--- a/docs/00_thesis/chapters/00b_英文摘要.docx
+++ b/docs/00_thesis/chapters/00b_英文摘要.docx
@@ -1,27 +1,38 @@
 
 <file path=word/document.xml><?xml version="1.0" encoding="utf-8"?>
-<w:document xmlns:wpc="http://schemas.microsoft.com/office/word/2010/wordprocessingCanvas" xmlns:mc="http://schemas.openxmlformats.org/markup-compatibility/2006" xmlns:o="urn:schemas-microsoft-com:office:office" xmlns:r="http://schemas.openxmlformats.org/officeDocument/2006/relationships" xmlns:m="http://schemas.openxmlformats.org/officeDocument/2006/math" xmlns:v="urn:schemas-microsoft-com:vml" xmlns:wp14="http://schemas.microsoft.com/office/word/2010/wordprocessingDrawing" xmlns:wp="http://schemas.openxmlformats.org/drawingml/2006/wordprocessingDrawing" xmlns:w10="urn:schemas-microsoft-com:office:word" xmlns:w="http://schemas.openxmlformats.org/wordprocessingml/2006/main" xmlns:w14="http://schemas.microsoft.com/office/word/2010/wordml" xmlns:wpg="http://schemas.microsoft.com/office/word/2010/wordprocessingGroup" xmlns:wpi="http://schemas.microsoft.com/office/word/2010/wordprocessingInk" xmlns:wne="http://schemas.microsoft.com/office/word/2006/wordml" xmlns:wps="http://schemas.microsoft.com/office/word/2010/wordprocessingShape" mc:Ignorable="w14 wp14">
+<w:document xmlns:wpc="http://schemas.microsoft.com/office/word/2010/wordprocessingCanvas" xmlns:cx="http://schemas.microsoft.com/office/drawing/2014/chartex" xmlns:cx1="http://schemas.microsoft.com/office/drawing/2015/9/8/chartex" xmlns:cx2="http://schemas.microsoft.com/office/drawing/2015/10/21/chartex" xmlns:cx3="http://schemas.microsoft.com/office/drawing/2016/5/9/chartex" xmlns:cx4="http://schemas.microsoft.com/office/drawing/2016/5/10/chartex" xmlns:cx5="http://schemas.microsoft.com/office/drawing/2016/5/11/chartex" xmlns:cx6="http://schemas.microsoft.com/office/drawing/2016/5/12/chartex" xmlns:cx7="http://schemas.microsoft.com/office/drawing/2016/5/13/chartex" xmlns:cx8="http://schemas.microsoft.com/office/drawing/2016/5/14/chartex" xmlns:mc="http://schemas.openxmlformats.org/markup-compatibility/2006" xmlns:aink="http://schemas.microsoft.com/office/drawing/2016/ink" xmlns:am3d="http://schemas.microsoft.com/office/drawing/2017/model3d" xmlns:o="urn:schemas-microsoft-com:office:office" xmlns:r="http://schemas.openxmlformats.org/officeDocument/2006/relationships" xmlns:m="http://schemas.openxmlformats.org/officeDocument/2006/math" xmlns:v="urn:schemas-microsoft-com:vml" xmlns:wp14="http://schemas.microsoft.com/office/word/2010/wordprocessingDrawing" xmlns:wp="http://schemas.openxmlformats.org/drawingml/2006/wordprocessingDrawing" xmlns:w10="urn:schemas-microsoft-com:office:word" xmlns:w="http://schemas.openxmlformats.org/wordprocessingml/2006/main" xmlns:w14="http://schemas.microsoft.com/office/word/2010/wordml" xmlns:w15="http://schemas.microsoft.com/office/word/2012/wordml" xmlns:w16cex="http://schemas.microsoft.com/office/word/2018/wordml/cex" xmlns:w16cid="http://schemas.microsoft.com/office/word/2016/wordml/cid" xmlns:w16="http://schemas.microsoft.com/office/word/2018/wordml" xmlns:w16sdtdh="http://schemas.microsoft.com/office/word/2020/wordml/sdtdatahash" xmlns:w16se="http://schemas.microsoft.com/office/word/2015/wordml/symex" xmlns:wpg="http://schemas.microsoft.com/office/word/2010/wordprocessingGroup" xmlns:wpi="http://schemas.microsoft.com/office/word/2010/wordprocessingInk" xmlns:wne="http://schemas.microsoft.com/office/word/2006/wordml" xmlns:wps="http://schemas.microsoft.com/office/word/2010/wordprocessingShape" mc:Ignorable="w14 w15 w16se w16cid w16 w16cex w16sdtdh wp14">
   <w:body>
     <w:p>
       <w:pPr>
         <w:pStyle w:val="1"/>
+        <w:jc w:val="center"/>
         <w:rPr>
           <w:rFonts w:ascii="Times New Roman" w:hAnsi="Times New Roman" w:cs="Times New Roman"/>
+          <w:b/>
+          <w:bCs/>
+          <w:color w:val="auto"/>
+          <w:sz w:val="32"/>
+          <w:szCs w:val="32"/>
         </w:rPr>
       </w:pPr>
       <w:bookmarkStart w:id="0" w:name="abstract"/>
       <w:r>
         <w:rPr>
           <w:rFonts w:ascii="Times New Roman" w:hAnsi="Times New Roman" w:cs="Times New Roman"/>
+          <w:b/>
+          <w:bCs/>
+          <w:color w:val="auto"/>
+          <w:sz w:val="32"/>
+          <w:szCs w:val="32"/>
         </w:rPr>
         <w:t>Abstract</w:t>
       </w:r>
-      <w:bookmarkStart w:id="1" w:name="_GoBack"/>
-      <w:bookmarkEnd w:id="1"/>
     </w:p>
     <w:p>
       <w:pPr>
         <w:pStyle w:val="FirstParagraph"/>
+        <w:spacing w:line="360" w:lineRule="auto"/>
+        <w:jc w:val="both"/>
         <w:rPr>
           <w:rFonts w:ascii="Times New Roman" w:hAnsi="Times New Roman" w:cs="Times New Roman"/>
         </w:rPr>
@@ -44,32 +55,69 @@
     <w:p>
       <w:pPr>
         <w:pStyle w:val="a0"/>
+        <w:spacing w:line="360" w:lineRule="auto"/>
         <w:rPr>
-          <w:rFonts w:ascii="Times New Roman" w:hAnsi="Times New Roman" w:cs="Times New Roman"/>
+          <w:rFonts w:eastAsia="DengXian" w:hint="eastAsia"/>
+        </w:rPr>
+      </w:pPr>
+    </w:p>
+    <w:p>
+      <w:pPr>
+        <w:pStyle w:val="a0"/>
+        <w:spacing w:before="0" w:after="0" w:line="360" w:lineRule="auto"/>
+        <w:ind w:firstLineChars="200" w:firstLine="480"/>
+        <w:jc w:val="both"/>
+        <w:rPr>
+          <w:rFonts w:ascii="Times New Roman" w:eastAsia="DengXian" w:hAnsi="Times New Roman" w:cs="Times New Roman" w:hint="eastAsia"/>
         </w:rPr>
       </w:pPr>
       <w:r>
         <w:rPr>
           <w:rFonts w:ascii="Times New Roman" w:hAnsi="Times New Roman" w:cs="Times New Roman"/>
         </w:rPr>
-        <w:t>Hypertension, hyperglycemia, and dyslipidemia—collectively known as the “three highs”</w:t>
+        <w:t>Hypertension, hyperglycemia, and dyslipidemia—collectively known as the "three highs"—are major chronic diseases and key modifiable risk factors for cardiovascular disease. Conventional risk assessment methods rely on single-timepoint data, failing to capture the dynamic health trajectories embedded in longitudinal records.</w:t>
       </w:r>
+    </w:p>
+    <w:p>
+      <w:pPr>
+        <w:pStyle w:val="a0"/>
+        <w:spacing w:before="0" w:after="0" w:line="360" w:lineRule="auto"/>
+        <w:ind w:firstLineChars="200" w:firstLine="480"/>
+        <w:jc w:val="both"/>
+        <w:rPr>
+          <w:rFonts w:ascii="Times New Roman" w:eastAsia="DengXian" w:hAnsi="Times New Roman" w:cs="Times New Roman" w:hint="eastAsia"/>
+        </w:rPr>
+      </w:pPr>
       <w:r>
         <w:rPr>
           <w:rFonts w:ascii="Times New Roman" w:hAnsi="Times New Roman" w:cs="Times New Roman"/>
         </w:rPr>
-        <w:t>—are major chronic diseases and key modifiable risk factors for cardiovascular disease. Conventional risk assessment methods rely on single-timepoint examination data, failing to capture the dynamic health trajectories embedded in longitudinal records. Thi</w:t>
+        <w:t>We utilized a publicly available longitudinal dataset (Luo et al., 2024) comprising 6,056 adults aged 40+ followed from 2010 to 2018. A three-timepoint design (Y-2, Y-1, Y0) was adopted, using health indicators and delta features (Δ) to predict disease status. A sliding window approach generated 13,514 records. Eight models (traditional statistics, tree-based, SVM, neural network) were compared, with symbolic regression exploring interpretability. StratifiedGroupKFold 5-fold cross-validation ensured no data leakage.</w:t>
       </w:r>
+    </w:p>
+    <w:p>
+      <w:pPr>
+        <w:pStyle w:val="a0"/>
+        <w:spacing w:before="0" w:after="0" w:line="360" w:lineRule="auto"/>
+        <w:ind w:firstLineChars="200" w:firstLine="480"/>
+        <w:jc w:val="both"/>
+        <w:rPr>
+          <w:rFonts w:ascii="Times New Roman" w:eastAsia="DengXian" w:hAnsi="Times New Roman" w:cs="Times New Roman" w:hint="eastAsia"/>
+        </w:rPr>
+      </w:pPr>
       <w:r>
         <w:rPr>
           <w:rFonts w:ascii="Times New Roman" w:hAnsi="Times New Roman" w:cs="Times New Roman"/>
         </w:rPr>
-        <w:t>s study aims to leverage longitudinal health checkup data and delta features (Δ features) to predict future disease risk while balancing predictive accuracy and model interpretability.</w:t>
+        <w:t>Key findings: (1) Logistic Regression achieved AUC 0.938 for hyperglycemia; (2) Δ features improved AUC by 1.5%–2.3% and comprised 30–50% of top 10 features; (3) SHAP revealed disease-specific predictors; (4) symbolic regression achieved AUC 0.943 with a minimal formula; (5) more checkup records improved performance; (6) top 5 features showed &lt;0.5% AUC decrease.</w:t>
       </w:r>
     </w:p>
     <w:p>
       <w:pPr>
         <w:pStyle w:val="a0"/>
+        <w:spacing w:before="0" w:after="0" w:line="360" w:lineRule="auto"/>
+        <w:ind w:firstLineChars="200" w:firstLine="480"/>
+        <w:jc w:val="both"/>
         <w:rPr>
           <w:rFonts w:ascii="Times New Roman" w:hAnsi="Times New Roman" w:cs="Times New Roman"/>
         </w:rPr>
@@ -78,163 +126,14 @@
         <w:rPr>
           <w:rFonts w:ascii="Times New Roman" w:hAnsi="Times New Roman" w:cs="Times New Roman"/>
         </w:rPr>
-        <w:t>We utilized a publicly available longitudinal health checkup dataset (L</w:t>
-      </w:r>
-      <w:r>
-        <w:rPr>
-          <w:rFonts w:ascii="Times New Roman" w:hAnsi="Times New Roman" w:cs="Times New Roman"/>
-        </w:rPr>
-        <w:t xml:space="preserve">uo et al., 2024, Dryad repository) comprising 6,056 community-dwelling adults aged 40 and above from Hangzhou, China, followed between 2010 and 2018. A three-timepoint longitudinal design (Y-2, Y-1, Y0; approximately two-year intervals) was adopted, using </w:t>
-      </w:r>
-      <w:r>
-        <w:rPr>
-          <w:rFonts w:ascii="Times New Roman" w:hAnsi="Times New Roman" w:cs="Times New Roman"/>
-        </w:rPr>
-        <w:t>health indicators and their changes (Δ features) from Y-2 and Y-1 as input to predict disease status at Y0. A sliding window approach generated 13,514 modeling records. Eight models were systematically compared: traditional statistical methods (Logistic Re</w:t>
-      </w:r>
-      <w:r>
-        <w:rPr>
-          <w:rFonts w:ascii="Times New Roman" w:hAnsi="Times New Roman" w:cs="Times New Roman"/>
-        </w:rPr>
-        <w:t>gression, Naive Bayes, LDA), tree-based models (Decision Tree, Random Forest, XGBoost), kernel method (SVM), and neural network (MLP), with symbolic regression (PySR) additionally employed to explore interpretability. StratifiedGroupKFold 5-fold cross-vali</w:t>
-      </w:r>
-      <w:r>
-        <w:rPr>
-          <w:rFonts w:ascii="Times New Roman" w:hAnsi="Times New Roman" w:cs="Times New Roman"/>
-        </w:rPr>
-        <w:t>dation ensured no data leakage across participants while maintaining class proportions in each fold.</w:t>
+        <w:t>This study demonstrates that longitudinal health checkup data with simple feature engineering can achieve clinically useful predictions, suitable for early warning systems in primary healthcare.</w:t>
       </w:r>
     </w:p>
     <w:p>
       <w:pPr>
         <w:pStyle w:val="a0"/>
-        <w:rPr>
-          <w:rFonts w:ascii="Times New Roman" w:hAnsi="Times New Roman" w:cs="Times New Roman"/>
-        </w:rPr>
-      </w:pPr>
-      <w:r>
-        <w:rPr>
-          <w:rFonts w:ascii="Times New Roman" w:hAnsi="Times New Roman" w:cs="Times New Roman"/>
-        </w:rPr>
-        <w:t>Key findings include: (1) Logistic Regression demonstrated consistently strong performance across all three tasks, achieving AUC 0.938 for hyperglycemia pr</w:t>
-      </w:r>
-      <w:r>
-        <w:rPr>
-          <w:rFonts w:ascii="Times New Roman" w:hAnsi="Times New Roman" w:cs="Times New Roman"/>
-        </w:rPr>
-        <w:t xml:space="preserve">ediction; (2) Δ features provided 1.5%–2.3% AUC improvement in data-limited scenarios (Y-1 only) and comprised 30–50% of the top 10 important features; (3) SHAP analysis revealed disease-specific predictors—SBP/DBP for hypertension, FBG for hyperglycemia, </w:t>
-      </w:r>
-      <w:r>
-        <w:rPr>
-          <w:rFonts w:ascii="Times New Roman" w:hAnsi="Times New Roman" w:cs="Times New Roman"/>
-        </w:rPr>
-        <w:t>and TC/ΔeGFR for dyslipidemia; (4) symbolic regression discovered a minimal formula (</w:t>
-      </w:r>
-      <m:oMath>
-        <m:r>
-          <w:rPr>
-            <w:rFonts w:ascii="Cambria Math" w:hAnsi="Cambria Math" w:cs="Times New Roman"/>
-          </w:rPr>
-          <m:t>0.114</m:t>
-        </m:r>
-        <m:r>
-          <m:rPr>
-            <m:sty m:val="p"/>
-          </m:rPr>
-          <w:rPr>
-            <w:rFonts w:ascii="Cambria Math" w:hAnsi="Cambria Math" w:cs="Times New Roman"/>
-          </w:rPr>
-          <m:t>×</m:t>
-        </m:r>
-        <m:r>
-          <w:rPr>
-            <w:rFonts w:ascii="Cambria Math" w:hAnsi="Cambria Math" w:cs="Times New Roman"/>
-          </w:rPr>
-          <m:t>FB</m:t>
-        </m:r>
-        <m:sSub>
-          <m:sSubPr>
-            <m:ctrlPr>
-              <w:rPr>
-                <w:rFonts w:ascii="Cambria Math" w:hAnsi="Cambria Math" w:cs="Times New Roman"/>
-              </w:rPr>
-            </m:ctrlPr>
-          </m:sSubPr>
-          <m:e>
-            <m:r>
-              <w:rPr>
-                <w:rFonts w:ascii="Cambria Math" w:hAnsi="Cambria Math" w:cs="Times New Roman"/>
-              </w:rPr>
-              <m:t>G</m:t>
-            </m:r>
-          </m:e>
-          <m:sub>
-            <m:r>
-              <w:rPr>
-                <w:rFonts w:ascii="Cambria Math" w:hAnsi="Cambria Math" w:cs="Times New Roman"/>
-              </w:rPr>
-              <m:t>Y</m:t>
-            </m:r>
-            <m:r>
-              <m:rPr>
-                <m:sty m:val="p"/>
-              </m:rPr>
-              <w:rPr>
-                <w:rFonts w:ascii="Cambria Math" w:hAnsi="Cambria Math" w:cs="Times New Roman"/>
-              </w:rPr>
-              <m:t>-</m:t>
-            </m:r>
-            <m:r>
-              <w:rPr>
-                <w:rFonts w:ascii="Cambria Math" w:hAnsi="Cambria Math" w:cs="Times New Roman"/>
-              </w:rPr>
-              <m:t>1</m:t>
-            </m:r>
-          </m:sub>
-        </m:sSub>
-      </m:oMath>
-      <w:r>
-        <w:rPr>
-          <w:rFonts w:ascii="Times New Roman" w:hAnsi="Times New Roman" w:cs="Times New Roman"/>
-        </w:rPr>
-        <w:t>) achieving AUC 0.943, demonstrating the practical potential of interpretable AI; (5) increasing health checkup frequency was positively correlated with pr</w:t>
-      </w:r>
-      <w:r>
-        <w:rPr>
-          <w:rFonts w:ascii="Times New Roman" w:hAnsi="Times New Roman" w:cs="Times New Roman"/>
-        </w:rPr>
-        <w:t>ediction performance across all three diseases; and (6) using only the top 5 features resulted in less than 0.5% AUC decrease, confirming the feasibility of parsimonious models.</w:t>
-      </w:r>
-    </w:p>
-    <w:p>
-      <w:pPr>
-        <w:pStyle w:val="a0"/>
-        <w:rPr>
-          <w:rFonts w:ascii="Times New Roman" w:hAnsi="Times New Roman" w:cs="Times New Roman"/>
-        </w:rPr>
-      </w:pPr>
-      <w:r>
-        <w:rPr>
-          <w:rFonts w:ascii="Times New Roman" w:hAnsi="Times New Roman" w:cs="Times New Roman"/>
-        </w:rPr>
-        <w:t>This study demonstrates that readily accessible longitudinal health checkup da</w:t>
-      </w:r>
-      <w:r>
-        <w:rPr>
-          <w:rFonts w:ascii="Times New Roman" w:hAnsi="Times New Roman" w:cs="Times New Roman"/>
-        </w:rPr>
-        <w:t>ta, combined with simple feature engineering and linear models, can achieve clinically useful predictive performance without complex deep learning models or expensive laboratory tests, making it suitable for deployment as an early warning system in primary</w:t>
-      </w:r>
-      <w:r>
-        <w:rPr>
-          <w:rFonts w:ascii="Times New Roman" w:hAnsi="Times New Roman" w:cs="Times New Roman"/>
-        </w:rPr>
-        <w:t xml:space="preserve"> healthcare settings.</w:t>
-      </w:r>
-    </w:p>
-    <w:p>
-      <w:pPr>
-        <w:pStyle w:val="a0"/>
+        <w:spacing w:line="360" w:lineRule="auto"/>
+        <w:jc w:val="both"/>
         <w:rPr>
           <w:rFonts w:ascii="Times New Roman" w:hAnsi="Times New Roman" w:cs="Times New Roman"/>
         </w:rPr>
@@ -256,11 +155,13 @@
       <w:bookmarkEnd w:id="0"/>
     </w:p>
     <w:sectPr>
+      <w:footerReference w:type="default" r:id="rId7"/>
       <w:footnotePr>
         <w:numRestart w:val="eachSect"/>
       </w:footnotePr>
       <w:pgSz w:w="12240" w:h="15840"/>
-      <w:pgMar w:top="1985" w:right="1418" w:bottom="1418" w:left="1701" w:header="720" w:footer="720" w:gutter="0"/>
+      <w:pgMar w:top="1701" w:right="1701" w:bottom="1134" w:left="1701" w:header="720" w:footer="720" w:gutter="0"/>
+      <w:pgNumType w:fmt="lowerRoman" w:start="3"/>
       <w:cols w:space="720"/>
       <w:docGrid w:linePitch="326"/>
     </w:sectPr>
@@ -268,9 +169,104 @@
 </w:document>
 </file>
 
+<file path=word/endnotes.xml><?xml version="1.0" encoding="utf-8"?>
+<w:endnotes xmlns:wpc="http://schemas.microsoft.com/office/word/2010/wordprocessingCanvas" xmlns:cx="http://schemas.microsoft.com/office/drawing/2014/chartex" xmlns:cx1="http://schemas.microsoft.com/office/drawing/2015/9/8/chartex" xmlns:cx2="http://schemas.microsoft.com/office/drawing/2015/10/21/chartex" xmlns:cx3="http://schemas.microsoft.com/office/drawing/2016/5/9/chartex" xmlns:cx4="http://schemas.microsoft.com/office/drawing/2016/5/10/chartex" xmlns:cx5="http://schemas.microsoft.com/office/drawing/2016/5/11/chartex" xmlns:cx6="http://schemas.microsoft.com/office/drawing/2016/5/12/chartex" xmlns:cx7="http://schemas.microsoft.com/office/drawing/2016/5/13/chartex" xmlns:cx8="http://schemas.microsoft.com/office/drawing/2016/5/14/chartex" xmlns:mc="http://schemas.openxmlformats.org/markup-compatibility/2006" xmlns:aink="http://schemas.microsoft.com/office/drawing/2016/ink" xmlns:am3d="http://schemas.microsoft.com/office/drawing/2017/model3d" xmlns:o="urn:schemas-microsoft-com:office:office" xmlns:r="http://schemas.openxmlformats.org/officeDocument/2006/relationships" xmlns:m="http://schemas.openxmlformats.org/officeDocument/2006/math" xmlns:v="urn:schemas-microsoft-com:vml" xmlns:wp14="http://schemas.microsoft.com/office/word/2010/wordprocessingDrawing" xmlns:wp="http://schemas.openxmlformats.org/drawingml/2006/wordprocessingDrawing" xmlns:w10="urn:schemas-microsoft-com:office:word" xmlns:w="http://schemas.openxmlformats.org/wordprocessingml/2006/main" xmlns:w14="http://schemas.microsoft.com/office/word/2010/wordml" xmlns:w15="http://schemas.microsoft.com/office/word/2012/wordml" xmlns:w16cex="http://schemas.microsoft.com/office/word/2018/wordml/cex" xmlns:w16cid="http://schemas.microsoft.com/office/word/2016/wordml/cid" xmlns:w16="http://schemas.microsoft.com/office/word/2018/wordml" xmlns:w16sdtdh="http://schemas.microsoft.com/office/word/2020/wordml/sdtdatahash" xmlns:w16se="http://schemas.microsoft.com/office/word/2015/wordml/symex" xmlns:wpg="http://schemas.microsoft.com/office/word/2010/wordprocessingGroup" xmlns:wpi="http://schemas.microsoft.com/office/word/2010/wordprocessingInk" xmlns:wne="http://schemas.microsoft.com/office/word/2006/wordml" xmlns:wps="http://schemas.microsoft.com/office/word/2010/wordprocessingShape" mc:Ignorable="w14 w15 w16se w16cid w16 w16cex w16sdtdh wp14">
+  <w:endnote w:type="separator" w:id="-1">
+    <w:p>
+      <w:pPr>
+        <w:spacing w:after="0"/>
+      </w:pPr>
+      <w:r>
+        <w:separator/>
+      </w:r>
+    </w:p>
+  </w:endnote>
+  <w:endnote w:type="continuationSeparator" w:id="0">
+    <w:p>
+      <w:pPr>
+        <w:spacing w:after="0"/>
+      </w:pPr>
+      <w:r>
+        <w:continuationSeparator/>
+      </w:r>
+    </w:p>
+  </w:endnote>
+</w:endnotes>
+</file>
+
+<file path=word/footer1.xml><?xml version="1.0" encoding="utf-8"?>
+<w:ftr xmlns:wpc="http://schemas.microsoft.com/office/word/2010/wordprocessingCanvas" xmlns:cx="http://schemas.microsoft.com/office/drawing/2014/chartex" xmlns:cx1="http://schemas.microsoft.com/office/drawing/2015/9/8/chartex" xmlns:cx2="http://schemas.microsoft.com/office/drawing/2015/10/21/chartex" xmlns:cx3="http://schemas.microsoft.com/office/drawing/2016/5/9/chartex" xmlns:cx4="http://schemas.microsoft.com/office/drawing/2016/5/10/chartex" xmlns:cx5="http://schemas.microsoft.com/office/drawing/2016/5/11/chartex" xmlns:cx6="http://schemas.microsoft.com/office/drawing/2016/5/12/chartex" xmlns:cx7="http://schemas.microsoft.com/office/drawing/2016/5/13/chartex" xmlns:cx8="http://schemas.microsoft.com/office/drawing/2016/5/14/chartex" xmlns:mc="http://schemas.openxmlformats.org/markup-compatibility/2006" xmlns:aink="http://schemas.microsoft.com/office/drawing/2016/ink" xmlns:am3d="http://schemas.microsoft.com/office/drawing/2017/model3d" xmlns:o="urn:schemas-microsoft-com:office:office" xmlns:r="http://schemas.openxmlformats.org/officeDocument/2006/relationships" xmlns:m="http://schemas.openxmlformats.org/officeDocument/2006/math" xmlns:v="urn:schemas-microsoft-com:vml" xmlns:wp14="http://schemas.microsoft.com/office/word/2010/wordprocessingDrawing" xmlns:wp="http://schemas.openxmlformats.org/drawingml/2006/wordprocessingDrawing" xmlns:w10="urn:schemas-microsoft-com:office:word" xmlns:w="http://schemas.openxmlformats.org/wordprocessingml/2006/main" xmlns:w14="http://schemas.microsoft.com/office/word/2010/wordml" xmlns:w15="http://schemas.microsoft.com/office/word/2012/wordml" xmlns:w16cex="http://schemas.microsoft.com/office/word/2018/wordml/cex" xmlns:w16cid="http://schemas.microsoft.com/office/word/2016/wordml/cid" xmlns:w16="http://schemas.microsoft.com/office/word/2018/wordml" xmlns:w16sdtdh="http://schemas.microsoft.com/office/word/2020/wordml/sdtdatahash" xmlns:w16se="http://schemas.microsoft.com/office/word/2015/wordml/symex" xmlns:wpg="http://schemas.microsoft.com/office/word/2010/wordprocessingGroup" xmlns:wpi="http://schemas.microsoft.com/office/word/2010/wordprocessingInk" xmlns:wne="http://schemas.microsoft.com/office/word/2006/wordml" xmlns:wps="http://schemas.microsoft.com/office/word/2010/wordprocessingShape" mc:Ignorable="w14 w15 w16se w16cid w16 w16cex w16sdtdh wp14">
+  <w:sdt>
+    <w:sdtPr>
+      <w:id w:val="1341431369"/>
+      <w:docPartObj>
+        <w:docPartGallery w:val="Page Numbers (Bottom of Page)"/>
+        <w:docPartUnique/>
+      </w:docPartObj>
+    </w:sdtPr>
+    <w:sdtContent>
+      <w:p>
+        <w:pPr>
+          <w:pStyle w:val="af5"/>
+          <w:jc w:val="center"/>
+        </w:pPr>
+        <w:r>
+          <w:fldChar w:fldCharType="begin"/>
+        </w:r>
+        <w:r>
+          <w:instrText>PAGE   \* MERGEFORMAT</w:instrText>
+        </w:r>
+        <w:r>
+          <w:fldChar w:fldCharType="separate"/>
+        </w:r>
+        <w:r>
+          <w:rPr>
+            <w:lang w:val="zh-TW" w:eastAsia="zh-TW"/>
+          </w:rPr>
+          <w:t>2</w:t>
+        </w:r>
+        <w:r>
+          <w:fldChar w:fldCharType="end"/>
+        </w:r>
+      </w:p>
+    </w:sdtContent>
+  </w:sdt>
+  <w:p>
+    <w:pPr>
+      <w:pStyle w:val="af5"/>
+    </w:pPr>
+  </w:p>
+</w:ftr>
+</file>
+
+<file path=word/footnotes.xml><?xml version="1.0" encoding="utf-8"?>
+<w:footnotes xmlns:wpc="http://schemas.microsoft.com/office/word/2010/wordprocessingCanvas" xmlns:cx="http://schemas.microsoft.com/office/drawing/2014/chartex" xmlns:cx1="http://schemas.microsoft.com/office/drawing/2015/9/8/chartex" xmlns:cx2="http://schemas.microsoft.com/office/drawing/2015/10/21/chartex" xmlns:cx3="http://schemas.microsoft.com/office/drawing/2016/5/9/chartex" xmlns:cx4="http://schemas.microsoft.com/office/drawing/2016/5/10/chartex" xmlns:cx5="http://schemas.microsoft.com/office/drawing/2016/5/11/chartex" xmlns:cx6="http://schemas.microsoft.com/office/drawing/2016/5/12/chartex" xmlns:cx7="http://schemas.microsoft.com/office/drawing/2016/5/13/chartex" xmlns:cx8="http://schemas.microsoft.com/office/drawing/2016/5/14/chartex" xmlns:mc="http://schemas.openxmlformats.org/markup-compatibility/2006" xmlns:aink="http://schemas.microsoft.com/office/drawing/2016/ink" xmlns:am3d="http://schemas.microsoft.com/office/drawing/2017/model3d" xmlns:o="urn:schemas-microsoft-com:office:office" xmlns:r="http://schemas.openxmlformats.org/officeDocument/2006/relationships" xmlns:m="http://schemas.openxmlformats.org/officeDocument/2006/math" xmlns:v="urn:schemas-microsoft-com:vml" xmlns:wp14="http://schemas.microsoft.com/office/word/2010/wordprocessingDrawing" xmlns:wp="http://schemas.openxmlformats.org/drawingml/2006/wordprocessingDrawing" xmlns:w10="urn:schemas-microsoft-com:office:word" xmlns:w="http://schemas.openxmlformats.org/wordprocessingml/2006/main" xmlns:w14="http://schemas.microsoft.com/office/word/2010/wordml" xmlns:w15="http://schemas.microsoft.com/office/word/2012/wordml" xmlns:w16cex="http://schemas.microsoft.com/office/word/2018/wordml/cex" xmlns:w16cid="http://schemas.microsoft.com/office/word/2016/wordml/cid" xmlns:w16="http://schemas.microsoft.com/office/word/2018/wordml" xmlns:w16sdtdh="http://schemas.microsoft.com/office/word/2020/wordml/sdtdatahash" xmlns:w16se="http://schemas.microsoft.com/office/word/2015/wordml/symex" xmlns:wpg="http://schemas.microsoft.com/office/word/2010/wordprocessingGroup" xmlns:wpi="http://schemas.microsoft.com/office/word/2010/wordprocessingInk" xmlns:wne="http://schemas.microsoft.com/office/word/2006/wordml" xmlns:wps="http://schemas.microsoft.com/office/word/2010/wordprocessingShape" mc:Ignorable="w14 w15 w16se w16cid w16 w16cex w16sdtdh wp14">
+  <w:footnote w:type="separator" w:id="-1">
+    <w:p>
+      <w:pPr>
+        <w:spacing w:after="0"/>
+      </w:pPr>
+      <w:r>
+        <w:separator/>
+      </w:r>
+    </w:p>
+  </w:footnote>
+  <w:footnote w:type="continuationSeparator" w:id="0">
+    <w:p>
+      <w:pPr>
+        <w:spacing w:after="0"/>
+      </w:pPr>
+      <w:r>
+        <w:continuationSeparator/>
+      </w:r>
+    </w:p>
+  </w:footnote>
+</w:footnotes>
+</file>
+
 <file path=word/numbering.xml><?xml version="1.0" encoding="utf-8"?>
-<w:numbering xmlns:wpc="http://schemas.microsoft.com/office/word/2010/wordprocessingCanvas" xmlns:mc="http://schemas.openxmlformats.org/markup-compatibility/2006" xmlns:o="urn:schemas-microsoft-com:office:office" xmlns:r="http://schemas.openxmlformats.org/officeDocument/2006/relationships" xmlns:m="http://schemas.openxmlformats.org/officeDocument/2006/math" xmlns:v="urn:schemas-microsoft-com:vml" xmlns:wp14="http://schemas.microsoft.com/office/word/2010/wordprocessingDrawing" xmlns:wp="http://schemas.openxmlformats.org/drawingml/2006/wordprocessingDrawing" xmlns:w10="urn:schemas-microsoft-com:office:word" xmlns:w="http://schemas.openxmlformats.org/wordprocessingml/2006/main" xmlns:w14="http://schemas.microsoft.com/office/word/2010/wordml" xmlns:wpg="http://schemas.microsoft.com/office/word/2010/wordprocessingGroup" xmlns:wpi="http://schemas.microsoft.com/office/word/2010/wordprocessingInk" xmlns:wne="http://schemas.microsoft.com/office/word/2006/wordml" xmlns:wps="http://schemas.microsoft.com/office/word/2010/wordprocessingShape" mc:Ignorable="w14 wp14">
-  <w:abstractNum w:abstractNumId="0">
+<w:numbering xmlns:wpc="http://schemas.microsoft.com/office/word/2010/wordprocessingCanvas" xmlns:cx="http://schemas.microsoft.com/office/drawing/2014/chartex" xmlns:cx1="http://schemas.microsoft.com/office/drawing/2015/9/8/chartex" xmlns:cx2="http://schemas.microsoft.com/office/drawing/2015/10/21/chartex" xmlns:cx3="http://schemas.microsoft.com/office/drawing/2016/5/9/chartex" xmlns:cx4="http://schemas.microsoft.com/office/drawing/2016/5/10/chartex" xmlns:cx5="http://schemas.microsoft.com/office/drawing/2016/5/11/chartex" xmlns:cx6="http://schemas.microsoft.com/office/drawing/2016/5/12/chartex" xmlns:cx7="http://schemas.microsoft.com/office/drawing/2016/5/13/chartex" xmlns:cx8="http://schemas.microsoft.com/office/drawing/2016/5/14/chartex" xmlns:mc="http://schemas.openxmlformats.org/markup-compatibility/2006" xmlns:aink="http://schemas.microsoft.com/office/drawing/2016/ink" xmlns:am3d="http://schemas.microsoft.com/office/drawing/2017/model3d" xmlns:o="urn:schemas-microsoft-com:office:office" xmlns:r="http://schemas.openxmlformats.org/officeDocument/2006/relationships" xmlns:m="http://schemas.openxmlformats.org/officeDocument/2006/math" xmlns:v="urn:schemas-microsoft-com:vml" xmlns:wp14="http://schemas.microsoft.com/office/word/2010/wordprocessingDrawing" xmlns:wp="http://schemas.openxmlformats.org/drawingml/2006/wordprocessingDrawing" xmlns:w10="urn:schemas-microsoft-com:office:word" xmlns:w="http://schemas.openxmlformats.org/wordprocessingml/2006/main" xmlns:w14="http://schemas.microsoft.com/office/word/2010/wordml" xmlns:w15="http://schemas.microsoft.com/office/word/2012/wordml" xmlns:w16cex="http://schemas.microsoft.com/office/word/2018/wordml/cex" xmlns:w16cid="http://schemas.microsoft.com/office/word/2016/wordml/cid" xmlns:w16="http://schemas.microsoft.com/office/word/2018/wordml" xmlns:w16sdtdh="http://schemas.microsoft.com/office/word/2020/wordml/sdtdatahash" xmlns:w16se="http://schemas.microsoft.com/office/word/2015/wordml/symex" xmlns:wpg="http://schemas.microsoft.com/office/word/2010/wordprocessingGroup" xmlns:wpi="http://schemas.microsoft.com/office/word/2010/wordprocessingInk" xmlns:wne="http://schemas.microsoft.com/office/word/2006/wordml" xmlns:wps="http://schemas.microsoft.com/office/word/2010/wordprocessingShape" mc:Ignorable="w14 w15 w16se w16cid w16 w16cex w16sdtdh wp14">
+  <w:abstractNum w:abstractNumId="0" w15:restartNumberingAfterBreak="0">
     <w:nsid w:val="0000A990"/>
     <w:multiLevelType w:val="multilevel"/>
     <w:tmpl w:val="A7C2594A"/>
@@ -347,7 +343,7 @@
       </w:pPr>
     </w:lvl>
   </w:abstractNum>
-  <w:abstractNum w:abstractNumId="1">
+  <w:abstractNum w:abstractNumId="1" w15:restartNumberingAfterBreak="0">
     <w:nsid w:val="0000A991"/>
     <w:multiLevelType w:val="multilevel"/>
     <w:tmpl w:val="55A042E0"/>
@@ -451,7 +447,7 @@
       </w:rPr>
     </w:lvl>
   </w:abstractNum>
-  <w:abstractNum w:abstractNumId="2">
+  <w:abstractNum w:abstractNumId="2" w15:restartNumberingAfterBreak="0">
     <w:nsid w:val="00A99411"/>
     <w:multiLevelType w:val="multilevel"/>
     <w:tmpl w:val="0936ADC0"/>
@@ -537,7 +533,7 @@
       </w:pPr>
     </w:lvl>
   </w:abstractNum>
-  <w:abstractNum w:abstractNumId="3">
+  <w:abstractNum w:abstractNumId="3" w15:restartNumberingAfterBreak="0">
     <w:nsid w:val="170CD2DE"/>
     <w:multiLevelType w:val="multilevel"/>
     <w:tmpl w:val="B5340630"/>
@@ -975,7 +971,7 @@
 </file>
 
 <file path=word/styles.xml><?xml version="1.0" encoding="utf-8"?>
-<w:styles xmlns:mc="http://schemas.openxmlformats.org/markup-compatibility/2006" xmlns:r="http://schemas.openxmlformats.org/officeDocument/2006/relationships" xmlns:w="http://schemas.openxmlformats.org/wordprocessingml/2006/main" xmlns:w14="http://schemas.microsoft.com/office/word/2010/wordml" mc:Ignorable="w14">
+<w:styles xmlns:mc="http://schemas.openxmlformats.org/markup-compatibility/2006" xmlns:r="http://schemas.openxmlformats.org/officeDocument/2006/relationships" xmlns:w="http://schemas.openxmlformats.org/wordprocessingml/2006/main" xmlns:w14="http://schemas.microsoft.com/office/word/2010/wordml" xmlns:w15="http://schemas.microsoft.com/office/word/2012/wordml" xmlns:w16cex="http://schemas.microsoft.com/office/word/2018/wordml/cex" xmlns:w16cid="http://schemas.microsoft.com/office/word/2016/wordml/cid" xmlns:w16="http://schemas.microsoft.com/office/word/2018/wordml" xmlns:w16sdtdh="http://schemas.microsoft.com/office/word/2020/wordml/sdtdatahash" xmlns:w16se="http://schemas.microsoft.com/office/word/2015/wordml/symex" mc:Ignorable="w14 w15 w16se w16cid w16 w16cex w16sdtdh">
   <w:docDefaults>
     <w:rPrDefault>
       <w:rPr>
@@ -991,7 +987,354 @@
       </w:pPr>
     </w:pPrDefault>
   </w:docDefaults>
-  <w:latentStyles w:defLockedState="0" w:defUIPriority="0" w:defSemiHidden="0" w:defUnhideWhenUsed="0" w:defQFormat="0" w:count="267"/>
+  <w:latentStyles w:defLockedState="0" w:defUIPriority="0" w:defSemiHidden="0" w:defUnhideWhenUsed="0" w:defQFormat="0" w:count="376">
+    <w:lsdException w:name="heading 2" w:semiHidden="1" w:unhideWhenUsed="1"/>
+    <w:lsdException w:name="heading 3" w:semiHidden="1" w:unhideWhenUsed="1"/>
+    <w:lsdException w:name="heading 4" w:semiHidden="1" w:unhideWhenUsed="1"/>
+    <w:lsdException w:name="heading 5" w:semiHidden="1" w:unhideWhenUsed="1"/>
+    <w:lsdException w:name="heading 6" w:semiHidden="1" w:unhideWhenUsed="1"/>
+    <w:lsdException w:name="heading 7" w:semiHidden="1" w:unhideWhenUsed="1"/>
+    <w:lsdException w:name="heading 8" w:semiHidden="1" w:unhideWhenUsed="1"/>
+    <w:lsdException w:name="heading 9" w:semiHidden="1" w:unhideWhenUsed="1"/>
+    <w:lsdException w:name="index 1" w:semiHidden="1" w:unhideWhenUsed="1"/>
+    <w:lsdException w:name="index 2" w:semiHidden="1" w:unhideWhenUsed="1"/>
+    <w:lsdException w:name="index 3" w:semiHidden="1" w:unhideWhenUsed="1"/>
+    <w:lsdException w:name="index 4" w:semiHidden="1" w:unhideWhenUsed="1"/>
+    <w:lsdException w:name="index 5" w:semiHidden="1" w:unhideWhenUsed="1"/>
+    <w:lsdException w:name="index 6" w:semiHidden="1" w:unhideWhenUsed="1"/>
+    <w:lsdException w:name="index 7" w:semiHidden="1" w:unhideWhenUsed="1"/>
+    <w:lsdException w:name="index 8" w:semiHidden="1" w:unhideWhenUsed="1"/>
+    <w:lsdException w:name="index 9" w:semiHidden="1" w:unhideWhenUsed="1"/>
+    <w:lsdException w:name="toc 1" w:semiHidden="1" w:unhideWhenUsed="1"/>
+    <w:lsdException w:name="toc 2" w:semiHidden="1" w:unhideWhenUsed="1"/>
+    <w:lsdException w:name="toc 3" w:semiHidden="1" w:unhideWhenUsed="1"/>
+    <w:lsdException w:name="toc 4" w:semiHidden="1" w:unhideWhenUsed="1"/>
+    <w:lsdException w:name="toc 5" w:semiHidden="1" w:unhideWhenUsed="1"/>
+    <w:lsdException w:name="toc 6" w:semiHidden="1" w:unhideWhenUsed="1"/>
+    <w:lsdException w:name="toc 7" w:semiHidden="1" w:unhideWhenUsed="1"/>
+    <w:lsdException w:name="toc 8" w:semiHidden="1" w:unhideWhenUsed="1"/>
+    <w:lsdException w:name="toc 9" w:semiHidden="1" w:unhideWhenUsed="1"/>
+    <w:lsdException w:name="Normal Indent" w:semiHidden="1" w:unhideWhenUsed="1"/>
+    <w:lsdException w:name="footnote text" w:semiHidden="1" w:unhideWhenUsed="1"/>
+    <w:lsdException w:name="annotation text" w:semiHidden="1" w:unhideWhenUsed="1"/>
+    <w:lsdException w:name="header" w:semiHidden="1" w:unhideWhenUsed="1"/>
+    <w:lsdException w:name="footer" w:semiHidden="1" w:uiPriority="99" w:unhideWhenUsed="1"/>
+    <w:lsdException w:name="index heading" w:semiHidden="1" w:unhideWhenUsed="1"/>
+    <w:lsdException w:name="caption" w:semiHidden="1" w:unhideWhenUsed="1"/>
+    <w:lsdException w:name="table of figures" w:semiHidden="1" w:unhideWhenUsed="1"/>
+    <w:lsdException w:name="envelope address" w:semiHidden="1" w:unhideWhenUsed="1"/>
+    <w:lsdException w:name="envelope return" w:semiHidden="1" w:unhideWhenUsed="1"/>
+    <w:lsdException w:name="footnote reference" w:semiHidden="1" w:unhideWhenUsed="1"/>
+    <w:lsdException w:name="annotation reference" w:semiHidden="1" w:unhideWhenUsed="1"/>
+    <w:lsdException w:name="line number" w:semiHidden="1" w:unhideWhenUsed="1"/>
+    <w:lsdException w:name="page number" w:semiHidden="1" w:unhideWhenUsed="1"/>
+    <w:lsdException w:name="endnote reference" w:semiHidden="1" w:unhideWhenUsed="1"/>
+    <w:lsdException w:name="endnote text" w:semiHidden="1" w:unhideWhenUsed="1"/>
+    <w:lsdException w:name="macro" w:semiHidden="1" w:unhideWhenUsed="1"/>
+    <w:lsdException w:name="toa heading" w:semiHidden="1" w:unhideWhenUsed="1"/>
+    <w:lsdException w:name="List Number" w:semiHidden="1" w:unhideWhenUsed="1"/>
+    <w:lsdException w:name="List 2" w:semiHidden="1" w:unhideWhenUsed="1"/>
+    <w:lsdException w:name="List 3" w:semiHidden="1" w:unhideWhenUsed="1"/>
+    <w:lsdException w:name="List 4" w:semiHidden="1" w:unhideWhenUsed="1"/>
+    <w:lsdException w:name="List 5" w:semiHidden="1" w:unhideWhenUsed="1"/>
+    <w:lsdException w:name="List Bullet 2" w:semiHidden="1" w:unhideWhenUsed="1"/>
+    <w:lsdException w:name="List Bullet 3" w:semiHidden="1" w:unhideWhenUsed="1"/>
+    <w:lsdException w:name="List Bullet 4" w:semiHidden="1" w:unhideWhenUsed="1"/>
+    <w:lsdException w:name="List Bullet 5" w:semiHidden="1" w:unhideWhenUsed="1"/>
+    <w:lsdException w:name="List Number 2" w:semiHidden="1" w:unhideWhenUsed="1"/>
+    <w:lsdException w:name="List Number 3" w:semiHidden="1" w:unhideWhenUsed="1"/>
+    <w:lsdException w:name="List Number 4" w:semiHidden="1" w:unhideWhenUsed="1"/>
+    <w:lsdException w:name="List Number 5" w:semiHidden="1" w:unhideWhenUsed="1"/>
+    <w:lsdException w:name="Closing" w:semiHidden="1" w:unhideWhenUsed="1"/>
+    <w:lsdException w:name="Signature" w:semiHidden="1" w:unhideWhenUsed="1"/>
+    <w:lsdException w:name="Default Paragraph Font" w:semiHidden="1" w:unhideWhenUsed="1"/>
+    <w:lsdException w:name="Body Text" w:semiHidden="1" w:unhideWhenUsed="1"/>
+    <w:lsdException w:name="Body Text Indent" w:semiHidden="1" w:unhideWhenUsed="1"/>
+    <w:lsdException w:name="List Continue" w:semiHidden="1" w:unhideWhenUsed="1"/>
+    <w:lsdException w:name="Message Header" w:semiHidden="1" w:unhideWhenUsed="1"/>
+    <w:lsdException w:name="Salutation" w:semiHidden="1" w:unhideWhenUsed="1"/>
+    <w:lsdException w:name="Date" w:semiHidden="1" w:unhideWhenUsed="1"/>
+    <w:lsdException w:name="Body Text First Indent" w:semiHidden="1" w:unhideWhenUsed="1"/>
+    <w:lsdException w:name="Body Text First Indent 2" w:semiHidden="1" w:unhideWhenUsed="1"/>
+    <w:lsdException w:name="Note Heading" w:semiHidden="1" w:unhideWhenUsed="1"/>
+    <w:lsdException w:name="Body Text 2" w:semiHidden="1" w:unhideWhenUsed="1"/>
+    <w:lsdException w:name="Body Text 3" w:semiHidden="1" w:unhideWhenUsed="1"/>
+    <w:lsdException w:name="Body Text Indent 2" w:semiHidden="1" w:unhideWhenUsed="1"/>
+    <w:lsdException w:name="Body Text Indent 3" w:semiHidden="1" w:unhideWhenUsed="1"/>
+    <w:lsdException w:name="Block Text" w:semiHidden="1" w:unhideWhenUsed="1"/>
+    <w:lsdException w:name="Hyperlink" w:semiHidden="1" w:unhideWhenUsed="1"/>
+    <w:lsdException w:name="FollowedHyperlink" w:semiHidden="1" w:unhideWhenUsed="1"/>
+    <w:lsdException w:name="Document Map" w:semiHidden="1" w:unhideWhenUsed="1"/>
+    <w:lsdException w:name="Plain Text" w:semiHidden="1" w:unhideWhenUsed="1"/>
+    <w:lsdException w:name="E-mail Signature" w:semiHidden="1" w:unhideWhenUsed="1"/>
+    <w:lsdException w:name="HTML Top of Form" w:semiHidden="1" w:unhideWhenUsed="1"/>
+    <w:lsdException w:name="HTML Bottom of Form" w:semiHidden="1" w:unhideWhenUsed="1"/>
+    <w:lsdException w:name="Normal (Web)" w:semiHidden="1" w:unhideWhenUsed="1"/>
+    <w:lsdException w:name="HTML Acronym" w:semiHidden="1" w:unhideWhenUsed="1"/>
+    <w:lsdException w:name="HTML Address" w:semiHidden="1" w:unhideWhenUsed="1"/>
+    <w:lsdException w:name="HTML Cite" w:semiHidden="1" w:unhideWhenUsed="1"/>
+    <w:lsdException w:name="HTML Code" w:semiHidden="1" w:unhideWhenUsed="1"/>
+    <w:lsdException w:name="HTML Definition" w:semiHidden="1" w:unhideWhenUsed="1"/>
+    <w:lsdException w:name="HTML Keyboard" w:semiHidden="1" w:unhideWhenUsed="1"/>
+    <w:lsdException w:name="HTML Preformatted" w:semiHidden="1" w:unhideWhenUsed="1"/>
+    <w:lsdException w:name="HTML Sample" w:semiHidden="1" w:unhideWhenUsed="1"/>
+    <w:lsdException w:name="HTML Typewriter" w:semiHidden="1" w:unhideWhenUsed="1"/>
+    <w:lsdException w:name="HTML Variable" w:semiHidden="1" w:unhideWhenUsed="1"/>
+    <w:lsdException w:name="Normal Table" w:semiHidden="1" w:unhideWhenUsed="1"/>
+    <w:lsdException w:name="annotation subject" w:semiHidden="1" w:unhideWhenUsed="1"/>
+    <w:lsdException w:name="No List" w:semiHidden="1" w:unhideWhenUsed="1"/>
+    <w:lsdException w:name="Outline List 1" w:semiHidden="1" w:unhideWhenUsed="1"/>
+    <w:lsdException w:name="Outline List 2" w:semiHidden="1" w:unhideWhenUsed="1"/>
+    <w:lsdException w:name="Outline List 3" w:semiHidden="1" w:unhideWhenUsed="1"/>
+    <w:lsdException w:name="Table Simple 1" w:semiHidden="1" w:unhideWhenUsed="1"/>
+    <w:lsdException w:name="Table Simple 2" w:semiHidden="1" w:unhideWhenUsed="1"/>
+    <w:lsdException w:name="Table Simple 3" w:semiHidden="1" w:unhideWhenUsed="1"/>
+    <w:lsdException w:name="Table Classic 1" w:semiHidden="1" w:unhideWhenUsed="1"/>
+    <w:lsdException w:name="Table Classic 2" w:semiHidden="1" w:unhideWhenUsed="1"/>
+    <w:lsdException w:name="Table Classic 3" w:semiHidden="1" w:unhideWhenUsed="1"/>
+    <w:lsdException w:name="Table Classic 4" w:semiHidden="1" w:unhideWhenUsed="1"/>
+    <w:lsdException w:name="Table Colorful 1" w:semiHidden="1" w:unhideWhenUsed="1"/>
+    <w:lsdException w:name="Table Colorful 2" w:semiHidden="1" w:unhideWhenUsed="1"/>
+    <w:lsdException w:name="Table Colorful 3" w:semiHidden="1" w:unhideWhenUsed="1"/>
+    <w:lsdException w:name="Table Columns 1" w:semiHidden="1" w:unhideWhenUsed="1"/>
+    <w:lsdException w:name="Table Columns 2" w:semiHidden="1" w:unhideWhenUsed="1"/>
+    <w:lsdException w:name="Table Columns 3" w:semiHidden="1" w:unhideWhenUsed="1"/>
+    <w:lsdException w:name="Table Columns 4" w:semiHidden="1" w:unhideWhenUsed="1"/>
+    <w:lsdException w:name="Table Columns 5" w:semiHidden="1" w:unhideWhenUsed="1"/>
+    <w:lsdException w:name="Table Grid 1" w:semiHidden="1" w:unhideWhenUsed="1"/>
+    <w:lsdException w:name="Table Grid 2" w:semiHidden="1" w:unhideWhenUsed="1"/>
+    <w:lsdException w:name="Table Grid 3" w:semiHidden="1" w:unhideWhenUsed="1"/>
+    <w:lsdException w:name="Table Grid 4" w:semiHidden="1" w:unhideWhenUsed="1"/>
+    <w:lsdException w:name="Table Grid 5" w:semiHidden="1" w:unhideWhenUsed="1"/>
+    <w:lsdException w:name="Table Grid 6" w:semiHidden="1" w:unhideWhenUsed="1"/>
+    <w:lsdException w:name="Table Grid 7" w:semiHidden="1" w:unhideWhenUsed="1"/>
+    <w:lsdException w:name="Table Grid 8" w:semiHidden="1" w:unhideWhenUsed="1"/>
+    <w:lsdException w:name="Table List 1" w:semiHidden="1" w:unhideWhenUsed="1"/>
+    <w:lsdException w:name="Table List 2" w:semiHidden="1" w:unhideWhenUsed="1"/>
+    <w:lsdException w:name="Table List 3" w:semiHidden="1" w:unhideWhenUsed="1"/>
+    <w:lsdException w:name="Table List 4" w:semiHidden="1" w:unhideWhenUsed="1"/>
+    <w:lsdException w:name="Table List 5" w:semiHidden="1" w:unhideWhenUsed="1"/>
+    <w:lsdException w:name="Table List 6" w:semiHidden="1" w:unhideWhenUsed="1"/>
+    <w:lsdException w:name="Table List 7" w:semiHidden="1" w:unhideWhenUsed="1"/>
+    <w:lsdException w:name="Table List 8" w:semiHidden="1" w:unhideWhenUsed="1"/>
+    <w:lsdException w:name="Table 3D effects 1" w:semiHidden="1" w:unhideWhenUsed="1"/>
+    <w:lsdException w:name="Table 3D effects 2" w:semiHidden="1" w:unhideWhenUsed="1"/>
+    <w:lsdException w:name="Table 3D effects 3" w:semiHidden="1" w:unhideWhenUsed="1"/>
+    <w:lsdException w:name="Table Contemporary" w:semiHidden="1" w:unhideWhenUsed="1"/>
+    <w:lsdException w:name="Table Elegant" w:semiHidden="1" w:unhideWhenUsed="1"/>
+    <w:lsdException w:name="Table Professional" w:semiHidden="1" w:unhideWhenUsed="1"/>
+    <w:lsdException w:name="Table Subtle 1" w:semiHidden="1" w:unhideWhenUsed="1"/>
+    <w:lsdException w:name="Table Subtle 2" w:semiHidden="1" w:unhideWhenUsed="1"/>
+    <w:lsdException w:name="Table Web 1" w:semiHidden="1" w:unhideWhenUsed="1"/>
+    <w:lsdException w:name="Light Shading"/>
+    <w:lsdException w:name="Light List"/>
+    <w:lsdException w:name="Light Grid"/>
+    <w:lsdException w:name="Medium Shading 1"/>
+    <w:lsdException w:name="Medium Shading 2"/>
+    <w:lsdException w:name="Medium List 1"/>
+    <w:lsdException w:name="Medium List 2"/>
+    <w:lsdException w:name="Medium Grid 1"/>
+    <w:lsdException w:name="Medium Grid 2"/>
+    <w:lsdException w:name="Medium Grid 3"/>
+    <w:lsdException w:name="Dark List"/>
+    <w:lsdException w:name="Colorful Shading"/>
+    <w:lsdException w:name="Colorful List"/>
+    <w:lsdException w:name="Colorful Grid"/>
+    <w:lsdException w:name="Light Shading Accent 1"/>
+    <w:lsdException w:name="Light List Accent 1"/>
+    <w:lsdException w:name="Light Grid Accent 1"/>
+    <w:lsdException w:name="Medium Shading 1 Accent 1"/>
+    <w:lsdException w:name="Medium Shading 2 Accent 1"/>
+    <w:lsdException w:name="Medium List 1 Accent 1"/>
+    <w:lsdException w:name="Revision" w:semiHidden="1"/>
+    <w:lsdException w:name="Medium List 2 Accent 1"/>
+    <w:lsdException w:name="Medium Grid 1 Accent 1"/>
+    <w:lsdException w:name="Medium Grid 2 Accent 1"/>
+    <w:lsdException w:name="Medium Grid 3 Accent 1"/>
+    <w:lsdException w:name="Dark List Accent 1"/>
+    <w:lsdException w:name="Colorful Shading Accent 1"/>
+    <w:lsdException w:name="Colorful List Accent 1"/>
+    <w:lsdException w:name="Colorful Grid Accent 1"/>
+    <w:lsdException w:name="Light Shading Accent 2"/>
+    <w:lsdException w:name="Light List Accent 2"/>
+    <w:lsdException w:name="Light Grid Accent 2"/>
+    <w:lsdException w:name="Medium Shading 1 Accent 2"/>
+    <w:lsdException w:name="Medium Shading 2 Accent 2"/>
+    <w:lsdException w:name="Medium List 1 Accent 2"/>
+    <w:lsdException w:name="Medium List 2 Accent 2"/>
+    <w:lsdException w:name="Medium Grid 1 Accent 2"/>
+    <w:lsdException w:name="Medium Grid 2 Accent 2"/>
+    <w:lsdException w:name="Medium Grid 3 Accent 2"/>
+    <w:lsdException w:name="Dark List Accent 2"/>
+    <w:lsdException w:name="Colorful Shading Accent 2"/>
+    <w:lsdException w:name="Colorful List Accent 2"/>
+    <w:lsdException w:name="Colorful Grid Accent 2"/>
+    <w:lsdException w:name="Light Shading Accent 3"/>
+    <w:lsdException w:name="Light List Accent 3"/>
+    <w:lsdException w:name="Light Grid Accent 3"/>
+    <w:lsdException w:name="Medium Shading 1 Accent 3"/>
+    <w:lsdException w:name="Medium Shading 2 Accent 3"/>
+    <w:lsdException w:name="Medium List 1 Accent 3"/>
+    <w:lsdException w:name="Medium List 2 Accent 3"/>
+    <w:lsdException w:name="Medium Grid 1 Accent 3"/>
+    <w:lsdException w:name="Medium Grid 2 Accent 3"/>
+    <w:lsdException w:name="Medium Grid 3 Accent 3"/>
+    <w:lsdException w:name="Dark List Accent 3"/>
+    <w:lsdException w:name="Colorful Shading Accent 3"/>
+    <w:lsdException w:name="Colorful List Accent 3"/>
+    <w:lsdException w:name="Colorful Grid Accent 3"/>
+    <w:lsdException w:name="Light Shading Accent 4"/>
+    <w:lsdException w:name="Light List Accent 4"/>
+    <w:lsdException w:name="Light Grid Accent 4"/>
+    <w:lsdException w:name="Medium Shading 1 Accent 4"/>
+    <w:lsdException w:name="Medium Shading 2 Accent 4"/>
+    <w:lsdException w:name="Medium List 1 Accent 4"/>
+    <w:lsdException w:name="Medium List 2 Accent 4"/>
+    <w:lsdException w:name="Medium Grid 1 Accent 4"/>
+    <w:lsdException w:name="Medium Grid 2 Accent 4"/>
+    <w:lsdException w:name="Medium Grid 3 Accent 4"/>
+    <w:lsdException w:name="Dark List Accent 4"/>
+    <w:lsdException w:name="Colorful Shading Accent 4"/>
+    <w:lsdException w:name="Colorful List Accent 4"/>
+    <w:lsdException w:name="Colorful Grid Accent 4"/>
+    <w:lsdException w:name="Light Shading Accent 5"/>
+    <w:lsdException w:name="Light List Accent 5"/>
+    <w:lsdException w:name="Light Grid Accent 5"/>
+    <w:lsdException w:name="Medium Shading 1 Accent 5"/>
+    <w:lsdException w:name="Medium Shading 2 Accent 5"/>
+    <w:lsdException w:name="Medium List 1 Accent 5"/>
+    <w:lsdException w:name="Medium List 2 Accent 5"/>
+    <w:lsdException w:name="Medium Grid 1 Accent 5"/>
+    <w:lsdException w:name="Medium Grid 2 Accent 5"/>
+    <w:lsdException w:name="Medium Grid 3 Accent 5"/>
+    <w:lsdException w:name="Dark List Accent 5"/>
+    <w:lsdException w:name="Colorful Shading Accent 5"/>
+    <w:lsdException w:name="Colorful List Accent 5"/>
+    <w:lsdException w:name="Colorful Grid Accent 5"/>
+    <w:lsdException w:name="Light Shading Accent 6"/>
+    <w:lsdException w:name="Light List Accent 6"/>
+    <w:lsdException w:name="Light Grid Accent 6"/>
+    <w:lsdException w:name="Medium Shading 1 Accent 6"/>
+    <w:lsdException w:name="Medium Shading 2 Accent 6"/>
+    <w:lsdException w:name="Medium List 1 Accent 6"/>
+    <w:lsdException w:name="Medium List 2 Accent 6"/>
+    <w:lsdException w:name="Medium Grid 1 Accent 6"/>
+    <w:lsdException w:name="Medium Grid 2 Accent 6"/>
+    <w:lsdException w:name="Medium Grid 3 Accent 6"/>
+    <w:lsdException w:name="Dark List Accent 6"/>
+    <w:lsdException w:name="Colorful Shading Accent 6"/>
+    <w:lsdException w:name="Colorful List Accent 6"/>
+    <w:lsdException w:name="Colorful Grid Accent 6"/>
+    <w:lsdException w:name="Plain Table 1" w:uiPriority="41"/>
+    <w:lsdException w:name="Plain Table 2" w:uiPriority="42"/>
+    <w:lsdException w:name="Plain Table 3" w:uiPriority="43"/>
+    <w:lsdException w:name="Plain Table 4" w:uiPriority="44"/>
+    <w:lsdException w:name="Plain Table 5" w:uiPriority="45"/>
+    <w:lsdException w:name="Grid Table Light" w:uiPriority="40"/>
+    <w:lsdException w:name="Grid Table 1 Light" w:uiPriority="46"/>
+    <w:lsdException w:name="Grid Table 2" w:uiPriority="47"/>
+    <w:lsdException w:name="Grid Table 3" w:uiPriority="48"/>
+    <w:lsdException w:name="Grid Table 4" w:uiPriority="49"/>
+    <w:lsdException w:name="Grid Table 5 Dark" w:uiPriority="50"/>
+    <w:lsdException w:name="Grid Table 6 Colorful" w:uiPriority="51"/>
+    <w:lsdException w:name="Grid Table 7 Colorful" w:uiPriority="52"/>
+    <w:lsdException w:name="Grid Table 1 Light Accent 1" w:uiPriority="46"/>
+    <w:lsdException w:name="Grid Table 2 Accent 1" w:uiPriority="47"/>
+    <w:lsdException w:name="Grid Table 3 Accent 1" w:uiPriority="48"/>
+    <w:lsdException w:name="Grid Table 4 Accent 1" w:uiPriority="49"/>
+    <w:lsdException w:name="Grid Table 5 Dark Accent 1" w:uiPriority="50"/>
+    <w:lsdException w:name="Grid Table 6 Colorful Accent 1" w:uiPriority="51"/>
+    <w:lsdException w:name="Grid Table 7 Colorful Accent 1" w:uiPriority="52"/>
+    <w:lsdException w:name="Grid Table 1 Light Accent 2" w:uiPriority="46"/>
+    <w:lsdException w:name="Grid Table 2 Accent 2" w:uiPriority="47"/>
+    <w:lsdException w:name="Grid Table 3 Accent 2" w:uiPriority="48"/>
+    <w:lsdException w:name="Grid Table 4 Accent 2" w:uiPriority="49"/>
+    <w:lsdException w:name="Grid Table 5 Dark Accent 2" w:uiPriority="50"/>
+    <w:lsdException w:name="Grid Table 6 Colorful Accent 2" w:uiPriority="51"/>
+    <w:lsdException w:name="Grid Table 7 Colorful Accent 2" w:uiPriority="52"/>
+    <w:lsdException w:name="Grid Table 1 Light Accent 3" w:uiPriority="46"/>
+    <w:lsdException w:name="Grid Table 2 Accent 3" w:uiPriority="47"/>
+    <w:lsdException w:name="Grid Table 3 Accent 3" w:uiPriority="48"/>
+    <w:lsdException w:name="Grid Table 4 Accent 3" w:uiPriority="49"/>
+    <w:lsdException w:name="Grid Table 5 Dark Accent 3" w:uiPriority="50"/>
+    <w:lsdException w:name="Grid Table 6 Colorful Accent 3" w:uiPriority="51"/>
+    <w:lsdException w:name="Grid Table 7 Colorful Accent 3" w:uiPriority="52"/>
+    <w:lsdException w:name="Grid Table 1 Light Accent 4" w:uiPriority="46"/>
+    <w:lsdException w:name="Grid Table 2 Accent 4" w:uiPriority="47"/>
+    <w:lsdException w:name="Grid Table 3 Accent 4" w:uiPriority="48"/>
+    <w:lsdException w:name="Grid Table 4 Accent 4" w:uiPriority="49"/>
+    <w:lsdException w:name="Grid Table 5 Dark Accent 4" w:uiPriority="50"/>
+    <w:lsdException w:name="Grid Table 6 Colorful Accent 4" w:uiPriority="51"/>
+    <w:lsdException w:name="Grid Table 7 Colorful Accent 4" w:uiPriority="52"/>
+    <w:lsdException w:name="Grid Table 1 Light Accent 5" w:uiPriority="46"/>
+    <w:lsdException w:name="Grid Table 2 Accent 5" w:uiPriority="47"/>
+    <w:lsdException w:name="Grid Table 3 Accent 5" w:uiPriority="48"/>
+    <w:lsdException w:name="Grid Table 4 Accent 5" w:uiPriority="49"/>
+    <w:lsdException w:name="Grid Table 5 Dark Accent 5" w:uiPriority="50"/>
+    <w:lsdException w:name="Grid Table 6 Colorful Accent 5" w:uiPriority="51"/>
+    <w:lsdException w:name="Grid Table 7 Colorful Accent 5" w:uiPriority="52"/>
+    <w:lsdException w:name="Grid Table 1 Light Accent 6" w:uiPriority="46"/>
+    <w:lsdException w:name="Grid Table 2 Accent 6" w:uiPriority="47"/>
+    <w:lsdException w:name="Grid Table 3 Accent 6" w:uiPriority="48"/>
+    <w:lsdException w:name="Grid Table 4 Accent 6" w:uiPriority="49"/>
+    <w:lsdException w:name="Grid Table 5 Dark Accent 6" w:uiPriority="50"/>
+    <w:lsdException w:name="Grid Table 6 Colorful Accent 6" w:uiPriority="51"/>
+    <w:lsdException w:name="Grid Table 7 Colorful Accent 6" w:uiPriority="52"/>
+    <w:lsdException w:name="List Table 1 Light" w:uiPriority="46"/>
+    <w:lsdException w:name="List Table 2" w:uiPriority="47"/>
+    <w:lsdException w:name="List Table 3" w:uiPriority="48"/>
+    <w:lsdException w:name="List Table 4" w:uiPriority="49"/>
+    <w:lsdException w:name="List Table 5 Dark" w:uiPriority="50"/>
+    <w:lsdException w:name="List Table 6 Colorful" w:uiPriority="51"/>
+    <w:lsdException w:name="List Table 7 Colorful" w:uiPriority="52"/>
+    <w:lsdException w:name="List Table 1 Light Accent 1" w:uiPriority="46"/>
+    <w:lsdException w:name="List Table 2 Accent 1" w:uiPriority="47"/>
+    <w:lsdException w:name="List Table 3 Accent 1" w:uiPriority="48"/>
+    <w:lsdException w:name="List Table 4 Accent 1" w:uiPriority="49"/>
+    <w:lsdException w:name="List Table 5 Dark Accent 1" w:uiPriority="50"/>
+    <w:lsdException w:name="List Table 6 Colorful Accent 1" w:uiPriority="51"/>
+    <w:lsdException w:name="List Table 7 Colorful Accent 1" w:uiPriority="52"/>
+    <w:lsdException w:name="List Table 1 Light Accent 2" w:uiPriority="46"/>
+    <w:lsdException w:name="List Table 2 Accent 2" w:uiPriority="47"/>
+    <w:lsdException w:name="List Table 3 Accent 2" w:uiPriority="48"/>
+    <w:lsdException w:name="List Table 4 Accent 2" w:uiPriority="49"/>
+    <w:lsdException w:name="List Table 5 Dark Accent 2" w:uiPriority="50"/>
+    <w:lsdException w:name="List Table 6 Colorful Accent 2" w:uiPriority="51"/>
+    <w:lsdException w:name="List Table 7 Colorful Accent 2" w:uiPriority="52"/>
+    <w:lsdException w:name="List Table 1 Light Accent 3" w:uiPriority="46"/>
+    <w:lsdException w:name="List Table 2 Accent 3" w:uiPriority="47"/>
+    <w:lsdException w:name="List Table 3 Accent 3" w:uiPriority="48"/>
+    <w:lsdException w:name="List Table 4 Accent 3" w:uiPriority="49"/>
+    <w:lsdException w:name="List Table 5 Dark Accent 3" w:uiPriority="50"/>
+    <w:lsdException w:name="List Table 6 Colorful Accent 3" w:uiPriority="51"/>
+    <w:lsdException w:name="List Table 7 Colorful Accent 3" w:uiPriority="52"/>
+    <w:lsdException w:name="List Table 1 Light Accent 4" w:uiPriority="46"/>
+    <w:lsdException w:name="List Table 2 Accent 4" w:uiPriority="47"/>
+    <w:lsdException w:name="List Table 3 Accent 4" w:uiPriority="48"/>
+    <w:lsdException w:name="List Table 4 Accent 4" w:uiPriority="49"/>
+    <w:lsdException w:name="List Table 5 Dark Accent 4" w:uiPriority="50"/>
+    <w:lsdException w:name="List Table 6 Colorful Accent 4" w:uiPriority="51"/>
+    <w:lsdException w:name="List Table 7 Colorful Accent 4" w:uiPriority="52"/>
+    <w:lsdException w:name="List Table 1 Light Accent 5" w:uiPriority="46"/>
+    <w:lsdException w:name="List Table 2 Accent 5" w:uiPriority="47"/>
+    <w:lsdException w:name="List Table 3 Accent 5" w:uiPriority="48"/>
+    <w:lsdException w:name="List Table 4 Accent 5" w:uiPriority="49"/>
+    <w:lsdException w:name="List Table 5 Dark Accent 5" w:uiPriority="50"/>
+    <w:lsdException w:name="List Table 6 Colorful Accent 5" w:uiPriority="51"/>
+    <w:lsdException w:name="List Table 7 Colorful Accent 5" w:uiPriority="52"/>
+    <w:lsdException w:name="List Table 1 Light Accent 6" w:uiPriority="46"/>
+    <w:lsdException w:name="List Table 2 Accent 6" w:uiPriority="47"/>
+    <w:lsdException w:name="List Table 3 Accent 6" w:uiPriority="48"/>
+    <w:lsdException w:name="List Table 4 Accent 6" w:uiPriority="49"/>
+    <w:lsdException w:name="List Table 5 Dark Accent 6" w:uiPriority="50"/>
+    <w:lsdException w:name="List Table 6 Colorful Accent 6" w:uiPriority="51"/>
+    <w:lsdException w:name="List Table 7 Colorful Accent 6" w:uiPriority="52"/>
+    <w:lsdException w:name="Mention" w:semiHidden="1" w:uiPriority="99" w:unhideWhenUsed="1"/>
+    <w:lsdException w:name="Smart Hyperlink" w:semiHidden="1" w:uiPriority="99" w:unhideWhenUsed="1"/>
+    <w:lsdException w:name="Hashtag" w:semiHidden="1" w:uiPriority="99" w:unhideWhenUsed="1"/>
+    <w:lsdException w:name="Unresolved Mention" w:semiHidden="1" w:uiPriority="99" w:unhideWhenUsed="1"/>
+    <w:lsdException w:name="Smart Link" w:semiHidden="1" w:uiPriority="99" w:unhideWhenUsed="1"/>
+  </w:latentStyles>
   <w:style w:type="paragraph" w:default="1" w:styleId="a">
     <w:name w:val="Normal"/>
     <w:qFormat/>
@@ -1964,195 +2307,63 @@
       <w:szCs w:val="18"/>
     </w:rPr>
   </w:style>
-</w:styles>
-</file>
-
-<file path=word/stylesWithEffects.xml><?xml version="1.0" encoding="utf-8"?>
-<w:styles xmlns:wpc="http://schemas.microsoft.com/office/word/2010/wordprocessingCanvas" xmlns:mc="http://schemas.openxmlformats.org/markup-compatibility/2006" xmlns:o="urn:schemas-microsoft-com:office:office" xmlns:r="http://schemas.openxmlformats.org/officeDocument/2006/relationships" xmlns:m="http://schemas.openxmlformats.org/officeDocument/2006/math" xmlns:v="urn:schemas-microsoft-com:vml" xmlns:wp14="http://schemas.microsoft.com/office/word/2010/wordprocessingDrawing" xmlns:wp="http://schemas.openxmlformats.org/drawingml/2006/wordprocessingDrawing" xmlns:w10="urn:schemas-microsoft-com:office:word" xmlns:w="http://schemas.openxmlformats.org/wordprocessingml/2006/main" xmlns:w14="http://schemas.microsoft.com/office/word/2010/wordml" xmlns:wpg="http://schemas.microsoft.com/office/word/2010/wordprocessingGroup" xmlns:wpi="http://schemas.microsoft.com/office/word/2010/wordprocessingInk" xmlns:wne="http://schemas.microsoft.com/office/word/2006/wordml" xmlns:wps="http://schemas.microsoft.com/office/word/2010/wordprocessingShape" mc:Ignorable="w14 wp14">
-  <w:docDefaults>
-    <w:rPrDefault>
-      <w:rPr>
-        <w:rFonts w:asciiTheme="minorHAnsi" w:eastAsiaTheme="minorEastAsia" w:hAnsiTheme="minorHAnsi" w:cstheme="minorBidi"/>
-        <w:kern w:val="2"/>
-        <w:sz w:val="24"/>
-        <w:szCs w:val="22"/>
-        <w:lang w:val="en-US" w:eastAsia="zh-TW" w:bidi="ar-SA"/>
-      </w:rPr>
-    </w:rPrDefault>
-    <w:pPrDefault/>
-  </w:docDefaults>
-  <w:latentStyles w:defLockedState="0" w:defUIPriority="99" w:defSemiHidden="1" w:defUnhideWhenUsed="1" w:defQFormat="0" w:count="267">
-    <w:lsdException w:name="Normal" w:semiHidden="0" w:uiPriority="0" w:unhideWhenUsed="0" w:qFormat="1"/>
-    <w:lsdException w:name="heading 1" w:semiHidden="0" w:uiPriority="9" w:unhideWhenUsed="0" w:qFormat="1"/>
-    <w:lsdException w:name="heading 2" w:uiPriority="9" w:qFormat="1"/>
-    <w:lsdException w:name="heading 3" w:uiPriority="9" w:qFormat="1"/>
-    <w:lsdException w:name="heading 4" w:uiPriority="9" w:qFormat="1"/>
-    <w:lsdException w:name="heading 5" w:uiPriority="9" w:qFormat="1"/>
-    <w:lsdException w:name="heading 6" w:uiPriority="9" w:qFormat="1"/>
-    <w:lsdException w:name="heading 7" w:uiPriority="9" w:qFormat="1"/>
-    <w:lsdException w:name="heading 8" w:uiPriority="9" w:qFormat="1"/>
-    <w:lsdException w:name="heading 9" w:uiPriority="9" w:qFormat="1"/>
-    <w:lsdException w:name="toc 1" w:uiPriority="39"/>
-    <w:lsdException w:name="toc 2" w:uiPriority="39"/>
-    <w:lsdException w:name="toc 3" w:uiPriority="39"/>
-    <w:lsdException w:name="toc 4" w:uiPriority="39"/>
-    <w:lsdException w:name="toc 5" w:uiPriority="39"/>
-    <w:lsdException w:name="toc 6" w:uiPriority="39"/>
-    <w:lsdException w:name="toc 7" w:uiPriority="39"/>
-    <w:lsdException w:name="toc 8" w:uiPriority="39"/>
-    <w:lsdException w:name="toc 9" w:uiPriority="39"/>
-    <w:lsdException w:name="caption" w:uiPriority="35" w:qFormat="1"/>
-    <w:lsdException w:name="Title" w:semiHidden="0" w:uiPriority="10" w:unhideWhenUsed="0" w:qFormat="1"/>
-    <w:lsdException w:name="Default Paragraph Font" w:uiPriority="1"/>
-    <w:lsdException w:name="Subtitle" w:semiHidden="0" w:uiPriority="11" w:unhideWhenUsed="0" w:qFormat="1"/>
-    <w:lsdException w:name="Strong" w:semiHidden="0" w:uiPriority="22" w:unhideWhenUsed="0" w:qFormat="1"/>
-    <w:lsdException w:name="Emphasis" w:semiHidden="0" w:uiPriority="20" w:unhideWhenUsed="0" w:qFormat="1"/>
-    <w:lsdException w:name="Table Grid" w:semiHidden="0" w:uiPriority="59" w:unhideWhenUsed="0"/>
-    <w:lsdException w:name="Placeholder Text" w:unhideWhenUsed="0"/>
-    <w:lsdException w:name="No Spacing" w:semiHidden="0" w:uiPriority="1" w:unhideWhenUsed="0" w:qFormat="1"/>
-    <w:lsdException w:name="Light Shading" w:semiHidden="0" w:uiPriority="60" w:unhideWhenUsed="0"/>
-    <w:lsdException w:name="Light List" w:semiHidden="0" w:uiPriority="61" w:unhideWhenUsed="0"/>
-    <w:lsdException w:name="Light Grid" w:semiHidden="0" w:uiPriority="62" w:unhideWhenUsed="0"/>
-    <w:lsdException w:name="Medium Shading 1" w:semiHidden="0" w:uiPriority="63" w:unhideWhenUsed="0"/>
-    <w:lsdException w:name="Medium Shading 2" w:semiHidden="0" w:uiPriority="64" w:unhideWhenUsed="0"/>
-    <w:lsdException w:name="Medium List 1" w:semiHidden="0" w:uiPriority="65" w:unhideWhenUsed="0"/>
-    <w:lsdException w:name="Medium List 2" w:semiHidden="0" w:uiPriority="66" w:unhideWhenUsed="0"/>
-    <w:lsdException w:name="Medium Grid 1" w:semiHidden="0" w:uiPriority="67" w:unhideWhenUsed="0"/>
-    <w:lsdException w:name="Medium Grid 2" w:semiHidden="0" w:uiPriority="68" w:unhideWhenUsed="0"/>
-    <w:lsdException w:name="Medium Grid 3" w:semiHidden="0" w:uiPriority="69" w:unhideWhenUsed="0"/>
-    <w:lsdException w:name="Dark List" w:semiHidden="0" w:uiPriority="70" w:unhideWhenUsed="0"/>
-    <w:lsdException w:name="Colorful Shading" w:semiHidden="0" w:uiPriority="71" w:unhideWhenUsed="0"/>
-    <w:lsdException w:name="Colorful List" w:semiHidden="0" w:uiPriority="72" w:unhideWhenUsed="0"/>
-    <w:lsdException w:name="Colorful Grid" w:semiHidden="0" w:uiPriority="73" w:unhideWhenUsed="0"/>
-    <w:lsdException w:name="Light Shading Accent 1" w:semiHidden="0" w:uiPriority="60" w:unhideWhenUsed="0"/>
-    <w:lsdException w:name="Light List Accent 1" w:semiHidden="0" w:uiPriority="61" w:unhideWhenUsed="0"/>
-    <w:lsdException w:name="Light Grid Accent 1" w:semiHidden="0" w:uiPriority="62" w:unhideWhenUsed="0"/>
-    <w:lsdException w:name="Medium Shading 1 Accent 1" w:semiHidden="0" w:uiPriority="63" w:unhideWhenUsed="0"/>
-    <w:lsdException w:name="Medium Shading 2 Accent 1" w:semiHidden="0" w:uiPriority="64" w:unhideWhenUsed="0"/>
-    <w:lsdException w:name="Medium List 1 Accent 1" w:semiHidden="0" w:uiPriority="65" w:unhideWhenUsed="0"/>
-    <w:lsdException w:name="Revision" w:unhideWhenUsed="0"/>
-    <w:lsdException w:name="List Paragraph" w:semiHidden="0" w:uiPriority="34" w:unhideWhenUsed="0" w:qFormat="1"/>
-    <w:lsdException w:name="Quote" w:semiHidden="0" w:uiPriority="29" w:unhideWhenUsed="0" w:qFormat="1"/>
-    <w:lsdException w:name="Intense Quote" w:semiHidden="0" w:uiPriority="30" w:unhideWhenUsed="0" w:qFormat="1"/>
-    <w:lsdException w:name="Medium List 2 Accent 1" w:semiHidden="0" w:uiPriority="66" w:unhideWhenUsed="0"/>
-    <w:lsdException w:name="Medium Grid 1 Accent 1" w:semiHidden="0" w:uiPriority="67" w:unhideWhenUsed="0"/>
-    <w:lsdException w:name="Medium Grid 2 Accent 1" w:semiHidden="0" w:uiPriority="68" w:unhideWhenUsed="0"/>
-    <w:lsdException w:name="Medium Grid 3 Accent 1" w:semiHidden="0" w:uiPriority="69" w:unhideWhenUsed="0"/>
-    <w:lsdException w:name="Dark List Accent 1" w:semiHidden="0" w:uiPriority="70" w:unhideWhenUsed="0"/>
-    <w:lsdException w:name="Colorful Shading Accent 1" w:semiHidden="0" w:uiPriority="71" w:unhideWhenUsed="0"/>
-    <w:lsdException w:name="Colorful List Accent 1" w:semiHidden="0" w:uiPriority="72" w:unhideWhenUsed="0"/>
-    <w:lsdException w:name="Colorful Grid Accent 1" w:semiHidden="0" w:uiPriority="73" w:unhideWhenUsed="0"/>
-    <w:lsdException w:name="Light Shading Accent 2" w:semiHidden="0" w:uiPriority="60" w:unhideWhenUsed="0"/>
-    <w:lsdException w:name="Light List Accent 2" w:semiHidden="0" w:uiPriority="61" w:unhideWhenUsed="0"/>
-    <w:lsdException w:name="Light Grid Accent 2" w:semiHidden="0" w:uiPriority="62" w:unhideWhenUsed="0"/>
-    <w:lsdException w:name="Medium Shading 1 Accent 2" w:semiHidden="0" w:uiPriority="63" w:unhideWhenUsed="0"/>
-    <w:lsdException w:name="Medium Shading 2 Accent 2" w:semiHidden="0" w:uiPriority="64" w:unhideWhenUsed="0"/>
-    <w:lsdException w:name="Medium List 1 Accent 2" w:semiHidden="0" w:uiPriority="65" w:unhideWhenUsed="0"/>
-    <w:lsdException w:name="Medium List 2 Accent 2" w:semiHidden="0" w:uiPriority="66" w:unhideWhenUsed="0"/>
-    <w:lsdException w:name="Medium Grid 1 Accent 2" w:semiHidden="0" w:uiPriority="67" w:unhideWhenUsed="0"/>
-    <w:lsdException w:name="Medium Grid 2 Accent 2" w:semiHidden="0" w:uiPriority="68" w:unhideWhenUsed="0"/>
-    <w:lsdException w:name="Medium Grid 3 Accent 2" w:semiHidden="0" w:uiPriority="69" w:unhideWhenUsed="0"/>
-    <w:lsdException w:name="Dark List Accent 2" w:semiHidden="0" w:uiPriority="70" w:unhideWhenUsed="0"/>
-    <w:lsdException w:name="Colorful Shading Accent 2" w:semiHidden="0" w:uiPriority="71" w:unhideWhenUsed="0"/>
-    <w:lsdException w:name="Colorful List Accent 2" w:semiHidden="0" w:uiPriority="72" w:unhideWhenUsed="0"/>
-    <w:lsdException w:name="Colorful Grid Accent 2" w:semiHidden="0" w:uiPriority="73" w:unhideWhenUsed="0"/>
-    <w:lsdException w:name="Light Shading Accent 3" w:semiHidden="0" w:uiPriority="60" w:unhideWhenUsed="0"/>
-    <w:lsdException w:name="Light List Accent 3" w:semiHidden="0" w:uiPriority="61" w:unhideWhenUsed="0"/>
-    <w:lsdException w:name="Light Grid Accent 3" w:semiHidden="0" w:uiPriority="62" w:unhideWhenUsed="0"/>
-    <w:lsdException w:name="Medium Shading 1 Accent 3" w:semiHidden="0" w:uiPriority="63" w:unhideWhenUsed="0"/>
-    <w:lsdException w:name="Medium Shading 2 Accent 3" w:semiHidden="0" w:uiPriority="64" w:unhideWhenUsed="0"/>
-    <w:lsdException w:name="Medium List 1 Accent 3" w:semiHidden="0" w:uiPriority="65" w:unhideWhenUsed="0"/>
-    <w:lsdException w:name="Medium List 2 Accent 3" w:semiHidden="0" w:uiPriority="66" w:unhideWhenUsed="0"/>
-    <w:lsdException w:name="Medium Grid 1 Accent 3" w:semiHidden="0" w:uiPriority="67" w:unhideWhenUsed="0"/>
-    <w:lsdException w:name="Medium Grid 2 Accent 3" w:semiHidden="0" w:uiPriority="68" w:unhideWhenUsed="0"/>
-    <w:lsdException w:name="Medium Grid 3 Accent 3" w:semiHidden="0" w:uiPriority="69" w:unhideWhenUsed="0"/>
-    <w:lsdException w:name="Dark List Accent 3" w:semiHidden="0" w:uiPriority="70" w:unhideWhenUsed="0"/>
-    <w:lsdException w:name="Colorful Shading Accent 3" w:semiHidden="0" w:uiPriority="71" w:unhideWhenUsed="0"/>
-    <w:lsdException w:name="Colorful List Accent 3" w:semiHidden="0" w:uiPriority="72" w:unhideWhenUsed="0"/>
-    <w:lsdException w:name="Colorful Grid Accent 3" w:semiHidden="0" w:uiPriority="73" w:unhideWhenUsed="0"/>
-    <w:lsdException w:name="Light Shading Accent 4" w:semiHidden="0" w:uiPriority="60" w:unhideWhenUsed="0"/>
-    <w:lsdException w:name="Light List Accent 4" w:semiHidden="0" w:uiPriority="61" w:unhideWhenUsed="0"/>
-    <w:lsdException w:name="Light Grid Accent 4" w:semiHidden="0" w:uiPriority="62" w:unhideWhenUsed="0"/>
-    <w:lsdException w:name="Medium Shading 1 Accent 4" w:semiHidden="0" w:uiPriority="63" w:unhideWhenUsed="0"/>
-    <w:lsdException w:name="Medium Shading 2 Accent 4" w:semiHidden="0" w:uiPriority="64" w:unhideWhenUsed="0"/>
-    <w:lsdException w:name="Medium List 1 Accent 4" w:semiHidden="0" w:uiPriority="65" w:unhideWhenUsed="0"/>
-    <w:lsdException w:name="Medium List 2 Accent 4" w:semiHidden="0" w:uiPriority="66" w:unhideWhenUsed="0"/>
-    <w:lsdException w:name="Medium Grid 1 Accent 4" w:semiHidden="0" w:uiPriority="67" w:unhideWhenUsed="0"/>
-    <w:lsdException w:name="Medium Grid 2 Accent 4" w:semiHidden="0" w:uiPriority="68" w:unhideWhenUsed="0"/>
-    <w:lsdException w:name="Medium Grid 3 Accent 4" w:semiHidden="0" w:uiPriority="69" w:unhideWhenUsed="0"/>
-    <w:lsdException w:name="Dark List Accent 4" w:semiHidden="0" w:uiPriority="70" w:unhideWhenUsed="0"/>
-    <w:lsdException w:name="Colorful Shading Accent 4" w:semiHidden="0" w:uiPriority="71" w:unhideWhenUsed="0"/>
-    <w:lsdException w:name="Colorful List Accent 4" w:semiHidden="0" w:uiPriority="72" w:unhideWhenUsed="0"/>
-    <w:lsdException w:name="Colorful Grid Accent 4" w:semiHidden="0" w:uiPriority="73" w:unhideWhenUsed="0"/>
-    <w:lsdException w:name="Light Shading Accent 5" w:semiHidden="0" w:uiPriority="60" w:unhideWhenUsed="0"/>
-    <w:lsdException w:name="Light List Accent 5" w:semiHidden="0" w:uiPriority="61" w:unhideWhenUsed="0"/>
-    <w:lsdException w:name="Light Grid Accent 5" w:semiHidden="0" w:uiPriority="62" w:unhideWhenUsed="0"/>
-    <w:lsdException w:name="Medium Shading 1 Accent 5" w:semiHidden="0" w:uiPriority="63" w:unhideWhenUsed="0"/>
-    <w:lsdException w:name="Medium Shading 2 Accent 5" w:semiHidden="0" w:uiPriority="64" w:unhideWhenUsed="0"/>
-    <w:lsdException w:name="Medium List 1 Accent 5" w:semiHidden="0" w:uiPriority="65" w:unhideWhenUsed="0"/>
-    <w:lsdException w:name="Medium List 2 Accent 5" w:semiHidden="0" w:uiPriority="66" w:unhideWhenUsed="0"/>
-    <w:lsdException w:name="Medium Grid 1 Accent 5" w:semiHidden="0" w:uiPriority="67" w:unhideWhenUsed="0"/>
-    <w:lsdException w:name="Medium Grid 2 Accent 5" w:semiHidden="0" w:uiPriority="68" w:unhideWhenUsed="0"/>
-    <w:lsdException w:name="Medium Grid 3 Accent 5" w:semiHidden="0" w:uiPriority="69" w:unhideWhenUsed="0"/>
-    <w:lsdException w:name="Dark List Accent 5" w:semiHidden="0" w:uiPriority="70" w:unhideWhenUsed="0"/>
-    <w:lsdException w:name="Colorful Shading Accent 5" w:semiHidden="0" w:uiPriority="71" w:unhideWhenUsed="0"/>
-    <w:lsdException w:name="Colorful List Accent 5" w:semiHidden="0" w:uiPriority="72" w:unhideWhenUsed="0"/>
-    <w:lsdException w:name="Colorful Grid Accent 5" w:semiHidden="0" w:uiPriority="73" w:unhideWhenUsed="0"/>
-    <w:lsdException w:name="Light Shading Accent 6" w:semiHidden="0" w:uiPriority="60" w:unhideWhenUsed="0"/>
-    <w:lsdException w:name="Light List Accent 6" w:semiHidden="0" w:uiPriority="61" w:unhideWhenUsed="0"/>
-    <w:lsdException w:name="Light Grid Accent 6" w:semiHidden="0" w:uiPriority="62" w:unhideWhenUsed="0"/>
-    <w:lsdException w:name="Medium Shading 1 Accent 6" w:semiHidden="0" w:uiPriority="63" w:unhideWhenUsed="0"/>
-    <w:lsdException w:name="Medium Shading 2 Accent 6" w:semiHidden="0" w:uiPriority="64" w:unhideWhenUsed="0"/>
-    <w:lsdException w:name="Medium List 1 Accent 6" w:semiHidden="0" w:uiPriority="65" w:unhideWhenUsed="0"/>
-    <w:lsdException w:name="Medium List 2 Accent 6" w:semiHidden="0" w:uiPriority="66" w:unhideWhenUsed="0"/>
-    <w:lsdException w:name="Medium Grid 1 Accent 6" w:semiHidden="0" w:uiPriority="67" w:unhideWhenUsed="0"/>
-    <w:lsdException w:name="Medium Grid 2 Accent 6" w:semiHidden="0" w:uiPriority="68" w:unhideWhenUsed="0"/>
-    <w:lsdException w:name="Medium Grid 3 Accent 6" w:semiHidden="0" w:uiPriority="69" w:unhideWhenUsed="0"/>
-    <w:lsdException w:name="Dark List Accent 6" w:semiHidden="0" w:uiPriority="70" w:unhideWhenUsed="0"/>
-    <w:lsdException w:name="Colorful Shading Accent 6" w:semiHidden="0" w:uiPriority="71" w:unhideWhenUsed="0"/>
-    <w:lsdException w:name="Colorful List Accent 6" w:semiHidden="0" w:uiPriority="72" w:unhideWhenUsed="0"/>
-    <w:lsdException w:name="Colorful Grid Accent 6" w:semiHidden="0" w:uiPriority="73" w:unhideWhenUsed="0"/>
-    <w:lsdException w:name="Subtle Emphasis" w:semiHidden="0" w:uiPriority="19" w:unhideWhenUsed="0" w:qFormat="1"/>
-    <w:lsdException w:name="Intense Emphasis" w:semiHidden="0" w:uiPriority="21" w:unhideWhenUsed="0" w:qFormat="1"/>
-    <w:lsdException w:name="Subtle Reference" w:semiHidden="0" w:uiPriority="31" w:unhideWhenUsed="0" w:qFormat="1"/>
-    <w:lsdException w:name="Intense Reference" w:semiHidden="0" w:uiPriority="32" w:unhideWhenUsed="0" w:qFormat="1"/>
-    <w:lsdException w:name="Book Title" w:semiHidden="0" w:uiPriority="33" w:unhideWhenUsed="0" w:qFormat="1"/>
-    <w:lsdException w:name="Bibliography" w:uiPriority="37"/>
-    <w:lsdException w:name="TOC Heading" w:uiPriority="39" w:qFormat="1"/>
-  </w:latentStyles>
-  <w:style w:type="paragraph" w:default="1" w:styleId="a">
-    <w:name w:val="Normal"/>
-    <w:qFormat/>
-    <w:pPr>
-      <w:widowControl w:val="0"/>
-    </w:pPr>
-  </w:style>
-  <w:style w:type="character" w:default="1" w:styleId="a1">
-    <w:name w:val="Default Paragraph Font"/>
-    <w:uiPriority w:val="1"/>
-    <w:semiHidden/>
+  <w:style w:type="paragraph" w:styleId="af3">
+    <w:name w:val="header"/>
+    <w:basedOn w:val="a"/>
+    <w:link w:val="af4"/>
     <w:unhideWhenUsed/>
-  </w:style>
-  <w:style w:type="table" w:default="1" w:styleId="a2">
-    <w:name w:val="Normal Table"/>
+    <w:rsid w:val="001F7062"/>
+    <w:pPr>
+      <w:tabs>
+        <w:tab w:val="center" w:pos="4153"/>
+        <w:tab w:val="right" w:pos="8306"/>
+      </w:tabs>
+      <w:snapToGrid w:val="0"/>
+    </w:pPr>
+    <w:rPr>
+      <w:sz w:val="20"/>
+      <w:szCs w:val="20"/>
+    </w:rPr>
+  </w:style>
+  <w:style w:type="character" w:customStyle="1" w:styleId="af4">
+    <w:name w:val="頁首 字元"/>
+    <w:basedOn w:val="a1"/>
+    <w:link w:val="af3"/>
+    <w:rsid w:val="001F7062"/>
+    <w:rPr>
+      <w:sz w:val="20"/>
+      <w:szCs w:val="20"/>
+    </w:rPr>
+  </w:style>
+  <w:style w:type="paragraph" w:styleId="af5">
+    <w:name w:val="footer"/>
+    <w:basedOn w:val="a"/>
+    <w:link w:val="af6"/>
     <w:uiPriority w:val="99"/>
-    <w:semiHidden/>
     <w:unhideWhenUsed/>
-    <w:tblPr>
-      <w:tblInd w:w="0" w:type="dxa"/>
-      <w:tblCellMar>
-        <w:top w:w="0" w:type="dxa"/>
-        <w:left w:w="108" w:type="dxa"/>
-        <w:bottom w:w="0" w:type="dxa"/>
-        <w:right w:w="108" w:type="dxa"/>
-      </w:tblCellMar>
-    </w:tblPr>
-  </w:style>
-  <w:style w:type="numbering" w:default="1" w:styleId="a3">
-    <w:name w:val="No List"/>
+    <w:rsid w:val="001F7062"/>
+    <w:pPr>
+      <w:tabs>
+        <w:tab w:val="center" w:pos="4153"/>
+        <w:tab w:val="right" w:pos="8306"/>
+      </w:tabs>
+      <w:snapToGrid w:val="0"/>
+    </w:pPr>
+    <w:rPr>
+      <w:sz w:val="20"/>
+      <w:szCs w:val="20"/>
+    </w:rPr>
+  </w:style>
+  <w:style w:type="character" w:customStyle="1" w:styleId="af6">
+    <w:name w:val="頁尾 字元"/>
+    <w:basedOn w:val="a1"/>
+    <w:link w:val="af5"/>
     <w:uiPriority w:val="99"/>
-    <w:semiHidden/>
-    <w:unhideWhenUsed/>
+    <w:rsid w:val="001F7062"/>
+    <w:rPr>
+      <w:sz w:val="20"/>
+      <w:szCs w:val="20"/>
+    </w:rPr>
   </w:style>
 </w:styles>
 </file>
@@ -2446,7 +2657,7 @@
   <a:extraClrSchemeLst/>
   <a:extLst>
     <a:ext uri="{05A4C25C-085E-4340-85A3-A5531E510DB2}">
-      <thm15:themeFamily xmlns="" xmlns:thm15="http://schemas.microsoft.com/office/thememl/2012/main" name="Office Theme" id="{2E142A2C-CD16-42D6-873A-C26D2A0506FA}" vid="{1BDDFF52-6CD6-40A5-AB3C-68EB2F1E4D0A}"/>
+      <thm15:themeFamily xmlns:thm15="http://schemas.microsoft.com/office/thememl/2012/main" name="Office Theme" id="{2E142A2C-CD16-42D6-873A-C26D2A0506FA}" vid="{1BDDFF52-6CD6-40A5-AB3C-68EB2F1E4D0A}"/>
     </a:ext>
   </a:extLst>
 </a:theme>

--- a/docs/00_thesis/chapters/00b_英文摘要.docx
+++ b/docs/00_thesis/chapters/00b_英文摘要.docx
@@ -1,167 +1,94 @@
 
 <file path=word/document.xml><?xml version="1.0" encoding="utf-8"?>
-<w:document xmlns:wpc="http://schemas.microsoft.com/office/word/2010/wordprocessingCanvas" xmlns:cx="http://schemas.microsoft.com/office/drawing/2014/chartex" xmlns:cx1="http://schemas.microsoft.com/office/drawing/2015/9/8/chartex" xmlns:cx2="http://schemas.microsoft.com/office/drawing/2015/10/21/chartex" xmlns:cx3="http://schemas.microsoft.com/office/drawing/2016/5/9/chartex" xmlns:cx4="http://schemas.microsoft.com/office/drawing/2016/5/10/chartex" xmlns:cx5="http://schemas.microsoft.com/office/drawing/2016/5/11/chartex" xmlns:cx6="http://schemas.microsoft.com/office/drawing/2016/5/12/chartex" xmlns:cx7="http://schemas.microsoft.com/office/drawing/2016/5/13/chartex" xmlns:cx8="http://schemas.microsoft.com/office/drawing/2016/5/14/chartex" xmlns:mc="http://schemas.openxmlformats.org/markup-compatibility/2006" xmlns:aink="http://schemas.microsoft.com/office/drawing/2016/ink" xmlns:am3d="http://schemas.microsoft.com/office/drawing/2017/model3d" xmlns:o="urn:schemas-microsoft-com:office:office" xmlns:r="http://schemas.openxmlformats.org/officeDocument/2006/relationships" xmlns:m="http://schemas.openxmlformats.org/officeDocument/2006/math" xmlns:v="urn:schemas-microsoft-com:vml" xmlns:wp14="http://schemas.microsoft.com/office/word/2010/wordprocessingDrawing" xmlns:wp="http://schemas.openxmlformats.org/drawingml/2006/wordprocessingDrawing" xmlns:w10="urn:schemas-microsoft-com:office:word" xmlns:w="http://schemas.openxmlformats.org/wordprocessingml/2006/main" xmlns:w14="http://schemas.microsoft.com/office/word/2010/wordml" xmlns:w15="http://schemas.microsoft.com/office/word/2012/wordml" xmlns:w16cex="http://schemas.microsoft.com/office/word/2018/wordml/cex" xmlns:w16cid="http://schemas.microsoft.com/office/word/2016/wordml/cid" xmlns:w16="http://schemas.microsoft.com/office/word/2018/wordml" xmlns:w16sdtdh="http://schemas.microsoft.com/office/word/2020/wordml/sdtdatahash" xmlns:w16se="http://schemas.microsoft.com/office/word/2015/wordml/symex" xmlns:wpg="http://schemas.microsoft.com/office/word/2010/wordprocessingGroup" xmlns:wpi="http://schemas.microsoft.com/office/word/2010/wordprocessingInk" xmlns:wne="http://schemas.microsoft.com/office/word/2006/wordml" xmlns:wps="http://schemas.microsoft.com/office/word/2010/wordprocessingShape" mc:Ignorable="w14 w15 w16se w16cid w16 w16cex w16sdtdh wp14">
+<w:document xmlns:w="http://schemas.openxmlformats.org/wordprocessingml/2006/main" xmlns:m="http://schemas.openxmlformats.org/officeDocument/2006/math" xmlns:r="http://schemas.openxmlformats.org/officeDocument/2006/relationships" xmlns:o="urn:schemas-microsoft-com:office:office" xmlns:v="urn:schemas-microsoft-com:vml" xmlns:w10="urn:schemas-microsoft-com:office:word" xmlns:a="http://schemas.openxmlformats.org/drawingml/2006/main" xmlns:pic="http://schemas.openxmlformats.org/drawingml/2006/picture" xmlns:wp="http://schemas.openxmlformats.org/drawingml/2006/wordprocessingDrawing">
   <w:body>
+    <w:bookmarkStart w:id="18" w:name="abstract"/>
     <w:p>
       <w:pPr>
         <w:pStyle w:val="1"/>
-        <w:jc w:val="center"/>
-        <w:rPr>
-          <w:rFonts w:ascii="Times New Roman" w:hAnsi="Times New Roman" w:cs="Times New Roman"/>
-          <w:b/>
-          <w:bCs/>
-          <w:color w:val="auto"/>
-          <w:sz w:val="32"/>
-          <w:szCs w:val="32"/>
-        </w:rPr>
-      </w:pPr>
-      <w:bookmarkStart w:id="0" w:name="abstract"/>
+      </w:pPr>
       <w:r>
-        <w:rPr>
-          <w:rFonts w:ascii="Times New Roman" w:hAnsi="Times New Roman" w:cs="Times New Roman"/>
-          <w:b/>
-          <w:bCs/>
-          <w:color w:val="auto"/>
-          <w:sz w:val="32"/>
-          <w:szCs w:val="32"/>
-        </w:rPr>
-        <w:t>Abstract</w:t>
+        <w:t xml:space="preserve">Abstract</w:t>
       </w:r>
     </w:p>
     <w:p>
       <w:pPr>
         <w:pStyle w:val="FirstParagraph"/>
-        <w:spacing w:line="360" w:lineRule="auto"/>
-        <w:jc w:val="both"/>
-        <w:rPr>
-          <w:rFonts w:ascii="Times New Roman" w:hAnsi="Times New Roman" w:cs="Times New Roman"/>
-        </w:rPr>
       </w:pPr>
       <w:r>
         <w:rPr>
-          <w:rFonts w:ascii="Times New Roman" w:hAnsi="Times New Roman" w:cs="Times New Roman"/>
           <w:b/>
           <w:bCs/>
         </w:rPr>
-        <w:t>Title</w:t>
+        <w:t xml:space="preserve">Title</w:t>
       </w:r>
       <w:r>
-        <w:rPr>
-          <w:rFonts w:ascii="Times New Roman" w:hAnsi="Times New Roman" w:cs="Times New Roman"/>
-        </w:rPr>
-        <w:t>: Predicting Hypertension, Hyperglycemia, and Dyslipidemia Using Longitudinal Health Checkup Data with Delta Features: A Multi-Model Comparative Study</w:t>
+        <w:t xml:space="preserve">: Risk Prediction of Hypertension, Hyperglycemia, and Dyslipidemia: A Multi-Model Comparative Study</w:t>
       </w:r>
     </w:p>
     <w:p>
       <w:pPr>
         <w:pStyle w:val="a0"/>
-        <w:spacing w:line="360" w:lineRule="auto"/>
-        <w:rPr>
-          <w:rFonts w:eastAsia="DengXian" w:hint="eastAsia"/>
-        </w:rPr>
-      </w:pPr>
-    </w:p>
-    <w:p>
-      <w:pPr>
-        <w:pStyle w:val="a0"/>
-        <w:spacing w:before="0" w:after="0" w:line="360" w:lineRule="auto"/>
-        <w:ind w:firstLineChars="200" w:firstLine="480"/>
-        <w:jc w:val="both"/>
-        <w:rPr>
-          <w:rFonts w:ascii="Times New Roman" w:eastAsia="DengXian" w:hAnsi="Times New Roman" w:cs="Times New Roman" w:hint="eastAsia"/>
-        </w:rPr>
       </w:pPr>
       <w:r>
-        <w:rPr>
-          <w:rFonts w:ascii="Times New Roman" w:hAnsi="Times New Roman" w:cs="Times New Roman"/>
-        </w:rPr>
-        <w:t>Hypertension, hyperglycemia, and dyslipidemia—collectively known as the "three highs"—are major chronic diseases and key modifiable risk factors for cardiovascular disease. Conventional risk assessment methods rely on single-timepoint data, failing to capture the dynamic health trajectories embedded in longitudinal records.</w:t>
+        <w:t xml:space="preserve">Hypertension, hyperglycemia, and dyslipidemia—collectively known as the</w:t>
+      </w:r>
+      <w:r>
+        <w:t xml:space="preserve"> </w:t>
+      </w:r>
+      <w:r>
+        <w:t xml:space="preserve">“three highs”</w:t>
+      </w:r>
+      <w:r>
+        <w:t xml:space="preserve">—are major chronic diseases and key modifiable risk factors for cardiovascular disease. Conventional risk assessment methods rely on single-timepoint data, failing to capture the dynamic health trajectories embedded in longitudinal records.</w:t>
       </w:r>
     </w:p>
     <w:p>
       <w:pPr>
         <w:pStyle w:val="a0"/>
-        <w:spacing w:before="0" w:after="0" w:line="360" w:lineRule="auto"/>
-        <w:ind w:firstLineChars="200" w:firstLine="480"/>
-        <w:jc w:val="both"/>
-        <w:rPr>
-          <w:rFonts w:ascii="Times New Roman" w:eastAsia="DengXian" w:hAnsi="Times New Roman" w:cs="Times New Roman" w:hint="eastAsia"/>
-        </w:rPr>
       </w:pPr>
       <w:r>
-        <w:rPr>
-          <w:rFonts w:ascii="Times New Roman" w:hAnsi="Times New Roman" w:cs="Times New Roman"/>
-        </w:rPr>
-        <w:t>We utilized a publicly available longitudinal dataset (Luo et al., 2024) comprising 6,056 adults aged 40+ followed from 2010 to 2018. A three-timepoint design (Y-2, Y-1, Y0) was adopted, using health indicators and delta features (Δ) to predict disease status. A sliding window approach generated 13,514 records. Eight models (traditional statistics, tree-based, SVM, neural network) were compared, with symbolic regression exploring interpretability. StratifiedGroupKFold 5-fold cross-validation ensured no data leakage.</w:t>
+        <w:t xml:space="preserve">We utilized a publicly available longitudinal dataset (Luo et al., 2024) comprising 6,056 adults aged 40+ followed from 2010 to 2018. A three-timepoint design (Y-2, Y-1, Y0) was adopted, using health indicators and delta features (Δ) to predict disease status. A sliding window approach generated 13,514 records. Eight models (traditional statistics, tree-based, SVM, neural network) were compared, with symbolic regression exploring interpretability. StratifiedGroupKFold 5-fold cross-validation ensured no data leakage.</w:t>
       </w:r>
     </w:p>
     <w:p>
       <w:pPr>
         <w:pStyle w:val="a0"/>
-        <w:spacing w:before="0" w:after="0" w:line="360" w:lineRule="auto"/>
-        <w:ind w:firstLineChars="200" w:firstLine="480"/>
-        <w:jc w:val="both"/>
-        <w:rPr>
-          <w:rFonts w:ascii="Times New Roman" w:eastAsia="DengXian" w:hAnsi="Times New Roman" w:cs="Times New Roman" w:hint="eastAsia"/>
-        </w:rPr>
       </w:pPr>
       <w:r>
-        <w:rPr>
-          <w:rFonts w:ascii="Times New Roman" w:hAnsi="Times New Roman" w:cs="Times New Roman"/>
-        </w:rPr>
-        <w:t>Key findings: (1) Logistic Regression achieved AUC 0.938 for hyperglycemia; (2) Δ features improved AUC by 1.5%–2.3% and comprised 30–50% of top 10 features; (3) SHAP revealed disease-specific predictors; (4) symbolic regression achieved AUC 0.943 with a minimal formula; (5) more checkup records improved performance; (6) top 5 features showed &lt;0.5% AUC decrease.</w:t>
+        <w:t xml:space="preserve">Key findings: (1) Logistic Regression achieved AUC 0.938 for hyperglycemia; (2) Δ features improved AUC by 1.5%–2.3% and comprised 30–50% of top 10 features; (3) SHAP revealed disease-specific predictors; (4) symbolic regression achieved AUC 0.943 with a minimal formula; (5) more checkup records improved performance; (6) top 5 features showed &lt;0.5% AUC decrease.</w:t>
       </w:r>
     </w:p>
     <w:p>
       <w:pPr>
         <w:pStyle w:val="a0"/>
-        <w:spacing w:before="0" w:after="0" w:line="360" w:lineRule="auto"/>
-        <w:ind w:firstLineChars="200" w:firstLine="480"/>
-        <w:jc w:val="both"/>
-        <w:rPr>
-          <w:rFonts w:ascii="Times New Roman" w:hAnsi="Times New Roman" w:cs="Times New Roman"/>
-        </w:rPr>
       </w:pPr>
       <w:r>
-        <w:rPr>
-          <w:rFonts w:ascii="Times New Roman" w:hAnsi="Times New Roman" w:cs="Times New Roman"/>
-        </w:rPr>
-        <w:t>This study demonstrates that longitudinal health checkup data with simple feature engineering can achieve clinically useful predictions, suitable for early warning systems in primary healthcare.</w:t>
+        <w:t xml:space="preserve">This study demonstrates that longitudinal health checkup data with simple feature engineering can achieve clinically useful predictions, suitable for early warning systems in primary healthcare.</w:t>
       </w:r>
     </w:p>
     <w:p>
       <w:pPr>
         <w:pStyle w:val="a0"/>
-        <w:spacing w:line="360" w:lineRule="auto"/>
-        <w:jc w:val="both"/>
-        <w:rPr>
-          <w:rFonts w:ascii="Times New Roman" w:hAnsi="Times New Roman" w:cs="Times New Roman"/>
-        </w:rPr>
       </w:pPr>
       <w:r>
         <w:rPr>
-          <w:rFonts w:ascii="Times New Roman" w:hAnsi="Times New Roman" w:cs="Times New Roman"/>
           <w:b/>
           <w:bCs/>
         </w:rPr>
-        <w:t>Keywords</w:t>
+        <w:t xml:space="preserve">Keywords</w:t>
       </w:r>
       <w:r>
-        <w:rPr>
-          <w:rFonts w:ascii="Times New Roman" w:hAnsi="Times New Roman" w:cs="Times New Roman"/>
-        </w:rPr>
-        <w:t>: Hypertension, Hyperglycemia, Dyslipidemia, Machine Learning, Longitudinal Data, Delta Features, SHAP Interpretability, Symbolic Regression</w:t>
+        <w:t xml:space="preserve">: Hypertension, Hyperglycemia, Dyslipidemia, Machine Learning, Longitudinal Data, Delta Features, SHAP, Symbolic Regression</w:t>
       </w:r>
-      <w:bookmarkEnd w:id="0"/>
     </w:p>
+    <w:bookmarkEnd w:id="18"/>
     <w:sectPr>
-      <w:footerReference w:type="default" r:id="rId7"/>
       <w:footnotePr>
         <w:numRestart w:val="eachSect"/>
       </w:footnotePr>
-      <w:pgSz w:w="12240" w:h="15840"/>
-      <w:pgMar w:top="1701" w:right="1701" w:bottom="1134" w:left="1701" w:header="720" w:footer="720" w:gutter="0"/>
-      <w:pgNumType w:fmt="lowerRoman" w:start="3"/>
+      <w:pgSz w:h="15840" w:w="12240"/>
+      <w:pgMar w:bottom="1418" w:footer="720" w:gutter="0" w:header="720" w:left="1701" w:right="1418" w:top="1985"/>
       <w:cols w:space="720"/>
       <w:docGrid w:linePitch="326"/>
     </w:sectPr>
@@ -169,95 +96,23 @@
 </w:document>
 </file>
 
-<file path=word/endnotes.xml><?xml version="1.0" encoding="utf-8"?>
-<w:endnotes xmlns:wpc="http://schemas.microsoft.com/office/word/2010/wordprocessingCanvas" xmlns:cx="http://schemas.microsoft.com/office/drawing/2014/chartex" xmlns:cx1="http://schemas.microsoft.com/office/drawing/2015/9/8/chartex" xmlns:cx2="http://schemas.microsoft.com/office/drawing/2015/10/21/chartex" xmlns:cx3="http://schemas.microsoft.com/office/drawing/2016/5/9/chartex" xmlns:cx4="http://schemas.microsoft.com/office/drawing/2016/5/10/chartex" xmlns:cx5="http://schemas.microsoft.com/office/drawing/2016/5/11/chartex" xmlns:cx6="http://schemas.microsoft.com/office/drawing/2016/5/12/chartex" xmlns:cx7="http://schemas.microsoft.com/office/drawing/2016/5/13/chartex" xmlns:cx8="http://schemas.microsoft.com/office/drawing/2016/5/14/chartex" xmlns:mc="http://schemas.openxmlformats.org/markup-compatibility/2006" xmlns:aink="http://schemas.microsoft.com/office/drawing/2016/ink" xmlns:am3d="http://schemas.microsoft.com/office/drawing/2017/model3d" xmlns:o="urn:schemas-microsoft-com:office:office" xmlns:r="http://schemas.openxmlformats.org/officeDocument/2006/relationships" xmlns:m="http://schemas.openxmlformats.org/officeDocument/2006/math" xmlns:v="urn:schemas-microsoft-com:vml" xmlns:wp14="http://schemas.microsoft.com/office/word/2010/wordprocessingDrawing" xmlns:wp="http://schemas.openxmlformats.org/drawingml/2006/wordprocessingDrawing" xmlns:w10="urn:schemas-microsoft-com:office:word" xmlns:w="http://schemas.openxmlformats.org/wordprocessingml/2006/main" xmlns:w14="http://schemas.microsoft.com/office/word/2010/wordml" xmlns:w15="http://schemas.microsoft.com/office/word/2012/wordml" xmlns:w16cex="http://schemas.microsoft.com/office/word/2018/wordml/cex" xmlns:w16cid="http://schemas.microsoft.com/office/word/2016/wordml/cid" xmlns:w16="http://schemas.microsoft.com/office/word/2018/wordml" xmlns:w16sdtdh="http://schemas.microsoft.com/office/word/2020/wordml/sdtdatahash" xmlns:w16se="http://schemas.microsoft.com/office/word/2015/wordml/symex" xmlns:wpg="http://schemas.microsoft.com/office/word/2010/wordprocessingGroup" xmlns:wpi="http://schemas.microsoft.com/office/word/2010/wordprocessingInk" xmlns:wne="http://schemas.microsoft.com/office/word/2006/wordml" xmlns:wps="http://schemas.microsoft.com/office/word/2010/wordprocessingShape" mc:Ignorable="w14 w15 w16se w16cid w16 w16cex w16sdtdh wp14">
-  <w:endnote w:type="separator" w:id="-1">
+<file path=word/comments.xml><?xml version="1.0" encoding="utf-8"?>
+<w:comments xmlns:w="http://schemas.openxmlformats.org/wordprocessingml/2006/main" xmlns:m="http://schemas.openxmlformats.org/officeDocument/2006/math" xmlns:r="http://schemas.openxmlformats.org/officeDocument/2006/relationships" xmlns:o="urn:schemas-microsoft-com:office:office" xmlns:v="urn:schemas-microsoft-com:vml" xmlns:w10="urn:schemas-microsoft-com:office:word" xmlns:a="http://schemas.openxmlformats.org/drawingml/2006/main" xmlns:pic="http://schemas.openxmlformats.org/drawingml/2006/picture" xmlns:wp="http://schemas.openxmlformats.org/drawingml/2006/wordprocessingDrawing"/>
+</file>
+
+<file path=word/footnotes.xml><?xml version="1.0" encoding="utf-8"?>
+<w:footnotes xmlns:w="http://schemas.openxmlformats.org/wordprocessingml/2006/main" xmlns:m="http://schemas.openxmlformats.org/officeDocument/2006/math" xmlns:r="http://schemas.openxmlformats.org/officeDocument/2006/relationships" xmlns:o="urn:schemas-microsoft-com:office:office" xmlns:v="urn:schemas-microsoft-com:vml" xmlns:w10="urn:schemas-microsoft-com:office:word" xmlns:a="http://schemas.openxmlformats.org/drawingml/2006/main" xmlns:pic="http://schemas.openxmlformats.org/drawingml/2006/picture" xmlns:wp="http://schemas.openxmlformats.org/drawingml/2006/wordprocessingDrawing">
+  <w:footnote w:type="continuationSeparator" w:id="0">
     <w:p>
-      <w:pPr>
-        <w:spacing w:after="0"/>
-      </w:pPr>
-      <w:r>
-        <w:separator/>
-      </w:r>
-    </w:p>
-  </w:endnote>
-  <w:endnote w:type="continuationSeparator" w:id="0">
-    <w:p>
-      <w:pPr>
-        <w:spacing w:after="0"/>
-      </w:pPr>
       <w:r>
         <w:continuationSeparator/>
       </w:r>
     </w:p>
-  </w:endnote>
-</w:endnotes>
-</file>
-
-<file path=word/footer1.xml><?xml version="1.0" encoding="utf-8"?>
-<w:ftr xmlns:wpc="http://schemas.microsoft.com/office/word/2010/wordprocessingCanvas" xmlns:cx="http://schemas.microsoft.com/office/drawing/2014/chartex" xmlns:cx1="http://schemas.microsoft.com/office/drawing/2015/9/8/chartex" xmlns:cx2="http://schemas.microsoft.com/office/drawing/2015/10/21/chartex" xmlns:cx3="http://schemas.microsoft.com/office/drawing/2016/5/9/chartex" xmlns:cx4="http://schemas.microsoft.com/office/drawing/2016/5/10/chartex" xmlns:cx5="http://schemas.microsoft.com/office/drawing/2016/5/11/chartex" xmlns:cx6="http://schemas.microsoft.com/office/drawing/2016/5/12/chartex" xmlns:cx7="http://schemas.microsoft.com/office/drawing/2016/5/13/chartex" xmlns:cx8="http://schemas.microsoft.com/office/drawing/2016/5/14/chartex" xmlns:mc="http://schemas.openxmlformats.org/markup-compatibility/2006" xmlns:aink="http://schemas.microsoft.com/office/drawing/2016/ink" xmlns:am3d="http://schemas.microsoft.com/office/drawing/2017/model3d" xmlns:o="urn:schemas-microsoft-com:office:office" xmlns:r="http://schemas.openxmlformats.org/officeDocument/2006/relationships" xmlns:m="http://schemas.openxmlformats.org/officeDocument/2006/math" xmlns:v="urn:schemas-microsoft-com:vml" xmlns:wp14="http://schemas.microsoft.com/office/word/2010/wordprocessingDrawing" xmlns:wp="http://schemas.openxmlformats.org/drawingml/2006/wordprocessingDrawing" xmlns:w10="urn:schemas-microsoft-com:office:word" xmlns:w="http://schemas.openxmlformats.org/wordprocessingml/2006/main" xmlns:w14="http://schemas.microsoft.com/office/word/2010/wordml" xmlns:w15="http://schemas.microsoft.com/office/word/2012/wordml" xmlns:w16cex="http://schemas.microsoft.com/office/word/2018/wordml/cex" xmlns:w16cid="http://schemas.microsoft.com/office/word/2016/wordml/cid" xmlns:w16="http://schemas.microsoft.com/office/word/2018/wordml" xmlns:w16sdtdh="http://schemas.microsoft.com/office/word/2020/wordml/sdtdatahash" xmlns:w16se="http://schemas.microsoft.com/office/word/2015/wordml/symex" xmlns:wpg="http://schemas.microsoft.com/office/word/2010/wordprocessingGroup" xmlns:wpi="http://schemas.microsoft.com/office/word/2010/wordprocessingInk" xmlns:wne="http://schemas.microsoft.com/office/word/2006/wordml" xmlns:wps="http://schemas.microsoft.com/office/word/2010/wordprocessingShape" mc:Ignorable="w14 w15 w16se w16cid w16 w16cex w16sdtdh wp14">
-  <w:sdt>
-    <w:sdtPr>
-      <w:id w:val="1341431369"/>
-      <w:docPartObj>
-        <w:docPartGallery w:val="Page Numbers (Bottom of Page)"/>
-        <w:docPartUnique/>
-      </w:docPartObj>
-    </w:sdtPr>
-    <w:sdtContent>
-      <w:p>
-        <w:pPr>
-          <w:pStyle w:val="af5"/>
-          <w:jc w:val="center"/>
-        </w:pPr>
-        <w:r>
-          <w:fldChar w:fldCharType="begin"/>
-        </w:r>
-        <w:r>
-          <w:instrText>PAGE   \* MERGEFORMAT</w:instrText>
-        </w:r>
-        <w:r>
-          <w:fldChar w:fldCharType="separate"/>
-        </w:r>
-        <w:r>
-          <w:rPr>
-            <w:lang w:val="zh-TW" w:eastAsia="zh-TW"/>
-          </w:rPr>
-          <w:t>2</w:t>
-        </w:r>
-        <w:r>
-          <w:fldChar w:fldCharType="end"/>
-        </w:r>
-      </w:p>
-    </w:sdtContent>
-  </w:sdt>
-  <w:p>
-    <w:pPr>
-      <w:pStyle w:val="af5"/>
-    </w:pPr>
-  </w:p>
-</w:ftr>
-</file>
-
-<file path=word/footnotes.xml><?xml version="1.0" encoding="utf-8"?>
-<w:footnotes xmlns:wpc="http://schemas.microsoft.com/office/word/2010/wordprocessingCanvas" xmlns:cx="http://schemas.microsoft.com/office/drawing/2014/chartex" xmlns:cx1="http://schemas.microsoft.com/office/drawing/2015/9/8/chartex" xmlns:cx2="http://schemas.microsoft.com/office/drawing/2015/10/21/chartex" xmlns:cx3="http://schemas.microsoft.com/office/drawing/2016/5/9/chartex" xmlns:cx4="http://schemas.microsoft.com/office/drawing/2016/5/10/chartex" xmlns:cx5="http://schemas.microsoft.com/office/drawing/2016/5/11/chartex" xmlns:cx6="http://schemas.microsoft.com/office/drawing/2016/5/12/chartex" xmlns:cx7="http://schemas.microsoft.com/office/drawing/2016/5/13/chartex" xmlns:cx8="http://schemas.microsoft.com/office/drawing/2016/5/14/chartex" xmlns:mc="http://schemas.openxmlformats.org/markup-compatibility/2006" xmlns:aink="http://schemas.microsoft.com/office/drawing/2016/ink" xmlns:am3d="http://schemas.microsoft.com/office/drawing/2017/model3d" xmlns:o="urn:schemas-microsoft-com:office:office" xmlns:r="http://schemas.openxmlformats.org/officeDocument/2006/relationships" xmlns:m="http://schemas.openxmlformats.org/officeDocument/2006/math" xmlns:v="urn:schemas-microsoft-com:vml" xmlns:wp14="http://schemas.microsoft.com/office/word/2010/wordprocessingDrawing" xmlns:wp="http://schemas.openxmlformats.org/drawingml/2006/wordprocessingDrawing" xmlns:w10="urn:schemas-microsoft-com:office:word" xmlns:w="http://schemas.openxmlformats.org/wordprocessingml/2006/main" xmlns:w14="http://schemas.microsoft.com/office/word/2010/wordml" xmlns:w15="http://schemas.microsoft.com/office/word/2012/wordml" xmlns:w16cex="http://schemas.microsoft.com/office/word/2018/wordml/cex" xmlns:w16cid="http://schemas.microsoft.com/office/word/2016/wordml/cid" xmlns:w16="http://schemas.microsoft.com/office/word/2018/wordml" xmlns:w16sdtdh="http://schemas.microsoft.com/office/word/2020/wordml/sdtdatahash" xmlns:w16se="http://schemas.microsoft.com/office/word/2015/wordml/symex" xmlns:wpg="http://schemas.microsoft.com/office/word/2010/wordprocessingGroup" xmlns:wpi="http://schemas.microsoft.com/office/word/2010/wordprocessingInk" xmlns:wne="http://schemas.microsoft.com/office/word/2006/wordml" xmlns:wps="http://schemas.microsoft.com/office/word/2010/wordprocessingShape" mc:Ignorable="w14 w15 w16se w16cid w16 w16cex w16sdtdh wp14">
+  </w:footnote>
   <w:footnote w:type="separator" w:id="-1">
     <w:p>
-      <w:pPr>
-        <w:spacing w:after="0"/>
-      </w:pPr>
       <w:r>
         <w:separator/>
-      </w:r>
-    </w:p>
-  </w:footnote>
-  <w:footnote w:type="continuationSeparator" w:id="0">
-    <w:p>
-      <w:pPr>
-        <w:spacing w:after="0"/>
-      </w:pPr>
-      <w:r>
-        <w:continuationSeparator/>
       </w:r>
     </w:p>
   </w:footnote>
@@ -265,85 +120,8 @@
 </file>
 
 <file path=word/numbering.xml><?xml version="1.0" encoding="utf-8"?>
-<w:numbering xmlns:wpc="http://schemas.microsoft.com/office/word/2010/wordprocessingCanvas" xmlns:cx="http://schemas.microsoft.com/office/drawing/2014/chartex" xmlns:cx1="http://schemas.microsoft.com/office/drawing/2015/9/8/chartex" xmlns:cx2="http://schemas.microsoft.com/office/drawing/2015/10/21/chartex" xmlns:cx3="http://schemas.microsoft.com/office/drawing/2016/5/9/chartex" xmlns:cx4="http://schemas.microsoft.com/office/drawing/2016/5/10/chartex" xmlns:cx5="http://schemas.microsoft.com/office/drawing/2016/5/11/chartex" xmlns:cx6="http://schemas.microsoft.com/office/drawing/2016/5/12/chartex" xmlns:cx7="http://schemas.microsoft.com/office/drawing/2016/5/13/chartex" xmlns:cx8="http://schemas.microsoft.com/office/drawing/2016/5/14/chartex" xmlns:mc="http://schemas.openxmlformats.org/markup-compatibility/2006" xmlns:aink="http://schemas.microsoft.com/office/drawing/2016/ink" xmlns:am3d="http://schemas.microsoft.com/office/drawing/2017/model3d" xmlns:o="urn:schemas-microsoft-com:office:office" xmlns:r="http://schemas.openxmlformats.org/officeDocument/2006/relationships" xmlns:m="http://schemas.openxmlformats.org/officeDocument/2006/math" xmlns:v="urn:schemas-microsoft-com:vml" xmlns:wp14="http://schemas.microsoft.com/office/word/2010/wordprocessingDrawing" xmlns:wp="http://schemas.openxmlformats.org/drawingml/2006/wordprocessingDrawing" xmlns:w10="urn:schemas-microsoft-com:office:word" xmlns:w="http://schemas.openxmlformats.org/wordprocessingml/2006/main" xmlns:w14="http://schemas.microsoft.com/office/word/2010/wordml" xmlns:w15="http://schemas.microsoft.com/office/word/2012/wordml" xmlns:w16cex="http://schemas.microsoft.com/office/word/2018/wordml/cex" xmlns:w16cid="http://schemas.microsoft.com/office/word/2016/wordml/cid" xmlns:w16="http://schemas.microsoft.com/office/word/2018/wordml" xmlns:w16sdtdh="http://schemas.microsoft.com/office/word/2020/wordml/sdtdatahash" xmlns:w16se="http://schemas.microsoft.com/office/word/2015/wordml/symex" xmlns:wpg="http://schemas.microsoft.com/office/word/2010/wordprocessingGroup" xmlns:wpi="http://schemas.microsoft.com/office/word/2010/wordprocessingInk" xmlns:wne="http://schemas.microsoft.com/office/word/2006/wordml" xmlns:wps="http://schemas.microsoft.com/office/word/2010/wordprocessingShape" mc:Ignorable="w14 w15 w16se w16cid w16 w16cex w16sdtdh wp14">
-  <w:abstractNum w:abstractNumId="0" w15:restartNumberingAfterBreak="0">
-    <w:nsid w:val="0000A990"/>
-    <w:multiLevelType w:val="multilevel"/>
-    <w:tmpl w:val="A7C2594A"/>
-    <w:lvl w:ilvl="0">
-      <w:numFmt w:val="bullet"/>
-      <w:lvlText w:val=" "/>
-      <w:lvlJc w:val="left"/>
-      <w:pPr>
-        <w:ind w:left="720" w:hanging="360"/>
-      </w:pPr>
-    </w:lvl>
-    <w:lvl w:ilvl="1">
-      <w:numFmt w:val="bullet"/>
-      <w:lvlText w:val=" "/>
-      <w:lvlJc w:val="left"/>
-      <w:pPr>
-        <w:ind w:left="1440" w:hanging="360"/>
-      </w:pPr>
-    </w:lvl>
-    <w:lvl w:ilvl="2">
-      <w:numFmt w:val="bullet"/>
-      <w:lvlText w:val=" "/>
-      <w:lvlJc w:val="left"/>
-      <w:pPr>
-        <w:ind w:left="2160" w:hanging="360"/>
-      </w:pPr>
-    </w:lvl>
-    <w:lvl w:ilvl="3">
-      <w:numFmt w:val="bullet"/>
-      <w:lvlText w:val=" "/>
-      <w:lvlJc w:val="left"/>
-      <w:pPr>
-        <w:ind w:left="2880" w:hanging="360"/>
-      </w:pPr>
-    </w:lvl>
-    <w:lvl w:ilvl="4">
-      <w:numFmt w:val="bullet"/>
-      <w:lvlText w:val=" "/>
-      <w:lvlJc w:val="left"/>
-      <w:pPr>
-        <w:ind w:left="3600" w:hanging="360"/>
-      </w:pPr>
-    </w:lvl>
-    <w:lvl w:ilvl="5">
-      <w:numFmt w:val="bullet"/>
-      <w:lvlText w:val=" "/>
-      <w:lvlJc w:val="left"/>
-      <w:pPr>
-        <w:ind w:left="4320" w:hanging="360"/>
-      </w:pPr>
-    </w:lvl>
-    <w:lvl w:ilvl="6">
-      <w:numFmt w:val="bullet"/>
-      <w:lvlText w:val=" "/>
-      <w:lvlJc w:val="left"/>
-      <w:pPr>
-        <w:ind w:left="5040" w:hanging="360"/>
-      </w:pPr>
-    </w:lvl>
-    <w:lvl w:ilvl="7">
-      <w:numFmt w:val="bullet"/>
-      <w:lvlText w:val=" "/>
-      <w:lvlJc w:val="left"/>
-      <w:pPr>
-        <w:ind w:left="5760" w:hanging="360"/>
-      </w:pPr>
-    </w:lvl>
-    <w:lvl w:ilvl="8">
-      <w:numFmt w:val="bullet"/>
-      <w:lvlText w:val=" "/>
-      <w:lvlJc w:val="left"/>
-      <w:pPr>
-        <w:ind w:left="6480" w:hanging="360"/>
-      </w:pPr>
-    </w:lvl>
-  </w:abstractNum>
-  <w:abstractNum w:abstractNumId="1" w15:restartNumberingAfterBreak="0">
+<w:numbering xmlns:aink="http://schemas.microsoft.com/office/drawing/2016/ink" xmlns:am3d="http://schemas.microsoft.com/office/drawing/2017/model3d" xmlns:cx="http://schemas.microsoft.com/office/drawing/2014/chartex" xmlns:cx1="http://schemas.microsoft.com/office/drawing/2015/9/8/chartex" xmlns:cx2="http://schemas.microsoft.com/office/drawing/2015/10/21/chartex" xmlns:cx3="http://schemas.microsoft.com/office/drawing/2016/5/9/chartex" xmlns:cx4="http://schemas.microsoft.com/office/drawing/2016/5/10/chartex" xmlns:cx5="http://schemas.microsoft.com/office/drawing/2016/5/11/chartex" xmlns:cx6="http://schemas.microsoft.com/office/drawing/2016/5/12/chartex" xmlns:cx7="http://schemas.microsoft.com/office/drawing/2016/5/13/chartex" xmlns:cx8="http://schemas.microsoft.com/office/drawing/2016/5/14/chartex" xmlns:m="http://schemas.openxmlformats.org/officeDocument/2006/math" xmlns:mc="http://schemas.openxmlformats.org/markup-compatibility/2006" xmlns:o="urn:schemas-microsoft-com:office:office" xmlns:r="http://schemas.openxmlformats.org/officeDocument/2006/relationships" xmlns:v="urn:schemas-microsoft-com:vml" xmlns:w="http://schemas.openxmlformats.org/wordprocessingml/2006/main" xmlns:w10="urn:schemas-microsoft-com:office:word" xmlns:w14="http://schemas.microsoft.com/office/word/2010/wordml" xmlns:w15="http://schemas.microsoft.com/office/word/2012/wordml" xmlns:w16="http://schemas.microsoft.com/office/word/2018/wordml" xmlns:w16cex="http://schemas.microsoft.com/office/word/2018/wordml/cex" xmlns:w16cid="http://schemas.microsoft.com/office/word/2016/wordml/cid" xmlns:w16sdtdh="http://schemas.microsoft.com/office/word/2020/wordml/sdtdatahash" xmlns:w16se="http://schemas.microsoft.com/office/word/2015/wordml/symex" xmlns:wne="http://schemas.microsoft.com/office/word/2006/wordml" xmlns:wp="http://schemas.openxmlformats.org/drawingml/2006/wordprocessingDrawing" xmlns:wp14="http://schemas.microsoft.com/office/word/2010/wordprocessingDrawing" xmlns:wpc="http://schemas.microsoft.com/office/word/2010/wordprocessingCanvas" xmlns:wpg="http://schemas.microsoft.com/office/word/2010/wordprocessingGroup" xmlns:wpi="http://schemas.microsoft.com/office/word/2010/wordprocessingInk" xmlns:wps="http://schemas.microsoft.com/office/word/2010/wordprocessingShape" mc:Ignorable="w14 w15 w16se w16cid w16 w16cex w16sdtdh wp14">
+  <w:abstractNum w15:restartNumberingAfterBreak="0" w:abstractNumId="0">
     <w:nsid w:val="0000A991"/>
     <w:multiLevelType w:val="multilevel"/>
     <w:tmpl w:val="55A042E0"/>
@@ -352,10 +130,10 @@
       <w:lvlText w:val=""/>
       <w:lvlJc w:val="left"/>
       <w:pPr>
-        <w:ind w:left="720" w:hanging="360"/>
+        <w:ind w:hanging="360" w:left="720"/>
       </w:pPr>
       <w:rPr>
-        <w:rFonts w:ascii="Symbol" w:hAnsi="Symbol" w:cs="Symbol" w:hint="default"/>
+        <w:rFonts w:ascii="Symbol" w:cs="Symbol" w:hAnsi="Symbol" w:hint="default"/>
       </w:rPr>
     </w:lvl>
     <w:lvl w:ilvl="1">
@@ -363,10 +141,10 @@
       <w:lvlText w:val="o"/>
       <w:lvlJc w:val="left"/>
       <w:pPr>
-        <w:ind w:left="1440" w:hanging="360"/>
+        <w:ind w:hanging="360" w:left="1440"/>
       </w:pPr>
       <w:rPr>
-        <w:rFonts w:ascii="Courier New" w:hAnsi="Courier New" w:cs="Courier New" w:hint="default"/>
+        <w:rFonts w:ascii="Courier New" w:cs="Courier New" w:hAnsi="Courier New" w:hint="default"/>
       </w:rPr>
     </w:lvl>
     <w:lvl w:ilvl="2">
@@ -374,10 +152,10 @@
       <w:lvlText w:val=""/>
       <w:lvlJc w:val="left"/>
       <w:pPr>
-        <w:ind w:left="2160" w:hanging="360"/>
+        <w:ind w:hanging="360" w:left="2160"/>
       </w:pPr>
       <w:rPr>
-        <w:rFonts w:ascii="Wingdings" w:hAnsi="Wingdings" w:cs="Wingdings" w:hint="default"/>
+        <w:rFonts w:ascii="Wingdings" w:cs="Wingdings" w:hAnsi="Wingdings" w:hint="default"/>
       </w:rPr>
     </w:lvl>
     <w:lvl w:ilvl="3">
@@ -385,10 +163,10 @@
       <w:lvlText w:val=""/>
       <w:lvlJc w:val="left"/>
       <w:pPr>
-        <w:ind w:left="2880" w:hanging="360"/>
+        <w:ind w:hanging="360" w:left="2880"/>
       </w:pPr>
       <w:rPr>
-        <w:rFonts w:ascii="Symbol" w:hAnsi="Symbol" w:cs="Symbol" w:hint="default"/>
+        <w:rFonts w:ascii="Symbol" w:cs="Symbol" w:hAnsi="Symbol" w:hint="default"/>
       </w:rPr>
     </w:lvl>
     <w:lvl w:ilvl="4">
@@ -396,10 +174,10 @@
       <w:lvlText w:val="o"/>
       <w:lvlJc w:val="left"/>
       <w:pPr>
-        <w:ind w:left="3600" w:hanging="360"/>
+        <w:ind w:hanging="360" w:left="3600"/>
       </w:pPr>
       <w:rPr>
-        <w:rFonts w:ascii="Courier New" w:hAnsi="Courier New" w:cs="Courier New" w:hint="default"/>
+        <w:rFonts w:ascii="Courier New" w:cs="Courier New" w:hAnsi="Courier New" w:hint="default"/>
       </w:rPr>
     </w:lvl>
     <w:lvl w:ilvl="5">
@@ -407,10 +185,10 @@
       <w:lvlText w:val=""/>
       <w:lvlJc w:val="left"/>
       <w:pPr>
-        <w:ind w:left="4320" w:hanging="360"/>
+        <w:ind w:hanging="360" w:left="4320"/>
       </w:pPr>
       <w:rPr>
-        <w:rFonts w:ascii="Wingdings" w:hAnsi="Wingdings" w:cs="Wingdings" w:hint="default"/>
+        <w:rFonts w:ascii="Wingdings" w:cs="Wingdings" w:hAnsi="Wingdings" w:hint="default"/>
       </w:rPr>
     </w:lvl>
     <w:lvl w:ilvl="6">
@@ -418,10 +196,10 @@
       <w:lvlText w:val=""/>
       <w:lvlJc w:val="left"/>
       <w:pPr>
-        <w:ind w:left="5040" w:hanging="360"/>
+        <w:ind w:hanging="360" w:left="5040"/>
       </w:pPr>
       <w:rPr>
-        <w:rFonts w:ascii="Symbol" w:hAnsi="Symbol" w:cs="Symbol" w:hint="default"/>
+        <w:rFonts w:ascii="Symbol" w:cs="Symbol" w:hAnsi="Symbol" w:hint="default"/>
       </w:rPr>
     </w:lvl>
     <w:lvl w:ilvl="7">
@@ -429,10 +207,10 @@
       <w:lvlText w:val="o"/>
       <w:lvlJc w:val="left"/>
       <w:pPr>
-        <w:ind w:left="5760" w:hanging="360"/>
+        <w:ind w:hanging="360" w:left="5760"/>
       </w:pPr>
       <w:rPr>
-        <w:rFonts w:ascii="Courier New" w:hAnsi="Courier New" w:cs="Courier New" w:hint="default"/>
+        <w:rFonts w:ascii="Courier New" w:cs="Courier New" w:hAnsi="Courier New" w:hint="default"/>
       </w:rPr>
     </w:lvl>
     <w:lvl w:ilvl="8">
@@ -440,14 +218,14 @@
       <w:lvlText w:val=""/>
       <w:lvlJc w:val="left"/>
       <w:pPr>
-        <w:ind w:left="6480" w:hanging="360"/>
+        <w:ind w:hanging="360" w:left="6480"/>
       </w:pPr>
       <w:rPr>
-        <w:rFonts w:ascii="Wingdings" w:hAnsi="Wingdings" w:cs="Wingdings" w:hint="default"/>
+        <w:rFonts w:ascii="Wingdings" w:cs="Wingdings" w:hAnsi="Wingdings" w:hint="default"/>
       </w:rPr>
     </w:lvl>
   </w:abstractNum>
-  <w:abstractNum w:abstractNumId="2" w15:restartNumberingAfterBreak="0">
+  <w:abstractNum w15:restartNumberingAfterBreak="0" w:abstractNumId="1">
     <w:nsid w:val="00A99411"/>
     <w:multiLevelType w:val="multilevel"/>
     <w:tmpl w:val="0936ADC0"/>
@@ -457,7 +235,7 @@
       <w:lvlText w:val="%1."/>
       <w:lvlJc w:val="left"/>
       <w:pPr>
-        <w:ind w:left="720" w:hanging="360"/>
+        <w:ind w:hanging="360" w:left="720"/>
       </w:pPr>
     </w:lvl>
     <w:lvl w:ilvl="1">
@@ -466,7 +244,7 @@
       <w:lvlText w:val="%2."/>
       <w:lvlJc w:val="left"/>
       <w:pPr>
-        <w:ind w:left="1440" w:hanging="360"/>
+        <w:ind w:hanging="360" w:left="1440"/>
       </w:pPr>
     </w:lvl>
     <w:lvl w:ilvl="2">
@@ -475,7 +253,7 @@
       <w:lvlText w:val="%3."/>
       <w:lvlJc w:val="left"/>
       <w:pPr>
-        <w:ind w:left="2160" w:hanging="360"/>
+        <w:ind w:hanging="360" w:left="2160"/>
       </w:pPr>
     </w:lvl>
     <w:lvl w:ilvl="3">
@@ -484,7 +262,7 @@
       <w:lvlText w:val="%4."/>
       <w:lvlJc w:val="left"/>
       <w:pPr>
-        <w:ind w:left="2880" w:hanging="360"/>
+        <w:ind w:hanging="360" w:left="2880"/>
       </w:pPr>
     </w:lvl>
     <w:lvl w:ilvl="4">
@@ -493,7 +271,7 @@
       <w:lvlText w:val="%5."/>
       <w:lvlJc w:val="left"/>
       <w:pPr>
-        <w:ind w:left="3600" w:hanging="360"/>
+        <w:ind w:hanging="360" w:left="3600"/>
       </w:pPr>
     </w:lvl>
     <w:lvl w:ilvl="5">
@@ -502,7 +280,7 @@
       <w:lvlText w:val="%6."/>
       <w:lvlJc w:val="left"/>
       <w:pPr>
-        <w:ind w:left="4320" w:hanging="360"/>
+        <w:ind w:hanging="360" w:left="4320"/>
       </w:pPr>
     </w:lvl>
     <w:lvl w:ilvl="6">
@@ -511,7 +289,7 @@
       <w:lvlText w:val="%7."/>
       <w:lvlJc w:val="left"/>
       <w:pPr>
-        <w:ind w:left="5040" w:hanging="360"/>
+        <w:ind w:hanging="360" w:left="5040"/>
       </w:pPr>
     </w:lvl>
     <w:lvl w:ilvl="7">
@@ -520,7 +298,7 @@
       <w:lvlText w:val="%8."/>
       <w:lvlJc w:val="left"/>
       <w:pPr>
-        <w:ind w:left="5760" w:hanging="360"/>
+        <w:ind w:hanging="360" w:left="5760"/>
       </w:pPr>
     </w:lvl>
     <w:lvl w:ilvl="8">
@@ -529,23 +307,19 @@
       <w:lvlText w:val="%9."/>
       <w:lvlJc w:val="left"/>
       <w:pPr>
-        <w:ind w:left="6480" w:hanging="360"/>
+        <w:ind w:hanging="360" w:left="6480"/>
       </w:pPr>
     </w:lvl>
   </w:abstractNum>
-  <w:abstractNum w:abstractNumId="3" w15:restartNumberingAfterBreak="0">
-    <w:nsid w:val="170CD2DE"/>
+  <w:abstractNum w:abstractNumId="990">
+    <w:nsid w:val="0000A990"/>
     <w:multiLevelType w:val="multilevel"/>
-    <w:tmpl w:val="B5340630"/>
     <w:lvl w:ilvl="0">
       <w:numFmt w:val="bullet"/>
       <w:lvlText w:val=" "/>
       <w:lvlJc w:val="left"/>
       <w:pPr>
-        <w:tabs>
-          <w:tab w:val="num" w:pos="0"/>
-        </w:tabs>
-        <w:ind w:left="480" w:hanging="480"/>
+        <w:ind w:left="720" w:hanging="360"/>
       </w:pPr>
     </w:lvl>
     <w:lvl w:ilvl="1">
@@ -553,10 +327,7 @@
       <w:lvlText w:val=" "/>
       <w:lvlJc w:val="left"/>
       <w:pPr>
-        <w:tabs>
-          <w:tab w:val="num" w:pos="720"/>
-        </w:tabs>
-        <w:ind w:left="1200" w:hanging="480"/>
+        <w:ind w:left="1440" w:hanging="360"/>
       </w:pPr>
     </w:lvl>
     <w:lvl w:ilvl="2">
@@ -564,10 +335,7 @@
       <w:lvlText w:val=" "/>
       <w:lvlJc w:val="left"/>
       <w:pPr>
-        <w:tabs>
-          <w:tab w:val="num" w:pos="1440"/>
-        </w:tabs>
-        <w:ind w:left="1920" w:hanging="480"/>
+        <w:ind w:left="2160" w:hanging="360"/>
       </w:pPr>
     </w:lvl>
     <w:lvl w:ilvl="3">
@@ -575,10 +343,7 @@
       <w:lvlText w:val=" "/>
       <w:lvlJc w:val="left"/>
       <w:pPr>
-        <w:tabs>
-          <w:tab w:val="num" w:pos="2160"/>
-        </w:tabs>
-        <w:ind w:left="2640" w:hanging="480"/>
+        <w:ind w:left="2880" w:hanging="360"/>
       </w:pPr>
     </w:lvl>
     <w:lvl w:ilvl="4">
@@ -586,10 +351,7 @@
       <w:lvlText w:val=" "/>
       <w:lvlJc w:val="left"/>
       <w:pPr>
-        <w:tabs>
-          <w:tab w:val="num" w:pos="2880"/>
-        </w:tabs>
-        <w:ind w:left="3360" w:hanging="480"/>
+        <w:ind w:left="3600" w:hanging="360"/>
       </w:pPr>
     </w:lvl>
     <w:lvl w:ilvl="5">
@@ -597,10 +359,7 @@
       <w:lvlText w:val=" "/>
       <w:lvlJc w:val="left"/>
       <w:pPr>
-        <w:tabs>
-          <w:tab w:val="num" w:pos="3600"/>
-        </w:tabs>
-        <w:ind w:left="4080" w:hanging="480"/>
+        <w:ind w:left="4320" w:hanging="360"/>
       </w:pPr>
     </w:lvl>
     <w:lvl w:ilvl="6">
@@ -608,10 +367,7 @@
       <w:lvlText w:val=" "/>
       <w:lvlJc w:val="left"/>
       <w:pPr>
-        <w:tabs>
-          <w:tab w:val="num" w:pos="4320"/>
-        </w:tabs>
-        <w:ind w:left="4800" w:hanging="480"/>
+        <w:ind w:left="5040" w:hanging="360"/>
       </w:pPr>
     </w:lvl>
     <w:lvl w:ilvl="7">
@@ -619,10 +375,7 @@
       <w:lvlText w:val=" "/>
       <w:lvlJc w:val="left"/>
       <w:pPr>
-        <w:tabs>
-          <w:tab w:val="num" w:pos="5040"/>
-        </w:tabs>
-        <w:ind w:left="5520" w:hanging="480"/>
+        <w:ind w:left="5760" w:hanging="360"/>
       </w:pPr>
     </w:lvl>
     <w:lvl w:ilvl="8">
@@ -630,21 +383,45 @@
       <w:lvlText w:val=" "/>
       <w:lvlJc w:val="left"/>
       <w:pPr>
-        <w:tabs>
-          <w:tab w:val="num" w:pos="5760"/>
-        </w:tabs>
-        <w:ind w:left="6240" w:hanging="480"/>
+        <w:ind w:left="6480" w:hanging="360"/>
       </w:pPr>
     </w:lvl>
   </w:abstractNum>
   <w:num w:numId="1">
-    <w:abstractNumId w:val="3"/>
+    <w:abstractNumId w:val="1"/>
+    <w:lvlOverride w:ilvl="0">
+      <w:startOverride w:val="1"/>
+    </w:lvlOverride>
+    <w:lvlOverride w:ilvl="1">
+      <w:startOverride w:val="1"/>
+    </w:lvlOverride>
+    <w:lvlOverride w:ilvl="2">
+      <w:startOverride w:val="1"/>
+    </w:lvlOverride>
+    <w:lvlOverride w:ilvl="3">
+      <w:startOverride w:val="1"/>
+    </w:lvlOverride>
+    <w:lvlOverride w:ilvl="4">
+      <w:startOverride w:val="1"/>
+    </w:lvlOverride>
+    <w:lvlOverride w:ilvl="5">
+      <w:startOverride w:val="1"/>
+    </w:lvlOverride>
+    <w:lvlOverride w:ilvl="6">
+      <w:startOverride w:val="1"/>
+    </w:lvlOverride>
+    <w:lvlOverride w:ilvl="7">
+      <w:startOverride w:val="1"/>
+    </w:lvlOverride>
+    <w:lvlOverride w:ilvl="8">
+      <w:startOverride w:val="1"/>
+    </w:lvlOverride>
   </w:num>
   <w:num w:numId="2">
     <w:abstractNumId w:val="0"/>
   </w:num>
   <w:num w:numId="3">
-    <w:abstractNumId w:val="2"/>
+    <w:abstractNumId w:val="1"/>
     <w:lvlOverride w:ilvl="0">
       <w:startOverride w:val="1"/>
     </w:lvlOverride>
@@ -674,124 +451,70 @@
     </w:lvlOverride>
   </w:num>
   <w:num w:numId="4">
-    <w:abstractNumId w:val="1"/>
+    <w:abstractNumId w:val="0"/>
   </w:num>
   <w:num w:numId="5">
-    <w:abstractNumId w:val="2"/>
-    <w:lvlOverride w:ilvl="0">
-      <w:startOverride w:val="1"/>
-    </w:lvlOverride>
-    <w:lvlOverride w:ilvl="1">
-      <w:startOverride w:val="1"/>
-    </w:lvlOverride>
-    <w:lvlOverride w:ilvl="2">
-      <w:startOverride w:val="1"/>
-    </w:lvlOverride>
-    <w:lvlOverride w:ilvl="3">
-      <w:startOverride w:val="1"/>
-    </w:lvlOverride>
-    <w:lvlOverride w:ilvl="4">
-      <w:startOverride w:val="1"/>
-    </w:lvlOverride>
-    <w:lvlOverride w:ilvl="5">
-      <w:startOverride w:val="1"/>
-    </w:lvlOverride>
-    <w:lvlOverride w:ilvl="6">
-      <w:startOverride w:val="1"/>
-    </w:lvlOverride>
-    <w:lvlOverride w:ilvl="7">
-      <w:startOverride w:val="1"/>
-    </w:lvlOverride>
-    <w:lvlOverride w:ilvl="8">
-      <w:startOverride w:val="1"/>
-    </w:lvlOverride>
+    <w:abstractNumId w:val="0"/>
   </w:num>
   <w:num w:numId="6">
-    <w:abstractNumId w:val="2"/>
-    <w:lvlOverride w:ilvl="0">
-      <w:startOverride w:val="1"/>
-    </w:lvlOverride>
-    <w:lvlOverride w:ilvl="1">
-      <w:startOverride w:val="1"/>
-    </w:lvlOverride>
-    <w:lvlOverride w:ilvl="2">
-      <w:startOverride w:val="1"/>
-    </w:lvlOverride>
-    <w:lvlOverride w:ilvl="3">
-      <w:startOverride w:val="1"/>
-    </w:lvlOverride>
-    <w:lvlOverride w:ilvl="4">
-      <w:startOverride w:val="1"/>
-    </w:lvlOverride>
-    <w:lvlOverride w:ilvl="5">
-      <w:startOverride w:val="1"/>
-    </w:lvlOverride>
-    <w:lvlOverride w:ilvl="6">
-      <w:startOverride w:val="1"/>
-    </w:lvlOverride>
-    <w:lvlOverride w:ilvl="7">
-      <w:startOverride w:val="1"/>
-    </w:lvlOverride>
-    <w:lvlOverride w:ilvl="8">
-      <w:startOverride w:val="1"/>
-    </w:lvlOverride>
+    <w:abstractNumId w:val="0"/>
   </w:num>
   <w:num w:numId="7">
     <w:abstractNumId w:val="1"/>
+    <w:lvlOverride w:ilvl="0">
+      <w:startOverride w:val="1"/>
+    </w:lvlOverride>
+    <w:lvlOverride w:ilvl="1">
+      <w:startOverride w:val="1"/>
+    </w:lvlOverride>
+    <w:lvlOverride w:ilvl="2">
+      <w:startOverride w:val="1"/>
+    </w:lvlOverride>
+    <w:lvlOverride w:ilvl="3">
+      <w:startOverride w:val="1"/>
+    </w:lvlOverride>
+    <w:lvlOverride w:ilvl="4">
+      <w:startOverride w:val="1"/>
+    </w:lvlOverride>
+    <w:lvlOverride w:ilvl="5">
+      <w:startOverride w:val="1"/>
+    </w:lvlOverride>
+    <w:lvlOverride w:ilvl="6">
+      <w:startOverride w:val="1"/>
+    </w:lvlOverride>
+    <w:lvlOverride w:ilvl="7">
+      <w:startOverride w:val="1"/>
+    </w:lvlOverride>
+    <w:lvlOverride w:ilvl="8">
+      <w:startOverride w:val="1"/>
+    </w:lvlOverride>
   </w:num>
   <w:num w:numId="8">
-    <w:abstractNumId w:val="2"/>
-    <w:lvlOverride w:ilvl="0">
-      <w:startOverride w:val="1"/>
-    </w:lvlOverride>
-    <w:lvlOverride w:ilvl="1">
-      <w:startOverride w:val="1"/>
-    </w:lvlOverride>
-    <w:lvlOverride w:ilvl="2">
-      <w:startOverride w:val="1"/>
-    </w:lvlOverride>
-    <w:lvlOverride w:ilvl="3">
-      <w:startOverride w:val="1"/>
-    </w:lvlOverride>
-    <w:lvlOverride w:ilvl="4">
-      <w:startOverride w:val="1"/>
-    </w:lvlOverride>
-    <w:lvlOverride w:ilvl="5">
-      <w:startOverride w:val="1"/>
-    </w:lvlOverride>
-    <w:lvlOverride w:ilvl="6">
-      <w:startOverride w:val="1"/>
-    </w:lvlOverride>
-    <w:lvlOverride w:ilvl="7">
-      <w:startOverride w:val="1"/>
-    </w:lvlOverride>
-    <w:lvlOverride w:ilvl="8">
-      <w:startOverride w:val="1"/>
-    </w:lvlOverride>
+    <w:abstractNumId w:val="0"/>
   </w:num>
   <w:num w:numId="9">
-    <w:abstractNumId w:val="1"/>
+    <w:abstractNumId w:val="0"/>
   </w:num>
   <w:num w:numId="10">
-    <w:abstractNumId w:val="1"/>
+    <w:abstractNumId w:val="0"/>
   </w:num>
   <w:num w:numId="11">
-    <w:abstractNumId w:val="1"/>
+    <w:abstractNumId w:val="0"/>
   </w:num>
   <w:num w:numId="12">
-    <w:abstractNumId w:val="1"/>
+    <w:abstractNumId w:val="0"/>
   </w:num>
   <w:num w:numId="13">
-    <w:abstractNumId w:val="1"/>
+    <w:abstractNumId w:val="0"/>
   </w:num>
   <w:num w:numId="14">
-    <w:abstractNumId w:val="1"/>
+    <w:abstractNumId w:val="0"/>
   </w:num>
   <w:num w:numId="15">
-    <w:abstractNumId w:val="1"/>
+    <w:abstractNumId w:val="0"/>
   </w:num>
   <w:num w:numId="16">
-    <w:abstractNumId w:val="2"/>
+    <w:abstractNumId w:val="1"/>
     <w:lvlOverride w:ilvl="0">
       <w:startOverride w:val="1"/>
     </w:lvlOverride>
@@ -821,13 +544,13 @@
     </w:lvlOverride>
   </w:num>
   <w:num w:numId="17">
-    <w:abstractNumId w:val="1"/>
+    <w:abstractNumId w:val="0"/>
   </w:num>
   <w:num w:numId="18">
-    <w:abstractNumId w:val="1"/>
+    <w:abstractNumId w:val="0"/>
   </w:num>
   <w:num w:numId="19">
-    <w:abstractNumId w:val="2"/>
+    <w:abstractNumId w:val="1"/>
     <w:lvlOverride w:ilvl="0">
       <w:startOverride w:val="1"/>
     </w:lvlOverride>
@@ -857,7 +580,7 @@
     </w:lvlOverride>
   </w:num>
   <w:num w:numId="20">
-    <w:abstractNumId w:val="2"/>
+    <w:abstractNumId w:val="1"/>
     <w:lvlOverride w:ilvl="0">
       <w:startOverride w:val="1"/>
     </w:lvlOverride>
@@ -887,98 +610,26 @@
     </w:lvlOverride>
   </w:num>
   <w:num w:numId="21">
-    <w:abstractNumId w:val="1"/>
+    <w:abstractNumId w:val="0"/>
   </w:num>
   <w:num w:numId="22">
-    <w:abstractNumId w:val="1"/>
-  </w:num>
-  <w:num w:numId="23">
     <w:abstractNumId w:val="0"/>
   </w:num>
-  <w:num w:numId="24">
-    <w:abstractNumId w:val="2"/>
-    <w:lvlOverride w:ilvl="0">
-      <w:startOverride w:val="1"/>
-    </w:lvlOverride>
-    <w:lvlOverride w:ilvl="1">
-      <w:startOverride w:val="1"/>
-    </w:lvlOverride>
-    <w:lvlOverride w:ilvl="2">
-      <w:startOverride w:val="1"/>
-    </w:lvlOverride>
-    <w:lvlOverride w:ilvl="3">
-      <w:startOverride w:val="1"/>
-    </w:lvlOverride>
-    <w:lvlOverride w:ilvl="4">
-      <w:startOverride w:val="1"/>
-    </w:lvlOverride>
-    <w:lvlOverride w:ilvl="5">
-      <w:startOverride w:val="1"/>
-    </w:lvlOverride>
-    <w:lvlOverride w:ilvl="6">
-      <w:startOverride w:val="1"/>
-    </w:lvlOverride>
-    <w:lvlOverride w:ilvl="7">
-      <w:startOverride w:val="1"/>
-    </w:lvlOverride>
-    <w:lvlOverride w:ilvl="8">
-      <w:startOverride w:val="1"/>
-    </w:lvlOverride>
-  </w:num>
-  <w:num w:numId="25">
-    <w:abstractNumId w:val="2"/>
-    <w:lvlOverride w:ilvl="0">
-      <w:startOverride w:val="1"/>
-    </w:lvlOverride>
-    <w:lvlOverride w:ilvl="1">
-      <w:startOverride w:val="1"/>
-    </w:lvlOverride>
-    <w:lvlOverride w:ilvl="2">
-      <w:startOverride w:val="1"/>
-    </w:lvlOverride>
-    <w:lvlOverride w:ilvl="3">
-      <w:startOverride w:val="1"/>
-    </w:lvlOverride>
-    <w:lvlOverride w:ilvl="4">
-      <w:startOverride w:val="1"/>
-    </w:lvlOverride>
-    <w:lvlOverride w:ilvl="5">
-      <w:startOverride w:val="1"/>
-    </w:lvlOverride>
-    <w:lvlOverride w:ilvl="6">
-      <w:startOverride w:val="1"/>
-    </w:lvlOverride>
-    <w:lvlOverride w:ilvl="7">
-      <w:startOverride w:val="1"/>
-    </w:lvlOverride>
-    <w:lvlOverride w:ilvl="8">
-      <w:startOverride w:val="1"/>
-    </w:lvlOverride>
-  </w:num>
-  <w:num w:numId="26">
-    <w:abstractNumId w:val="1"/>
-  </w:num>
-  <w:num w:numId="27">
-    <w:abstractNumId w:val="1"/>
-  </w:num>
-  <w:num w:numId="28">
-    <w:abstractNumId w:val="1"/>
-  </w:num>
-  <w:num w:numId="29">
-    <w:abstractNumId w:val="0"/>
+  <w:num w:numId="1000">
+    <w:abstractNumId w:val="990"/>
   </w:num>
 </w:numbering>
 </file>
 
 <file path=word/styles.xml><?xml version="1.0" encoding="utf-8"?>
-<w:styles xmlns:mc="http://schemas.openxmlformats.org/markup-compatibility/2006" xmlns:r="http://schemas.openxmlformats.org/officeDocument/2006/relationships" xmlns:w="http://schemas.openxmlformats.org/wordprocessingml/2006/main" xmlns:w14="http://schemas.microsoft.com/office/word/2010/wordml" xmlns:w15="http://schemas.microsoft.com/office/word/2012/wordml" xmlns:w16cex="http://schemas.microsoft.com/office/word/2018/wordml/cex" xmlns:w16cid="http://schemas.microsoft.com/office/word/2016/wordml/cid" xmlns:w16="http://schemas.microsoft.com/office/word/2018/wordml" xmlns:w16sdtdh="http://schemas.microsoft.com/office/word/2020/wordml/sdtdatahash" xmlns:w16se="http://schemas.microsoft.com/office/word/2015/wordml/symex" mc:Ignorable="w14 w15 w16se w16cid w16 w16cex w16sdtdh">
+<w:styles xmlns:mc="http://schemas.openxmlformats.org/markup-compatibility/2006" xmlns:r="http://schemas.openxmlformats.org/officeDocument/2006/relationships" xmlns:w="http://schemas.openxmlformats.org/wordprocessingml/2006/main" xmlns:w14="http://schemas.microsoft.com/office/word/2010/wordml" xmlns:w15="http://schemas.microsoft.com/office/word/2012/wordml" xmlns:w16="http://schemas.microsoft.com/office/word/2018/wordml" xmlns:w16cex="http://schemas.microsoft.com/office/word/2018/wordml/cex" xmlns:w16cid="http://schemas.microsoft.com/office/word/2016/wordml/cid" xmlns:w16sdtdh="http://schemas.microsoft.com/office/word/2020/wordml/sdtdatahash" xmlns:w16se="http://schemas.microsoft.com/office/word/2015/wordml/symex" mc:Ignorable="w14 w15 w16se w16cid w16 w16cex w16sdtdh">
   <w:docDefaults>
     <w:rPrDefault>
       <w:rPr>
-        <w:rFonts w:asciiTheme="minorHAnsi" w:eastAsiaTheme="minorEastAsia" w:hAnsiTheme="minorHAnsi" w:cstheme="minorBidi"/>
+        <w:rFonts w:asciiTheme="minorHAnsi" w:cstheme="minorBidi" w:eastAsiaTheme="minorEastAsia" w:hAnsiTheme="minorHAnsi"/>
         <w:sz w:val="24"/>
         <w:szCs w:val="24"/>
-        <w:lang w:val="en-US" w:eastAsia="zh-CN" w:bidi="ar-SA"/>
+        <w:lang w:bidi="ar-SA" w:eastAsia="zh-CN" w:val="en-US"/>
       </w:rPr>
     </w:rPrDefault>
     <w:pPrDefault>
@@ -987,7 +638,7 @@
       </w:pPr>
     </w:pPrDefault>
   </w:docDefaults>
-  <w:latentStyles w:defLockedState="0" w:defUIPriority="0" w:defSemiHidden="0" w:defUnhideWhenUsed="0" w:defQFormat="0" w:count="376">
+  <w:latentStyles w:count="376" w:defLockedState="0" w:defQFormat="0" w:defSemiHidden="0" w:defUIPriority="0" w:defUnhideWhenUsed="0">
     <w:lsdException w:name="heading 2" w:semiHidden="1" w:unhideWhenUsed="1"/>
     <w:lsdException w:name="heading 3" w:semiHidden="1" w:unhideWhenUsed="1"/>
     <w:lsdException w:name="heading 4" w:semiHidden="1" w:unhideWhenUsed="1"/>
@@ -1018,7 +669,7 @@
     <w:lsdException w:name="footnote text" w:semiHidden="1" w:unhideWhenUsed="1"/>
     <w:lsdException w:name="annotation text" w:semiHidden="1" w:unhideWhenUsed="1"/>
     <w:lsdException w:name="header" w:semiHidden="1" w:unhideWhenUsed="1"/>
-    <w:lsdException w:name="footer" w:semiHidden="1" w:uiPriority="99" w:unhideWhenUsed="1"/>
+    <w:lsdException w:name="footer" w:semiHidden="1" w:unhideWhenUsed="1"/>
     <w:lsdException w:name="index heading" w:semiHidden="1" w:unhideWhenUsed="1"/>
     <w:lsdException w:name="caption" w:semiHidden="1" w:unhideWhenUsed="1"/>
     <w:lsdException w:name="table of figures" w:semiHidden="1" w:unhideWhenUsed="1"/>
@@ -1335,11 +986,11 @@
     <w:lsdException w:name="Unresolved Mention" w:semiHidden="1" w:uiPriority="99" w:unhideWhenUsed="1"/>
     <w:lsdException w:name="Smart Link" w:semiHidden="1" w:uiPriority="99" w:unhideWhenUsed="1"/>
   </w:latentStyles>
-  <w:style w:type="paragraph" w:default="1" w:styleId="a">
+  <w:style w:default="1" w:styleId="a" w:type="paragraph">
     <w:name w:val="Normal"/>
     <w:qFormat/>
   </w:style>
-  <w:style w:type="paragraph" w:styleId="1">
+  <w:style w:styleId="1" w:type="paragraph">
     <w:name w:val="heading 1"/>
     <w:basedOn w:val="a"/>
     <w:next w:val="a0"/>
@@ -1350,17 +1001,17 @@
     <w:pPr>
       <w:keepNext/>
       <w:keepLines/>
-      <w:spacing w:before="360" w:after="80"/>
+      <w:spacing w:after="80" w:before="360"/>
       <w:outlineLvl w:val="0"/>
     </w:pPr>
     <w:rPr>
-      <w:rFonts w:asciiTheme="majorHAnsi" w:eastAsiaTheme="majorEastAsia" w:hAnsiTheme="majorHAnsi" w:cstheme="majorBidi"/>
-      <w:color w:val="0F4761" w:themeColor="accent1" w:themeShade="BF"/>
+      <w:rFonts w:asciiTheme="majorHAnsi" w:cstheme="majorBidi" w:eastAsiaTheme="majorEastAsia" w:hAnsiTheme="majorHAnsi"/>
+      <w:color w:themeColor="accent1" w:themeShade="BF" w:val="0F4761"/>
       <w:sz w:val="40"/>
       <w:szCs w:val="40"/>
     </w:rPr>
   </w:style>
-  <w:style w:type="paragraph" w:styleId="2">
+  <w:style w:styleId="2" w:type="paragraph">
     <w:name w:val="heading 2"/>
     <w:basedOn w:val="a"/>
     <w:next w:val="a0"/>
@@ -1373,17 +1024,17 @@
     <w:pPr>
       <w:keepNext/>
       <w:keepLines/>
-      <w:spacing w:before="160" w:after="80"/>
+      <w:spacing w:after="80" w:before="160"/>
       <w:outlineLvl w:val="1"/>
     </w:pPr>
     <w:rPr>
-      <w:rFonts w:asciiTheme="majorHAnsi" w:eastAsiaTheme="majorEastAsia" w:hAnsiTheme="majorHAnsi" w:cstheme="majorBidi"/>
-      <w:color w:val="0F4761" w:themeColor="accent1" w:themeShade="BF"/>
+      <w:rFonts w:asciiTheme="majorHAnsi" w:cstheme="majorBidi" w:eastAsiaTheme="majorEastAsia" w:hAnsiTheme="majorHAnsi"/>
+      <w:color w:themeColor="accent1" w:themeShade="BF" w:val="0F4761"/>
       <w:sz w:val="32"/>
       <w:szCs w:val="32"/>
     </w:rPr>
   </w:style>
-  <w:style w:type="paragraph" w:styleId="3">
+  <w:style w:styleId="3" w:type="paragraph">
     <w:name w:val="heading 3"/>
     <w:basedOn w:val="a"/>
     <w:next w:val="a0"/>
@@ -1396,17 +1047,17 @@
     <w:pPr>
       <w:keepNext/>
       <w:keepLines/>
-      <w:spacing w:before="160" w:after="80"/>
+      <w:spacing w:after="80" w:before="160"/>
       <w:outlineLvl w:val="2"/>
     </w:pPr>
     <w:rPr>
-      <w:rFonts w:eastAsiaTheme="majorEastAsia" w:cstheme="majorBidi"/>
-      <w:color w:val="0F4761" w:themeColor="accent1" w:themeShade="BF"/>
+      <w:rFonts w:cstheme="majorBidi" w:eastAsiaTheme="majorEastAsia"/>
+      <w:color w:themeColor="accent1" w:themeShade="BF" w:val="0F4761"/>
       <w:sz w:val="28"/>
       <w:szCs w:val="28"/>
     </w:rPr>
   </w:style>
-  <w:style w:type="paragraph" w:styleId="4">
+  <w:style w:styleId="4" w:type="paragraph">
     <w:name w:val="heading 4"/>
     <w:basedOn w:val="a"/>
     <w:next w:val="a0"/>
@@ -1419,17 +1070,17 @@
     <w:pPr>
       <w:keepNext/>
       <w:keepLines/>
-      <w:spacing w:before="80" w:after="40"/>
+      <w:spacing w:after="40" w:before="80"/>
       <w:outlineLvl w:val="3"/>
     </w:pPr>
     <w:rPr>
-      <w:rFonts w:eastAsiaTheme="majorEastAsia" w:cstheme="majorBidi"/>
+      <w:rFonts w:cstheme="majorBidi" w:eastAsiaTheme="majorEastAsia"/>
       <w:i/>
       <w:iCs/>
-      <w:color w:val="0F4761" w:themeColor="accent1" w:themeShade="BF"/>
-    </w:rPr>
-  </w:style>
-  <w:style w:type="paragraph" w:styleId="5">
+      <w:color w:themeColor="accent1" w:themeShade="BF" w:val="0F4761"/>
+    </w:rPr>
+  </w:style>
+  <w:style w:styleId="5" w:type="paragraph">
     <w:name w:val="heading 5"/>
     <w:basedOn w:val="a"/>
     <w:next w:val="a0"/>
@@ -1442,15 +1093,15 @@
     <w:pPr>
       <w:keepNext/>
       <w:keepLines/>
-      <w:spacing w:before="80" w:after="40"/>
+      <w:spacing w:after="40" w:before="80"/>
       <w:outlineLvl w:val="4"/>
     </w:pPr>
     <w:rPr>
-      <w:rFonts w:eastAsiaTheme="majorEastAsia" w:cstheme="majorBidi"/>
-      <w:color w:val="0F4761" w:themeColor="accent1" w:themeShade="BF"/>
-    </w:rPr>
-  </w:style>
-  <w:style w:type="paragraph" w:styleId="6">
+      <w:rFonts w:cstheme="majorBidi" w:eastAsiaTheme="majorEastAsia"/>
+      <w:color w:themeColor="accent1" w:themeShade="BF" w:val="0F4761"/>
+    </w:rPr>
+  </w:style>
+  <w:style w:styleId="6" w:type="paragraph">
     <w:name w:val="heading 6"/>
     <w:basedOn w:val="a"/>
     <w:next w:val="a0"/>
@@ -1463,17 +1114,17 @@
     <w:pPr>
       <w:keepNext/>
       <w:keepLines/>
-      <w:spacing w:before="40" w:after="0"/>
+      <w:spacing w:after="0" w:before="40"/>
       <w:outlineLvl w:val="5"/>
     </w:pPr>
     <w:rPr>
-      <w:rFonts w:eastAsiaTheme="majorEastAsia" w:cstheme="majorBidi"/>
+      <w:rFonts w:cstheme="majorBidi" w:eastAsiaTheme="majorEastAsia"/>
       <w:i/>
       <w:iCs/>
-      <w:color w:val="595959" w:themeColor="text1" w:themeTint="A6"/>
-    </w:rPr>
-  </w:style>
-  <w:style w:type="paragraph" w:styleId="7">
+      <w:color w:themeColor="text1" w:themeTint="A6" w:val="595959"/>
+    </w:rPr>
+  </w:style>
+  <w:style w:styleId="7" w:type="paragraph">
     <w:name w:val="heading 7"/>
     <w:basedOn w:val="a"/>
     <w:next w:val="a0"/>
@@ -1486,15 +1137,15 @@
     <w:pPr>
       <w:keepNext/>
       <w:keepLines/>
-      <w:spacing w:before="40" w:after="0"/>
+      <w:spacing w:after="0" w:before="40"/>
       <w:outlineLvl w:val="6"/>
     </w:pPr>
     <w:rPr>
-      <w:rFonts w:eastAsiaTheme="majorEastAsia" w:cstheme="majorBidi"/>
-      <w:color w:val="595959" w:themeColor="text1" w:themeTint="A6"/>
-    </w:rPr>
-  </w:style>
-  <w:style w:type="paragraph" w:styleId="8">
+      <w:rFonts w:cstheme="majorBidi" w:eastAsiaTheme="majorEastAsia"/>
+      <w:color w:themeColor="text1" w:themeTint="A6" w:val="595959"/>
+    </w:rPr>
+  </w:style>
+  <w:style w:styleId="8" w:type="paragraph">
     <w:name w:val="heading 8"/>
     <w:basedOn w:val="a"/>
     <w:next w:val="a0"/>
@@ -1511,13 +1162,13 @@
       <w:outlineLvl w:val="7"/>
     </w:pPr>
     <w:rPr>
-      <w:rFonts w:eastAsiaTheme="majorEastAsia" w:cstheme="majorBidi"/>
+      <w:rFonts w:cstheme="majorBidi" w:eastAsiaTheme="majorEastAsia"/>
       <w:i/>
       <w:iCs/>
-      <w:color w:val="272727" w:themeColor="text1" w:themeTint="D8"/>
-    </w:rPr>
-  </w:style>
-  <w:style w:type="paragraph" w:styleId="9">
+      <w:color w:themeColor="text1" w:themeTint="D8" w:val="272727"/>
+    </w:rPr>
+  </w:style>
+  <w:style w:styleId="9" w:type="paragraph">
     <w:name w:val="heading 9"/>
     <w:basedOn w:val="a"/>
     <w:next w:val="a0"/>
@@ -1534,60 +1185,60 @@
       <w:outlineLvl w:val="8"/>
     </w:pPr>
     <w:rPr>
-      <w:rFonts w:eastAsiaTheme="majorEastAsia" w:cstheme="majorBidi"/>
-      <w:color w:val="272727" w:themeColor="text1" w:themeTint="D8"/>
-    </w:rPr>
-  </w:style>
-  <w:style w:type="character" w:default="1" w:styleId="a1">
+      <w:rFonts w:cstheme="majorBidi" w:eastAsiaTheme="majorEastAsia"/>
+      <w:color w:themeColor="text1" w:themeTint="D8" w:val="272727"/>
+    </w:rPr>
+  </w:style>
+  <w:style w:default="1" w:styleId="a1" w:type="character">
     <w:name w:val="Default Paragraph Font"/>
     <w:uiPriority w:val="1"/>
     <w:semiHidden/>
     <w:unhideWhenUsed/>
   </w:style>
-  <w:style w:type="table" w:default="1" w:styleId="a2">
+  <w:style w:default="1" w:styleId="a2" w:type="table">
     <w:name w:val="Normal Table"/>
     <w:uiPriority w:val="99"/>
     <w:semiHidden/>
     <w:unhideWhenUsed/>
     <w:tblPr>
-      <w:tblInd w:w="0" w:type="dxa"/>
+      <w:tblInd w:type="dxa" w:w="0"/>
       <w:tblCellMar>
-        <w:top w:w="0" w:type="dxa"/>
-        <w:left w:w="108" w:type="dxa"/>
-        <w:bottom w:w="0" w:type="dxa"/>
-        <w:right w:w="108" w:type="dxa"/>
+        <w:top w:type="dxa" w:w="0"/>
+        <w:left w:type="dxa" w:w="108"/>
+        <w:bottom w:type="dxa" w:w="0"/>
+        <w:right w:type="dxa" w:w="108"/>
       </w:tblCellMar>
     </w:tblPr>
   </w:style>
-  <w:style w:type="numbering" w:default="1" w:styleId="a3">
+  <w:style w:default="1" w:styleId="a3" w:type="numbering">
     <w:name w:val="No List"/>
     <w:uiPriority w:val="99"/>
     <w:semiHidden/>
     <w:unhideWhenUsed/>
   </w:style>
-  <w:style w:type="paragraph" w:styleId="a0">
+  <w:style w:styleId="a0" w:type="paragraph">
     <w:name w:val="Body Text"/>
     <w:basedOn w:val="a"/>
     <w:qFormat/>
     <w:pPr>
-      <w:spacing w:before="180" w:after="180"/>
-    </w:pPr>
-  </w:style>
-  <w:style w:type="paragraph" w:customStyle="1" w:styleId="FirstParagraph">
+      <w:spacing w:after="180" w:before="180"/>
+    </w:pPr>
+  </w:style>
+  <w:style w:customStyle="1" w:styleId="FirstParagraph" w:type="paragraph">
     <w:name w:val="First Paragraph"/>
     <w:basedOn w:val="a0"/>
     <w:next w:val="a0"/>
     <w:qFormat/>
   </w:style>
-  <w:style w:type="paragraph" w:customStyle="1" w:styleId="Compact">
+  <w:style w:customStyle="1" w:styleId="Compact" w:type="paragraph">
     <w:name w:val="Compact"/>
     <w:basedOn w:val="a0"/>
     <w:qFormat/>
     <w:pPr>
-      <w:spacing w:before="36" w:after="36"/>
-    </w:pPr>
-  </w:style>
-  <w:style w:type="paragraph" w:styleId="a4">
+      <w:spacing w:after="36" w:before="36"/>
+    </w:pPr>
+  </w:style>
+  <w:style w:styleId="a4" w:type="paragraph">
     <w:name w:val="Title"/>
     <w:basedOn w:val="a"/>
     <w:next w:val="a0"/>
@@ -1601,24 +1252,24 @@
       <w:jc w:val="center"/>
     </w:pPr>
     <w:rPr>
-      <w:rFonts w:asciiTheme="majorHAnsi" w:eastAsiaTheme="majorEastAsia" w:hAnsiTheme="majorHAnsi" w:cstheme="majorBidi"/>
+      <w:rFonts w:asciiTheme="majorHAnsi" w:cstheme="majorBidi" w:eastAsiaTheme="majorEastAsia" w:hAnsiTheme="majorHAnsi"/>
       <w:sz w:val="56"/>
       <w:szCs w:val="56"/>
     </w:rPr>
   </w:style>
-  <w:style w:type="character" w:customStyle="1" w:styleId="a5">
+  <w:style w:customStyle="1" w:styleId="a5" w:type="character">
     <w:name w:val="標題 字元"/>
     <w:basedOn w:val="a1"/>
     <w:link w:val="a4"/>
     <w:uiPriority w:val="10"/>
     <w:rsid w:val="00A10FD9"/>
     <w:rPr>
-      <w:rFonts w:asciiTheme="majorHAnsi" w:eastAsiaTheme="majorEastAsia" w:hAnsiTheme="majorHAnsi" w:cstheme="majorBidi"/>
+      <w:rFonts w:asciiTheme="majorHAnsi" w:cstheme="majorBidi" w:eastAsiaTheme="majorEastAsia" w:hAnsiTheme="majorHAnsi"/>
       <w:sz w:val="56"/>
       <w:szCs w:val="56"/>
     </w:rPr>
   </w:style>
-  <w:style w:type="paragraph" w:styleId="a6">
+  <w:style w:styleId="a6" w:type="paragraph">
     <w:name w:val="Subtitle"/>
     <w:basedOn w:val="a4"/>
     <w:next w:val="a0"/>
@@ -1637,21 +1288,21 @@
       <w:szCs w:val="28"/>
     </w:rPr>
   </w:style>
-  <w:style w:type="character" w:customStyle="1" w:styleId="a7">
+  <w:style w:customStyle="1" w:styleId="a7" w:type="character">
     <w:name w:val="副標題 字元"/>
     <w:basedOn w:val="a1"/>
     <w:link w:val="a6"/>
     <w:uiPriority w:val="11"/>
     <w:rsid w:val="00A10FD9"/>
     <w:rPr>
-      <w:rFonts w:eastAsiaTheme="majorEastAsia" w:cstheme="majorBidi"/>
-      <w:color w:val="595959" w:themeColor="text1" w:themeTint="A6"/>
+      <w:rFonts w:cstheme="majorBidi" w:eastAsiaTheme="majorEastAsia"/>
+      <w:color w:themeColor="text1" w:themeTint="A6" w:val="595959"/>
       <w:spacing w:val="15"/>
       <w:sz w:val="28"/>
       <w:szCs w:val="28"/>
     </w:rPr>
   </w:style>
-  <w:style w:type="paragraph" w:customStyle="1" w:styleId="Author">
+  <w:style w:customStyle="1" w:styleId="Author" w:type="paragraph">
     <w:name w:val="Author"/>
     <w:basedOn w:val="a4"/>
     <w:next w:val="a0"/>
@@ -1665,7 +1316,7 @@
       <w:szCs w:val="24"/>
     </w:rPr>
   </w:style>
-  <w:style w:type="paragraph" w:styleId="a8">
+  <w:style w:styleId="a8" w:type="paragraph">
     <w:name w:val="Date"/>
     <w:basedOn w:val="a4"/>
     <w:next w:val="a0"/>
@@ -1679,7 +1330,7 @@
       <w:szCs w:val="24"/>
     </w:rPr>
   </w:style>
-  <w:style w:type="paragraph" w:customStyle="1" w:styleId="AbstractTitle">
+  <w:style w:customStyle="1" w:styleId="AbstractTitle" w:type="paragraph">
     <w:name w:val="Abstract Title"/>
     <w:basedOn w:val="a"/>
     <w:next w:val="Abstract"/>
@@ -1687,7 +1338,7 @@
     <w:pPr>
       <w:keepNext/>
       <w:keepLines/>
-      <w:spacing w:before="300" w:after="0"/>
+      <w:spacing w:after="0" w:before="300"/>
       <w:jc w:val="center"/>
     </w:pPr>
     <w:rPr>
@@ -1696,7 +1347,7 @@
       <w:szCs w:val="20"/>
     </w:rPr>
   </w:style>
-  <w:style w:type="paragraph" w:customStyle="1" w:styleId="Abstract">
+  <w:style w:customStyle="1" w:styleId="Abstract" w:type="paragraph">
     <w:name w:val="Abstract"/>
     <w:basedOn w:val="a"/>
     <w:next w:val="a0"/>
@@ -1704,32 +1355,32 @@
     <w:pPr>
       <w:keepNext/>
       <w:keepLines/>
-      <w:spacing w:before="100" w:after="300"/>
+      <w:spacing w:after="300" w:before="100"/>
     </w:pPr>
     <w:rPr>
       <w:sz w:val="20"/>
       <w:szCs w:val="20"/>
     </w:rPr>
   </w:style>
-  <w:style w:type="paragraph" w:styleId="a9">
+  <w:style w:styleId="a9" w:type="paragraph">
     <w:name w:val="Bibliography"/>
     <w:basedOn w:val="a"/>
     <w:qFormat/>
   </w:style>
-  <w:style w:type="character" w:customStyle="1" w:styleId="10">
+  <w:style w:customStyle="1" w:styleId="10" w:type="character">
     <w:name w:val="標題 1 字元"/>
     <w:basedOn w:val="a1"/>
     <w:link w:val="1"/>
     <w:uiPriority w:val="9"/>
     <w:rsid w:val="00A10FD9"/>
     <w:rPr>
-      <w:rFonts w:asciiTheme="majorHAnsi" w:eastAsiaTheme="majorEastAsia" w:hAnsiTheme="majorHAnsi" w:cstheme="majorBidi"/>
-      <w:color w:val="0F4761" w:themeColor="accent1" w:themeShade="BF"/>
+      <w:rFonts w:asciiTheme="majorHAnsi" w:cstheme="majorBidi" w:eastAsiaTheme="majorEastAsia" w:hAnsiTheme="majorHAnsi"/>
+      <w:color w:themeColor="accent1" w:themeShade="BF" w:val="0F4761"/>
       <w:sz w:val="40"/>
       <w:szCs w:val="40"/>
     </w:rPr>
   </w:style>
-  <w:style w:type="character" w:customStyle="1" w:styleId="20">
+  <w:style w:customStyle="1" w:styleId="20" w:type="character">
     <w:name w:val="標題 2 字元"/>
     <w:basedOn w:val="a1"/>
     <w:link w:val="2"/>
@@ -1737,13 +1388,13 @@
     <w:semiHidden/>
     <w:rsid w:val="00A10FD9"/>
     <w:rPr>
-      <w:rFonts w:asciiTheme="majorHAnsi" w:eastAsiaTheme="majorEastAsia" w:hAnsiTheme="majorHAnsi" w:cstheme="majorBidi"/>
-      <w:color w:val="0F4761" w:themeColor="accent1" w:themeShade="BF"/>
+      <w:rFonts w:asciiTheme="majorHAnsi" w:cstheme="majorBidi" w:eastAsiaTheme="majorEastAsia" w:hAnsiTheme="majorHAnsi"/>
+      <w:color w:themeColor="accent1" w:themeShade="BF" w:val="0F4761"/>
       <w:sz w:val="32"/>
       <w:szCs w:val="32"/>
     </w:rPr>
   </w:style>
-  <w:style w:type="character" w:customStyle="1" w:styleId="30">
+  <w:style w:customStyle="1" w:styleId="30" w:type="character">
     <w:name w:val="標題 3 字元"/>
     <w:basedOn w:val="a1"/>
     <w:link w:val="3"/>
@@ -1751,13 +1402,13 @@
     <w:semiHidden/>
     <w:rsid w:val="00A10FD9"/>
     <w:rPr>
-      <w:rFonts w:eastAsiaTheme="majorEastAsia" w:cstheme="majorBidi"/>
-      <w:color w:val="0F4761" w:themeColor="accent1" w:themeShade="BF"/>
+      <w:rFonts w:cstheme="majorBidi" w:eastAsiaTheme="majorEastAsia"/>
+      <w:color w:themeColor="accent1" w:themeShade="BF" w:val="0F4761"/>
       <w:sz w:val="28"/>
       <w:szCs w:val="28"/>
     </w:rPr>
   </w:style>
-  <w:style w:type="character" w:customStyle="1" w:styleId="40">
+  <w:style w:customStyle="1" w:styleId="40" w:type="character">
     <w:name w:val="標題 4 字元"/>
     <w:basedOn w:val="a1"/>
     <w:link w:val="4"/>
@@ -1765,13 +1416,13 @@
     <w:semiHidden/>
     <w:rsid w:val="00A10FD9"/>
     <w:rPr>
-      <w:rFonts w:eastAsiaTheme="majorEastAsia" w:cstheme="majorBidi"/>
+      <w:rFonts w:cstheme="majorBidi" w:eastAsiaTheme="majorEastAsia"/>
       <w:i/>
       <w:iCs/>
-      <w:color w:val="0F4761" w:themeColor="accent1" w:themeShade="BF"/>
-    </w:rPr>
-  </w:style>
-  <w:style w:type="character" w:customStyle="1" w:styleId="50">
+      <w:color w:themeColor="accent1" w:themeShade="BF" w:val="0F4761"/>
+    </w:rPr>
+  </w:style>
+  <w:style w:customStyle="1" w:styleId="50" w:type="character">
     <w:name w:val="標題 5 字元"/>
     <w:basedOn w:val="a1"/>
     <w:link w:val="5"/>
@@ -1779,11 +1430,11 @@
     <w:semiHidden/>
     <w:rsid w:val="00A10FD9"/>
     <w:rPr>
-      <w:rFonts w:eastAsiaTheme="majorEastAsia" w:cstheme="majorBidi"/>
-      <w:color w:val="0F4761" w:themeColor="accent1" w:themeShade="BF"/>
-    </w:rPr>
-  </w:style>
-  <w:style w:type="character" w:customStyle="1" w:styleId="60">
+      <w:rFonts w:cstheme="majorBidi" w:eastAsiaTheme="majorEastAsia"/>
+      <w:color w:themeColor="accent1" w:themeShade="BF" w:val="0F4761"/>
+    </w:rPr>
+  </w:style>
+  <w:style w:customStyle="1" w:styleId="60" w:type="character">
     <w:name w:val="標題 6 字元"/>
     <w:basedOn w:val="a1"/>
     <w:link w:val="6"/>
@@ -1791,13 +1442,13 @@
     <w:semiHidden/>
     <w:rsid w:val="00A10FD9"/>
     <w:rPr>
-      <w:rFonts w:eastAsiaTheme="majorEastAsia" w:cstheme="majorBidi"/>
+      <w:rFonts w:cstheme="majorBidi" w:eastAsiaTheme="majorEastAsia"/>
       <w:i/>
       <w:iCs/>
-      <w:color w:val="595959" w:themeColor="text1" w:themeTint="A6"/>
-    </w:rPr>
-  </w:style>
-  <w:style w:type="character" w:customStyle="1" w:styleId="70">
+      <w:color w:themeColor="text1" w:themeTint="A6" w:val="595959"/>
+    </w:rPr>
+  </w:style>
+  <w:style w:customStyle="1" w:styleId="70" w:type="character">
     <w:name w:val="標題 7 字元"/>
     <w:basedOn w:val="a1"/>
     <w:link w:val="7"/>
@@ -1805,11 +1456,11 @@
     <w:semiHidden/>
     <w:rsid w:val="00A10FD9"/>
     <w:rPr>
-      <w:rFonts w:eastAsiaTheme="majorEastAsia" w:cstheme="majorBidi"/>
-      <w:color w:val="595959" w:themeColor="text1" w:themeTint="A6"/>
-    </w:rPr>
-  </w:style>
-  <w:style w:type="character" w:customStyle="1" w:styleId="80">
+      <w:rFonts w:cstheme="majorBidi" w:eastAsiaTheme="majorEastAsia"/>
+      <w:color w:themeColor="text1" w:themeTint="A6" w:val="595959"/>
+    </w:rPr>
+  </w:style>
+  <w:style w:customStyle="1" w:styleId="80" w:type="character">
     <w:name w:val="標題 8 字元"/>
     <w:basedOn w:val="a1"/>
     <w:link w:val="8"/>
@@ -1817,13 +1468,13 @@
     <w:semiHidden/>
     <w:rsid w:val="00A10FD9"/>
     <w:rPr>
-      <w:rFonts w:eastAsiaTheme="majorEastAsia" w:cstheme="majorBidi"/>
+      <w:rFonts w:cstheme="majorBidi" w:eastAsiaTheme="majorEastAsia"/>
       <w:i/>
       <w:iCs/>
-      <w:color w:val="272727" w:themeColor="text1" w:themeTint="D8"/>
-    </w:rPr>
-  </w:style>
-  <w:style w:type="character" w:customStyle="1" w:styleId="90">
+      <w:color w:themeColor="text1" w:themeTint="D8" w:val="272727"/>
+    </w:rPr>
+  </w:style>
+  <w:style w:customStyle="1" w:styleId="90" w:type="character">
     <w:name w:val="標題 9 字元"/>
     <w:basedOn w:val="a1"/>
     <w:link w:val="9"/>
@@ -1831,11 +1482,11 @@
     <w:semiHidden/>
     <w:rsid w:val="00A10FD9"/>
     <w:rPr>
-      <w:rFonts w:eastAsiaTheme="majorEastAsia" w:cstheme="majorBidi"/>
-      <w:color w:val="272727" w:themeColor="text1" w:themeTint="D8"/>
-    </w:rPr>
-  </w:style>
-  <w:style w:type="paragraph" w:styleId="aa">
+      <w:rFonts w:cstheme="majorBidi" w:eastAsiaTheme="majorEastAsia"/>
+      <w:color w:themeColor="text1" w:themeTint="D8" w:val="272727"/>
+    </w:rPr>
+  </w:style>
+  <w:style w:styleId="aa" w:type="paragraph">
     <w:name w:val="Block Text"/>
     <w:basedOn w:val="a0"/>
     <w:next w:val="a0"/>
@@ -1843,18 +1494,18 @@
     <w:unhideWhenUsed/>
     <w:qFormat/>
     <w:pPr>
-      <w:spacing w:before="100" w:after="100"/>
+      <w:spacing w:after="100" w:before="100"/>
       <w:ind w:left="480" w:right="480"/>
     </w:pPr>
   </w:style>
-  <w:style w:type="paragraph" w:styleId="ab">
+  <w:style w:styleId="ab" w:type="paragraph">
     <w:name w:val="footnote text"/>
     <w:basedOn w:val="a"/>
     <w:uiPriority w:val="9"/>
     <w:unhideWhenUsed/>
     <w:qFormat/>
   </w:style>
-  <w:style w:type="paragraph" w:customStyle="1" w:styleId="FootnoteBlockText">
+  <w:style w:customStyle="1" w:styleId="FootnoteBlockText" w:type="paragraph">
     <w:name w:val="Footnote Block Text"/>
     <w:basedOn w:val="ab"/>
     <w:next w:val="ab"/>
@@ -1862,35 +1513,35 @@
     <w:unhideWhenUsed/>
     <w:qFormat/>
     <w:pPr>
-      <w:spacing w:before="100" w:after="100"/>
+      <w:spacing w:after="100" w:before="100"/>
       <w:ind w:left="480" w:right="480"/>
     </w:pPr>
   </w:style>
-  <w:style w:type="table" w:customStyle="1" w:styleId="Table">
+  <w:style w:customStyle="1" w:styleId="Table" w:type="table">
     <w:name w:val="Table"/>
     <w:semiHidden/>
     <w:unhideWhenUsed/>
     <w:qFormat/>
     <w:tblPr>
-      <w:tblInd w:w="0" w:type="dxa"/>
+      <w:tblInd w:type="dxa" w:w="0"/>
       <w:tblCellMar>
-        <w:top w:w="0" w:type="dxa"/>
-        <w:left w:w="108" w:type="dxa"/>
-        <w:bottom w:w="0" w:type="dxa"/>
-        <w:right w:w="108" w:type="dxa"/>
+        <w:top w:type="dxa" w:w="0"/>
+        <w:left w:type="dxa" w:w="108"/>
+        <w:bottom w:type="dxa" w:w="0"/>
+        <w:right w:type="dxa" w:w="108"/>
       </w:tblCellMar>
     </w:tblPr>
     <w:tblStylePr w:type="firstRow">
       <w:tblPr/>
       <w:tcPr>
         <w:tcBorders>
-          <w:bottom w:val="single" w:sz="0" w:space="0" w:color="auto"/>
+          <w:bottom w:color="auto" w:space="0" w:sz="0" w:val="single"/>
         </w:tcBorders>
         <w:vAlign w:val="bottom"/>
       </w:tcPr>
     </w:tblStylePr>
   </w:style>
-  <w:style w:type="paragraph" w:customStyle="1" w:styleId="DefinitionTerm">
+  <w:style w:customStyle="1" w:styleId="DefinitionTerm" w:type="paragraph">
     <w:name w:val="Definition Term"/>
     <w:basedOn w:val="a"/>
     <w:next w:val="Definition"/>
@@ -1903,11 +1554,11 @@
       <w:b/>
     </w:rPr>
   </w:style>
-  <w:style w:type="paragraph" w:customStyle="1" w:styleId="Definition">
+  <w:style w:customStyle="1" w:styleId="Definition" w:type="paragraph">
     <w:name w:val="Definition"/>
     <w:basedOn w:val="a"/>
   </w:style>
-  <w:style w:type="paragraph" w:styleId="ac">
+  <w:style w:styleId="ac" w:type="paragraph">
     <w:name w:val="caption"/>
     <w:basedOn w:val="a"/>
     <w:link w:val="ad"/>
@@ -1918,34 +1569,34 @@
       <w:i/>
     </w:rPr>
   </w:style>
-  <w:style w:type="paragraph" w:customStyle="1" w:styleId="TableCaption">
+  <w:style w:customStyle="1" w:styleId="TableCaption" w:type="paragraph">
     <w:name w:val="Table Caption"/>
     <w:basedOn w:val="ac"/>
     <w:pPr>
       <w:keepNext/>
     </w:pPr>
   </w:style>
-  <w:style w:type="paragraph" w:customStyle="1" w:styleId="ImageCaption">
+  <w:style w:customStyle="1" w:styleId="ImageCaption" w:type="paragraph">
     <w:name w:val="Image Caption"/>
     <w:basedOn w:val="ac"/>
   </w:style>
-  <w:style w:type="paragraph" w:customStyle="1" w:styleId="Figure">
+  <w:style w:customStyle="1" w:styleId="Figure" w:type="paragraph">
     <w:name w:val="Figure"/>
     <w:basedOn w:val="a"/>
   </w:style>
-  <w:style w:type="paragraph" w:customStyle="1" w:styleId="CaptionedFigure">
+  <w:style w:customStyle="1" w:styleId="CaptionedFigure" w:type="paragraph">
     <w:name w:val="Captioned Figure"/>
     <w:basedOn w:val="Figure"/>
     <w:pPr>
       <w:keepNext/>
     </w:pPr>
   </w:style>
-  <w:style w:type="character" w:customStyle="1" w:styleId="ad">
+  <w:style w:customStyle="1" w:styleId="ad" w:type="character">
     <w:name w:val="標號 字元"/>
     <w:basedOn w:val="a1"/>
     <w:link w:val="ac"/>
   </w:style>
-  <w:style w:type="character" w:customStyle="1" w:styleId="VerbatimChar">
+  <w:style w:customStyle="1" w:styleId="VerbatimChar" w:type="character">
     <w:name w:val="Verbatim Char"/>
     <w:basedOn w:val="ad"/>
     <w:link w:val="SourceCode"/>
@@ -1954,25 +1605,25 @@
       <w:sz w:val="22"/>
     </w:rPr>
   </w:style>
-  <w:style w:type="character" w:customStyle="1" w:styleId="SectionNumber">
+  <w:style w:customStyle="1" w:styleId="SectionNumber" w:type="character">
     <w:name w:val="Section Number"/>
     <w:basedOn w:val="ad"/>
   </w:style>
-  <w:style w:type="character" w:styleId="ae">
+  <w:style w:styleId="ae" w:type="character">
     <w:name w:val="footnote reference"/>
     <w:basedOn w:val="ad"/>
     <w:rPr>
       <w:vertAlign w:val="superscript"/>
     </w:rPr>
   </w:style>
-  <w:style w:type="character" w:styleId="af">
+  <w:style w:styleId="af" w:type="character">
     <w:name w:val="Hyperlink"/>
     <w:basedOn w:val="ad"/>
     <w:rPr>
-      <w:color w:val="156082" w:themeColor="accent1"/>
-    </w:rPr>
-  </w:style>
-  <w:style w:type="paragraph" w:styleId="af0">
+      <w:color w:themeColor="accent1" w:val="156082"/>
+    </w:rPr>
+  </w:style>
+  <w:style w:styleId="af0" w:type="paragraph">
     <w:name w:val="TOC Heading"/>
     <w:basedOn w:val="1"/>
     <w:next w:val="a0"/>
@@ -1984,14 +1635,14 @@
       <w:outlineLvl w:val="9"/>
     </w:pPr>
   </w:style>
-  <w:style w:type="paragraph" w:customStyle="1" w:styleId="SourceCode">
+  <w:style w:customStyle="1" w:styleId="SourceCode" w:type="paragraph">
     <w:name w:val="Source Code"/>
     <w:link w:val="VerbatimChar"/>
     <w:pPr>
       <w:wordWrap w:val="0"/>
     </w:pPr>
   </w:style>
-  <w:style w:type="character" w:customStyle="1" w:styleId="KeywordTok">
+  <w:style w:customStyle="1" w:styleId="KeywordTok" w:type="character">
     <w:name w:val="KeywordTok"/>
     <w:basedOn w:val="VerbatimChar"/>
     <w:rPr>
@@ -2001,7 +1652,7 @@
       <w:sz w:val="22"/>
     </w:rPr>
   </w:style>
-  <w:style w:type="character" w:customStyle="1" w:styleId="DataTypeTok">
+  <w:style w:customStyle="1" w:styleId="DataTypeTok" w:type="character">
     <w:name w:val="DataTypeTok"/>
     <w:basedOn w:val="VerbatimChar"/>
     <w:rPr>
@@ -2010,7 +1661,7 @@
       <w:sz w:val="22"/>
     </w:rPr>
   </w:style>
-  <w:style w:type="character" w:customStyle="1" w:styleId="DecValTok">
+  <w:style w:customStyle="1" w:styleId="DecValTok" w:type="character">
     <w:name w:val="DecValTok"/>
     <w:basedOn w:val="VerbatimChar"/>
     <w:rPr>
@@ -2019,7 +1670,7 @@
       <w:sz w:val="22"/>
     </w:rPr>
   </w:style>
-  <w:style w:type="character" w:customStyle="1" w:styleId="BaseNTok">
+  <w:style w:customStyle="1" w:styleId="BaseNTok" w:type="character">
     <w:name w:val="BaseNTok"/>
     <w:basedOn w:val="VerbatimChar"/>
     <w:rPr>
@@ -2028,7 +1679,7 @@
       <w:sz w:val="22"/>
     </w:rPr>
   </w:style>
-  <w:style w:type="character" w:customStyle="1" w:styleId="FloatTok">
+  <w:style w:customStyle="1" w:styleId="FloatTok" w:type="character">
     <w:name w:val="FloatTok"/>
     <w:basedOn w:val="VerbatimChar"/>
     <w:rPr>
@@ -2037,7 +1688,7 @@
       <w:sz w:val="22"/>
     </w:rPr>
   </w:style>
-  <w:style w:type="character" w:customStyle="1" w:styleId="ConstantTok">
+  <w:style w:customStyle="1" w:styleId="ConstantTok" w:type="character">
     <w:name w:val="ConstantTok"/>
     <w:basedOn w:val="VerbatimChar"/>
     <w:rPr>
@@ -2046,7 +1697,7 @@
       <w:sz w:val="22"/>
     </w:rPr>
   </w:style>
-  <w:style w:type="character" w:customStyle="1" w:styleId="CharTok">
+  <w:style w:customStyle="1" w:styleId="CharTok" w:type="character">
     <w:name w:val="CharTok"/>
     <w:basedOn w:val="VerbatimChar"/>
     <w:rPr>
@@ -2055,7 +1706,7 @@
       <w:sz w:val="22"/>
     </w:rPr>
   </w:style>
-  <w:style w:type="character" w:customStyle="1" w:styleId="SpecialCharTok">
+  <w:style w:customStyle="1" w:styleId="SpecialCharTok" w:type="character">
     <w:name w:val="SpecialCharTok"/>
     <w:basedOn w:val="VerbatimChar"/>
     <w:rPr>
@@ -2064,7 +1715,7 @@
       <w:sz w:val="22"/>
     </w:rPr>
   </w:style>
-  <w:style w:type="character" w:customStyle="1" w:styleId="StringTok">
+  <w:style w:customStyle="1" w:styleId="StringTok" w:type="character">
     <w:name w:val="StringTok"/>
     <w:basedOn w:val="VerbatimChar"/>
     <w:rPr>
@@ -2073,7 +1724,7 @@
       <w:sz w:val="22"/>
     </w:rPr>
   </w:style>
-  <w:style w:type="character" w:customStyle="1" w:styleId="VerbatimStringTok">
+  <w:style w:customStyle="1" w:styleId="VerbatimStringTok" w:type="character">
     <w:name w:val="VerbatimStringTok"/>
     <w:basedOn w:val="VerbatimChar"/>
     <w:rPr>
@@ -2082,7 +1733,7 @@
       <w:sz w:val="22"/>
     </w:rPr>
   </w:style>
-  <w:style w:type="character" w:customStyle="1" w:styleId="SpecialStringTok">
+  <w:style w:customStyle="1" w:styleId="SpecialStringTok" w:type="character">
     <w:name w:val="SpecialStringTok"/>
     <w:basedOn w:val="VerbatimChar"/>
     <w:rPr>
@@ -2091,7 +1742,7 @@
       <w:sz w:val="22"/>
     </w:rPr>
   </w:style>
-  <w:style w:type="character" w:customStyle="1" w:styleId="ImportTok">
+  <w:style w:customStyle="1" w:styleId="ImportTok" w:type="character">
     <w:name w:val="ImportTok"/>
     <w:basedOn w:val="VerbatimChar"/>
     <w:rPr>
@@ -2101,7 +1752,7 @@
       <w:sz w:val="22"/>
     </w:rPr>
   </w:style>
-  <w:style w:type="character" w:customStyle="1" w:styleId="CommentTok">
+  <w:style w:customStyle="1" w:styleId="CommentTok" w:type="character">
     <w:name w:val="CommentTok"/>
     <w:basedOn w:val="VerbatimChar"/>
     <w:rPr>
@@ -2111,7 +1762,7 @@
       <w:sz w:val="22"/>
     </w:rPr>
   </w:style>
-  <w:style w:type="character" w:customStyle="1" w:styleId="DocumentationTok">
+  <w:style w:customStyle="1" w:styleId="DocumentationTok" w:type="character">
     <w:name w:val="DocumentationTok"/>
     <w:basedOn w:val="VerbatimChar"/>
     <w:rPr>
@@ -2121,7 +1772,7 @@
       <w:sz w:val="22"/>
     </w:rPr>
   </w:style>
-  <w:style w:type="character" w:customStyle="1" w:styleId="AnnotationTok">
+  <w:style w:customStyle="1" w:styleId="AnnotationTok" w:type="character">
     <w:name w:val="AnnotationTok"/>
     <w:basedOn w:val="VerbatimChar"/>
     <w:rPr>
@@ -2132,7 +1783,7 @@
       <w:sz w:val="22"/>
     </w:rPr>
   </w:style>
-  <w:style w:type="character" w:customStyle="1" w:styleId="CommentVarTok">
+  <w:style w:customStyle="1" w:styleId="CommentVarTok" w:type="character">
     <w:name w:val="CommentVarTok"/>
     <w:basedOn w:val="VerbatimChar"/>
     <w:rPr>
@@ -2143,7 +1794,7 @@
       <w:sz w:val="22"/>
     </w:rPr>
   </w:style>
-  <w:style w:type="character" w:customStyle="1" w:styleId="OtherTok">
+  <w:style w:customStyle="1" w:styleId="OtherTok" w:type="character">
     <w:name w:val="OtherTok"/>
     <w:basedOn w:val="VerbatimChar"/>
     <w:rPr>
@@ -2152,7 +1803,7 @@
       <w:sz w:val="22"/>
     </w:rPr>
   </w:style>
-  <w:style w:type="character" w:customStyle="1" w:styleId="FunctionTok">
+  <w:style w:customStyle="1" w:styleId="FunctionTok" w:type="character">
     <w:name w:val="FunctionTok"/>
     <w:basedOn w:val="VerbatimChar"/>
     <w:rPr>
@@ -2161,7 +1812,7 @@
       <w:sz w:val="22"/>
     </w:rPr>
   </w:style>
-  <w:style w:type="character" w:customStyle="1" w:styleId="VariableTok">
+  <w:style w:customStyle="1" w:styleId="VariableTok" w:type="character">
     <w:name w:val="VariableTok"/>
     <w:basedOn w:val="VerbatimChar"/>
     <w:rPr>
@@ -2170,7 +1821,7 @@
       <w:sz w:val="22"/>
     </w:rPr>
   </w:style>
-  <w:style w:type="character" w:customStyle="1" w:styleId="ControlFlowTok">
+  <w:style w:customStyle="1" w:styleId="ControlFlowTok" w:type="character">
     <w:name w:val="ControlFlowTok"/>
     <w:basedOn w:val="VerbatimChar"/>
     <w:rPr>
@@ -2180,7 +1831,7 @@
       <w:sz w:val="22"/>
     </w:rPr>
   </w:style>
-  <w:style w:type="character" w:customStyle="1" w:styleId="OperatorTok">
+  <w:style w:customStyle="1" w:styleId="OperatorTok" w:type="character">
     <w:name w:val="OperatorTok"/>
     <w:basedOn w:val="VerbatimChar"/>
     <w:rPr>
@@ -2189,7 +1840,7 @@
       <w:sz w:val="22"/>
     </w:rPr>
   </w:style>
-  <w:style w:type="character" w:customStyle="1" w:styleId="BuiltInTok">
+  <w:style w:customStyle="1" w:styleId="BuiltInTok" w:type="character">
     <w:name w:val="BuiltInTok"/>
     <w:basedOn w:val="VerbatimChar"/>
     <w:rPr>
@@ -2198,7 +1849,7 @@
       <w:sz w:val="22"/>
     </w:rPr>
   </w:style>
-  <w:style w:type="character" w:customStyle="1" w:styleId="ExtensionTok">
+  <w:style w:customStyle="1" w:styleId="ExtensionTok" w:type="character">
     <w:name w:val="ExtensionTok"/>
     <w:basedOn w:val="VerbatimChar"/>
     <w:rPr>
@@ -2206,7 +1857,7 @@
       <w:sz w:val="22"/>
     </w:rPr>
   </w:style>
-  <w:style w:type="character" w:customStyle="1" w:styleId="PreprocessorTok">
+  <w:style w:customStyle="1" w:styleId="PreprocessorTok" w:type="character">
     <w:name w:val="PreprocessorTok"/>
     <w:basedOn w:val="VerbatimChar"/>
     <w:rPr>
@@ -2215,7 +1866,7 @@
       <w:sz w:val="22"/>
     </w:rPr>
   </w:style>
-  <w:style w:type="character" w:customStyle="1" w:styleId="AttributeTok">
+  <w:style w:customStyle="1" w:styleId="AttributeTok" w:type="character">
     <w:name w:val="AttributeTok"/>
     <w:basedOn w:val="VerbatimChar"/>
     <w:rPr>
@@ -2224,7 +1875,7 @@
       <w:sz w:val="22"/>
     </w:rPr>
   </w:style>
-  <w:style w:type="character" w:customStyle="1" w:styleId="RegionMarkerTok">
+  <w:style w:customStyle="1" w:styleId="RegionMarkerTok" w:type="character">
     <w:name w:val="RegionMarkerTok"/>
     <w:basedOn w:val="VerbatimChar"/>
     <w:rPr>
@@ -2232,7 +1883,7 @@
       <w:sz w:val="22"/>
     </w:rPr>
   </w:style>
-  <w:style w:type="character" w:customStyle="1" w:styleId="InformationTok">
+  <w:style w:customStyle="1" w:styleId="InformationTok" w:type="character">
     <w:name w:val="InformationTok"/>
     <w:basedOn w:val="VerbatimChar"/>
     <w:rPr>
@@ -2243,7 +1894,7 @@
       <w:sz w:val="22"/>
     </w:rPr>
   </w:style>
-  <w:style w:type="character" w:customStyle="1" w:styleId="WarningTok">
+  <w:style w:customStyle="1" w:styleId="WarningTok" w:type="character">
     <w:name w:val="WarningTok"/>
     <w:basedOn w:val="VerbatimChar"/>
     <w:rPr>
@@ -2254,7 +1905,7 @@
       <w:sz w:val="22"/>
     </w:rPr>
   </w:style>
-  <w:style w:type="character" w:customStyle="1" w:styleId="AlertTok">
+  <w:style w:customStyle="1" w:styleId="AlertTok" w:type="character">
     <w:name w:val="AlertTok"/>
     <w:basedOn w:val="VerbatimChar"/>
     <w:rPr>
@@ -2264,7 +1915,7 @@
       <w:sz w:val="22"/>
     </w:rPr>
   </w:style>
-  <w:style w:type="character" w:customStyle="1" w:styleId="ErrorTok">
+  <w:style w:customStyle="1" w:styleId="ErrorTok" w:type="character">
     <w:name w:val="ErrorTok"/>
     <w:basedOn w:val="VerbatimChar"/>
     <w:rPr>
@@ -2274,7 +1925,7 @@
       <w:sz w:val="22"/>
     </w:rPr>
   </w:style>
-  <w:style w:type="character" w:customStyle="1" w:styleId="NormalTok">
+  <w:style w:customStyle="1" w:styleId="NormalTok" w:type="character">
     <w:name w:val="NormalTok"/>
     <w:basedOn w:val="VerbatimChar"/>
     <w:rPr>
@@ -2282,7 +1933,7 @@
       <w:sz w:val="22"/>
     </w:rPr>
   </w:style>
-  <w:style w:type="paragraph" w:styleId="af1">
+  <w:style w:styleId="af1" w:type="paragraph">
     <w:name w:val="Balloon Text"/>
     <w:basedOn w:val="a"/>
     <w:link w:val="af2"/>
@@ -2291,32 +1942,32 @@
       <w:spacing w:after="0"/>
     </w:pPr>
     <w:rPr>
-      <w:rFonts w:asciiTheme="majorHAnsi" w:eastAsiaTheme="majorEastAsia" w:hAnsiTheme="majorHAnsi" w:cstheme="majorBidi"/>
+      <w:rFonts w:asciiTheme="majorHAnsi" w:cstheme="majorBidi" w:eastAsiaTheme="majorEastAsia" w:hAnsiTheme="majorHAnsi"/>
       <w:sz w:val="18"/>
       <w:szCs w:val="18"/>
     </w:rPr>
   </w:style>
-  <w:style w:type="character" w:customStyle="1" w:styleId="af2">
+  <w:style w:customStyle="1" w:styleId="af2" w:type="character">
     <w:name w:val="註解方塊文字 字元"/>
     <w:basedOn w:val="a1"/>
     <w:link w:val="af1"/>
     <w:rsid w:val="00A2729A"/>
     <w:rPr>
-      <w:rFonts w:asciiTheme="majorHAnsi" w:eastAsiaTheme="majorEastAsia" w:hAnsiTheme="majorHAnsi" w:cstheme="majorBidi"/>
+      <w:rFonts w:asciiTheme="majorHAnsi" w:cstheme="majorBidi" w:eastAsiaTheme="majorEastAsia" w:hAnsiTheme="majorHAnsi"/>
       <w:sz w:val="18"/>
       <w:szCs w:val="18"/>
     </w:rPr>
   </w:style>
-  <w:style w:type="paragraph" w:styleId="af3">
+  <w:style w:styleId="af3" w:type="paragraph">
     <w:name w:val="header"/>
     <w:basedOn w:val="a"/>
     <w:link w:val="af4"/>
     <w:unhideWhenUsed/>
-    <w:rsid w:val="001F7062"/>
+    <w:rsid w:val="00BE2F6E"/>
     <w:pPr>
       <w:tabs>
-        <w:tab w:val="center" w:pos="4153"/>
-        <w:tab w:val="right" w:pos="8306"/>
+        <w:tab w:pos="4153" w:val="center"/>
+        <w:tab w:pos="8306" w:val="right"/>
       </w:tabs>
       <w:snapToGrid w:val="0"/>
     </w:pPr>
@@ -2325,27 +1976,26 @@
       <w:szCs w:val="20"/>
     </w:rPr>
   </w:style>
-  <w:style w:type="character" w:customStyle="1" w:styleId="af4">
+  <w:style w:customStyle="1" w:styleId="af4" w:type="character">
     <w:name w:val="頁首 字元"/>
     <w:basedOn w:val="a1"/>
     <w:link w:val="af3"/>
-    <w:rsid w:val="001F7062"/>
+    <w:rsid w:val="00BE2F6E"/>
     <w:rPr>
       <w:sz w:val="20"/>
       <w:szCs w:val="20"/>
     </w:rPr>
   </w:style>
-  <w:style w:type="paragraph" w:styleId="af5">
+  <w:style w:styleId="af5" w:type="paragraph">
     <w:name w:val="footer"/>
     <w:basedOn w:val="a"/>
     <w:link w:val="af6"/>
-    <w:uiPriority w:val="99"/>
     <w:unhideWhenUsed/>
-    <w:rsid w:val="001F7062"/>
+    <w:rsid w:val="00BE2F6E"/>
     <w:pPr>
       <w:tabs>
-        <w:tab w:val="center" w:pos="4153"/>
-        <w:tab w:val="right" w:pos="8306"/>
+        <w:tab w:pos="4153" w:val="center"/>
+        <w:tab w:pos="8306" w:val="right"/>
       </w:tabs>
       <w:snapToGrid w:val="0"/>
     </w:pPr>
@@ -2354,12 +2004,11 @@
       <w:szCs w:val="20"/>
     </w:rPr>
   </w:style>
-  <w:style w:type="character" w:customStyle="1" w:styleId="af6">
+  <w:style w:customStyle="1" w:styleId="af6" w:type="character">
     <w:name w:val="頁尾 字元"/>
     <w:basedOn w:val="a1"/>
     <w:link w:val="af5"/>
-    <w:uiPriority w:val="99"/>
-    <w:rsid w:val="001F7062"/>
+    <w:rsid w:val="00BE2F6E"/>
     <w:rPr>
       <w:sz w:val="20"/>
       <w:szCs w:val="20"/>

--- a/docs/00_thesis/chapters/00b_英文摘要.docx
+++ b/docs/00_thesis/chapters/00b_英文摘要.docx
@@ -48,7 +48,7 @@
         <w:pStyle w:val="a0"/>
       </w:pPr>
       <w:r>
-        <w:t xml:space="preserve">We utilized a publicly available longitudinal dataset (Luo et al., 2024) comprising 6,056 adults aged 40+ followed from 2010 to 2018. A three-timepoint design (Y-2, Y-1, Y0) was adopted, using health indicators and delta features (Δ) to predict disease status. A sliding window approach generated 13,514 records. Eight models (traditional statistics, tree-based, SVM, neural network) were compared, with symbolic regression exploring interpretability. StratifiedGroupKFold 5-fold cross-validation ensured no data leakage.</w:t>
+        <w:t xml:space="preserve">We utilized a publicly available longitudinal dataset (Luo et al., 2024) comprising 6,056 adults aged 40+ followed from 2010 to 2018. A three-timepoint design (Y-2, Y-1, Y0) was adopted, using health indicators and delta features (Δ) to predict disease status. A sliding window approach generated 13,514 records. Eight models (traditional statistics, tree-based, Support Vector Machine (SVM), neural network) were compared, with symbolic regression exploring interpretability. StratifiedGroupKFold 5-fold cross-validation ensured no data leakage.</w:t>
       </w:r>
     </w:p>
     <w:p>
@@ -56,7 +56,7 @@
         <w:pStyle w:val="a0"/>
       </w:pPr>
       <w:r>
-        <w:t xml:space="preserve">Key findings: (1) Logistic Regression achieved AUC 0.938 for hyperglycemia; (2) Δ features improved AUC by 1.5%–2.3% and comprised 30–50% of top 10 features; (3) SHAP revealed disease-specific predictors; (4) symbolic regression achieved AUC 0.943 with a minimal formula; (5) more checkup records improved performance; (6) top 5 features showed &lt;0.5% AUC decrease.</w:t>
+        <w:t xml:space="preserve">Key findings: (1) Logistic Regression achieved an Area Under the Curve (AUC) of 0.938 for hyperglycemia; (2) Δ features improved AUC by 1.5%–2.3% and comprised 30–50% of top 10 features; (3) SHapley Additive exPlanations (SHAP) revealed disease-specific predictors; (4) symbolic regression achieved AUC 0.943 with a minimal formula; (5) more checkup records improved performance; (6) top 5 features showed &lt;0.5% AUC decrease.</w:t>
       </w:r>
     </w:p>
     <w:p>
